--- a/VamsiKrishna/Assignments.docx
+++ b/VamsiKrishna/Assignments.docx
@@ -66,7 +66,25 @@
           <w:sz w:val="48"/>
           <w:szCs w:val="48"/>
         </w:rPr>
-        <w:t>Assignment#1</w:t>
+        <w:t>Assignment</w:t>
+      </w:r>
+      <w:r>
+        <w:rPr>
+          <w:rStyle w:val="Strong"/>
+          <w:rFonts w:ascii="Palatino Linotype" w:hAnsi="Palatino Linotype"/>
+          <w:sz w:val="48"/>
+          <w:szCs w:val="48"/>
+        </w:rPr>
+        <w:t>-</w:t>
+      </w:r>
+      <w:r>
+        <w:rPr>
+          <w:rStyle w:val="Strong"/>
+          <w:rFonts w:ascii="Palatino Linotype" w:hAnsi="Palatino Linotype"/>
+          <w:sz w:val="48"/>
+          <w:szCs w:val="48"/>
+        </w:rPr>
+        <w:t>1</w:t>
       </w:r>
     </w:p>
     <w:p>
@@ -824,7 +842,25 @@
           <w:sz w:val="48"/>
           <w:szCs w:val="48"/>
         </w:rPr>
-        <w:t>Assignment#2</w:t>
+        <w:t>Assignment</w:t>
+      </w:r>
+      <w:r>
+        <w:rPr>
+          <w:rStyle w:val="Strong"/>
+          <w:rFonts w:ascii="Palatino Linotype" w:hAnsi="Palatino Linotype"/>
+          <w:sz w:val="48"/>
+          <w:szCs w:val="48"/>
+        </w:rPr>
+        <w:t>-</w:t>
+      </w:r>
+      <w:r>
+        <w:rPr>
+          <w:rStyle w:val="Strong"/>
+          <w:rFonts w:ascii="Palatino Linotype" w:hAnsi="Palatino Linotype"/>
+          <w:sz w:val="48"/>
+          <w:szCs w:val="48"/>
+        </w:rPr>
+        <w:t>2</w:t>
       </w:r>
     </w:p>
     <w:p>
@@ -943,25 +979,7 @@
           <w:szCs w:val="24"/>
         </w:rPr>
         <w:br/>
-        <w:t xml:space="preserve">UTF-8: A kind of variable encoded character code that is maintained between ASCII and the </w:t>
-      </w:r>
-      <w:proofErr w:type="spellStart"/>
-      <w:r>
-        <w:rPr>
-          <w:rFonts w:ascii="Palatino Linotype" w:hAnsi="Palatino Linotype"/>
-          <w:sz w:val="24"/>
-          <w:szCs w:val="24"/>
-        </w:rPr>
-        <w:t>web_standards</w:t>
-      </w:r>
-      <w:proofErr w:type="spellEnd"/>
-      <w:r>
-        <w:rPr>
-          <w:rFonts w:ascii="Palatino Linotype" w:hAnsi="Palatino Linotype"/>
-          <w:sz w:val="24"/>
-          <w:szCs w:val="24"/>
-        </w:rPr>
-        <w:t>.</w:t>
+        <w:t>UTF-8: A kind of variable encoded character code that is maintained between ASCII and the web_standards.</w:t>
       </w:r>
     </w:p>
     <w:p>
@@ -1017,25 +1035,7 @@
           <w:szCs w:val="24"/>
         </w:rPr>
         <w:br/>
-        <w:t xml:space="preserve">Hexadecimal: Alphabetic characters represented by </w:t>
-      </w:r>
-      <w:proofErr w:type="spellStart"/>
-      <w:r>
-        <w:rPr>
-          <w:rFonts w:ascii="Palatino Linotype" w:hAnsi="Palatino Linotype"/>
-          <w:sz w:val="24"/>
-          <w:szCs w:val="24"/>
-        </w:rPr>
-        <w:t>erotiske</w:t>
-      </w:r>
-      <w:proofErr w:type="spellEnd"/>
-      <w:r>
-        <w:rPr>
-          <w:rFonts w:ascii="Palatino Linotype" w:hAnsi="Palatino Linotype"/>
-          <w:sz w:val="24"/>
-          <w:szCs w:val="24"/>
-        </w:rPr>
-        <w:t xml:space="preserve"> by 16 digits from 0 to 9 and A-F.</w:t>
+        <w:t>Hexadecimal: Alphabetic characters represented by erotiske by 16 digits from 0 to 9 and A-F.</w:t>
       </w:r>
       <w:r>
         <w:rPr>
@@ -1052,25 +1052,7 @@
           <w:szCs w:val="24"/>
         </w:rPr>
         <w:lastRenderedPageBreak/>
-        <w:t xml:space="preserve">Floating-point: Can be real numbers written in </w:t>
-      </w:r>
-      <w:proofErr w:type="spellStart"/>
-      <w:r>
-        <w:rPr>
-          <w:rFonts w:ascii="Palatino Linotype" w:hAnsi="Palatino Linotype"/>
-          <w:sz w:val="24"/>
-          <w:szCs w:val="24"/>
-        </w:rPr>
-        <w:t>hindu</w:t>
-      </w:r>
-      <w:proofErr w:type="spellEnd"/>
-      <w:r>
-        <w:rPr>
-          <w:rFonts w:ascii="Palatino Linotype" w:hAnsi="Palatino Linotype"/>
-          <w:sz w:val="24"/>
-          <w:szCs w:val="24"/>
-        </w:rPr>
-        <w:t xml:space="preserve"> numerals with a decimal point.</w:t>
+        <w:t>Floating-point: Can be real numbers written in hindu numerals with a decimal point.</w:t>
       </w:r>
       <w:r>
         <w:rPr>
@@ -1191,25 +1173,7 @@
           <w:szCs w:val="24"/>
         </w:rPr>
         <w:br/>
-        <w:t xml:space="preserve">AAC: Broadcasting and </w:t>
-      </w:r>
-      <w:proofErr w:type="spellStart"/>
-      <w:r>
-        <w:rPr>
-          <w:rFonts w:ascii="Palatino Linotype" w:hAnsi="Palatino Linotype"/>
-          <w:sz w:val="24"/>
-          <w:szCs w:val="24"/>
-        </w:rPr>
-        <w:t>iTune’s</w:t>
-      </w:r>
-      <w:proofErr w:type="spellEnd"/>
-      <w:r>
-        <w:rPr>
-          <w:rFonts w:ascii="Palatino Linotype" w:hAnsi="Palatino Linotype"/>
-          <w:sz w:val="24"/>
-          <w:szCs w:val="24"/>
-        </w:rPr>
-        <w:t xml:space="preserve"> uses lossy compression.</w:t>
+        <w:t>AAC: Broadcasting and iTune’s uses lossy compression.</w:t>
       </w:r>
       <w:r>
         <w:rPr>
@@ -1327,7 +1291,25 @@
           <w:sz w:val="48"/>
           <w:szCs w:val="48"/>
         </w:rPr>
-        <w:t>Assignment#3</w:t>
+        <w:t>Assignment</w:t>
+      </w:r>
+      <w:r>
+        <w:rPr>
+          <w:rStyle w:val="Strong"/>
+          <w:rFonts w:ascii="Palatino Linotype" w:hAnsi="Palatino Linotype"/>
+          <w:sz w:val="48"/>
+          <w:szCs w:val="48"/>
+        </w:rPr>
+        <w:t>-</w:t>
+      </w:r>
+      <w:r>
+        <w:rPr>
+          <w:rStyle w:val="Strong"/>
+          <w:rFonts w:ascii="Palatino Linotype" w:hAnsi="Palatino Linotype"/>
+          <w:sz w:val="48"/>
+          <w:szCs w:val="48"/>
+        </w:rPr>
+        <w:t>3</w:t>
       </w:r>
     </w:p>
     <w:p>
@@ -1397,7 +1379,6 @@
           <w14:ligatures w14:val="none"/>
         </w:rPr>
       </w:pPr>
-      <w:proofErr w:type="gramStart"/>
       <w:r>
         <w:rPr>
           <w:rFonts w:ascii="Palatino Linotype" w:eastAsia="Times New Roman" w:hAnsi="Palatino Linotype" w:cs="Times New Roman"/>
@@ -1409,21 +1390,7 @@
           <w:lang w:eastAsia="en-IN"/>
           <w14:ligatures w14:val="none"/>
         </w:rPr>
-        <w:t>setup(</w:t>
-      </w:r>
-      <w:proofErr w:type="gramEnd"/>
-      <w:r>
-        <w:rPr>
-          <w:rFonts w:ascii="Palatino Linotype" w:eastAsia="Times New Roman" w:hAnsi="Palatino Linotype" w:cs="Times New Roman"/>
-          <w:b/>
-          <w:bCs/>
-          <w:kern w:val="0"/>
-          <w:sz w:val="24"/>
-          <w:szCs w:val="24"/>
-          <w:lang w:eastAsia="en-IN"/>
-          <w14:ligatures w14:val="none"/>
-        </w:rPr>
-        <w:t>)</w:t>
+        <w:t>setup()</w:t>
       </w:r>
       <w:r>
         <w:rPr>
@@ -1527,43 +1494,18 @@
           <w:lang w:eastAsia="en-IN"/>
           <w14:ligatures w14:val="none"/>
         </w:rPr>
-        <w:t xml:space="preserve">void </w:t>
-      </w:r>
-      <w:proofErr w:type="gramStart"/>
-      <w:r>
-        <w:rPr>
-          <w:rFonts w:ascii="Palatino Linotype" w:eastAsia="Times New Roman" w:hAnsi="Palatino Linotype" w:cs="Cascadia Code"/>
-          <w:color w:val="C45911" w:themeColor="accent2" w:themeShade="BF"/>
-          <w:kern w:val="0"/>
-          <w:sz w:val="24"/>
-          <w:szCs w:val="24"/>
-          <w:lang w:eastAsia="en-IN"/>
-          <w14:ligatures w14:val="none"/>
-        </w:rPr>
-        <w:t>setup</w:t>
-      </w:r>
-      <w:r>
-        <w:rPr>
-          <w:rFonts w:ascii="Palatino Linotype" w:eastAsia="Times New Roman" w:hAnsi="Palatino Linotype" w:cs="Cascadia Code"/>
-          <w:kern w:val="0"/>
-          <w:sz w:val="24"/>
-          <w:szCs w:val="24"/>
-          <w:lang w:eastAsia="en-IN"/>
-          <w14:ligatures w14:val="none"/>
-        </w:rPr>
-        <w:t>(</w:t>
-      </w:r>
-      <w:proofErr w:type="gramEnd"/>
-      <w:r>
-        <w:rPr>
-          <w:rFonts w:ascii="Palatino Linotype" w:eastAsia="Times New Roman" w:hAnsi="Palatino Linotype" w:cs="Cascadia Code"/>
-          <w:kern w:val="0"/>
-          <w:sz w:val="24"/>
-          <w:szCs w:val="24"/>
-          <w:lang w:eastAsia="en-IN"/>
-          <w14:ligatures w14:val="none"/>
-        </w:rPr>
-        <w:t>)</w:t>
+        <w:t>void setup</w:t>
+      </w:r>
+      <w:r>
+        <w:rPr>
+          <w:rFonts w:ascii="Palatino Linotype" w:eastAsia="Times New Roman" w:hAnsi="Palatino Linotype" w:cs="Cascadia Code"/>
+          <w:kern w:val="0"/>
+          <w:sz w:val="24"/>
+          <w:szCs w:val="24"/>
+          <w:lang w:eastAsia="en-IN"/>
+          <w14:ligatures w14:val="none"/>
+        </w:rPr>
+        <w:t>()</w:t>
       </w:r>
     </w:p>
     <w:p>
@@ -1664,43 +1606,18 @@
           <w:lang w:eastAsia="en-IN"/>
           <w14:ligatures w14:val="none"/>
         </w:rPr>
-        <w:t xml:space="preserve">void </w:t>
-      </w:r>
-      <w:proofErr w:type="gramStart"/>
-      <w:r>
-        <w:rPr>
-          <w:rFonts w:ascii="Palatino Linotype" w:eastAsia="Times New Roman" w:hAnsi="Palatino Linotype" w:cs="Cascadia Code"/>
-          <w:color w:val="C45911" w:themeColor="accent2" w:themeShade="BF"/>
-          <w:kern w:val="0"/>
-          <w:sz w:val="24"/>
-          <w:szCs w:val="24"/>
-          <w:lang w:eastAsia="en-IN"/>
-          <w14:ligatures w14:val="none"/>
-        </w:rPr>
-        <w:t>loop</w:t>
-      </w:r>
-      <w:r>
-        <w:rPr>
-          <w:rFonts w:ascii="Palatino Linotype" w:eastAsia="Times New Roman" w:hAnsi="Palatino Linotype" w:cs="Cascadia Code"/>
-          <w:kern w:val="0"/>
-          <w:sz w:val="24"/>
-          <w:szCs w:val="24"/>
-          <w:lang w:eastAsia="en-IN"/>
-          <w14:ligatures w14:val="none"/>
-        </w:rPr>
-        <w:t>(</w:t>
-      </w:r>
-      <w:proofErr w:type="gramEnd"/>
-      <w:r>
-        <w:rPr>
-          <w:rFonts w:ascii="Palatino Linotype" w:eastAsia="Times New Roman" w:hAnsi="Palatino Linotype" w:cs="Cascadia Code"/>
-          <w:kern w:val="0"/>
-          <w:sz w:val="24"/>
-          <w:szCs w:val="24"/>
-          <w:lang w:eastAsia="en-IN"/>
-          <w14:ligatures w14:val="none"/>
-        </w:rPr>
-        <w:t>)</w:t>
+        <w:t>void loop</w:t>
+      </w:r>
+      <w:r>
+        <w:rPr>
+          <w:rFonts w:ascii="Palatino Linotype" w:eastAsia="Times New Roman" w:hAnsi="Palatino Linotype" w:cs="Cascadia Code"/>
+          <w:kern w:val="0"/>
+          <w:sz w:val="24"/>
+          <w:szCs w:val="24"/>
+          <w:lang w:eastAsia="en-IN"/>
+          <w14:ligatures w14:val="none"/>
+        </w:rPr>
+        <w:t>()</w:t>
       </w:r>
     </w:p>
     <w:p>
@@ -1816,35 +1733,7 @@
           <w:lang w:eastAsia="en-IN"/>
           <w14:ligatures w14:val="none"/>
         </w:rPr>
-        <w:t xml:space="preserve">The </w:t>
-      </w:r>
-      <w:proofErr w:type="gramStart"/>
-      <w:r>
-        <w:rPr>
-          <w:rFonts w:ascii="Palatino Linotype" w:eastAsia="Times New Roman" w:hAnsi="Palatino Linotype" w:cs="Cascadia Code"/>
-          <w:b/>
-          <w:bCs/>
-          <w:kern w:val="0"/>
-          <w:sz w:val="24"/>
-          <w:szCs w:val="24"/>
-          <w:lang w:eastAsia="en-IN"/>
-          <w14:ligatures w14:val="none"/>
-        </w:rPr>
-        <w:t>setup(</w:t>
-      </w:r>
-      <w:proofErr w:type="gramEnd"/>
-      <w:r>
-        <w:rPr>
-          <w:rFonts w:ascii="Palatino Linotype" w:eastAsia="Times New Roman" w:hAnsi="Palatino Linotype" w:cs="Cascadia Code"/>
-          <w:b/>
-          <w:bCs/>
-          <w:kern w:val="0"/>
-          <w:sz w:val="24"/>
-          <w:szCs w:val="24"/>
-          <w:lang w:eastAsia="en-IN"/>
-          <w14:ligatures w14:val="none"/>
-        </w:rPr>
-        <w:t>) function is called once</w:t>
+        <w:t>The setup() function is called once</w:t>
       </w:r>
       <w:r>
         <w:rPr>
@@ -1921,7 +1810,6 @@
         </w:rPr>
         <w:t xml:space="preserve">, is run only once, and is used to set </w:t>
       </w:r>
-      <w:proofErr w:type="spellStart"/>
       <w:r>
         <w:rPr>
           <w:rFonts w:ascii="Palatino Linotype" w:eastAsia="Times New Roman" w:hAnsi="Palatino Linotype" w:cs="Cascadia Code"/>
@@ -1935,7 +1823,6 @@
         </w:rPr>
         <w:t>pinMode</w:t>
       </w:r>
-      <w:proofErr w:type="spellEnd"/>
       <w:r>
         <w:rPr>
           <w:rFonts w:ascii="Palatino Linotype" w:eastAsia="Times New Roman" w:hAnsi="Palatino Linotype" w:cs="Cascadia Code"/>
@@ -1984,31 +1871,7 @@
           <w:lang w:eastAsia="en-IN"/>
           <w14:ligatures w14:val="none"/>
         </w:rPr>
-        <w:t xml:space="preserve">Setting </w:t>
-      </w:r>
-      <w:proofErr w:type="spellStart"/>
-      <w:r>
-        <w:rPr>
-          <w:rFonts w:ascii="Palatino Linotype" w:eastAsia="Times New Roman" w:hAnsi="Palatino Linotype" w:cs="Cascadia Code"/>
-          <w:kern w:val="0"/>
-          <w:sz w:val="24"/>
-          <w:szCs w:val="24"/>
-          <w:lang w:eastAsia="en-IN"/>
-          <w14:ligatures w14:val="none"/>
-        </w:rPr>
-        <w:t>pinMode</w:t>
-      </w:r>
-      <w:proofErr w:type="spellEnd"/>
-      <w:r>
-        <w:rPr>
-          <w:rFonts w:ascii="Palatino Linotype" w:eastAsia="Times New Roman" w:hAnsi="Palatino Linotype" w:cs="Cascadia Code"/>
-          <w:kern w:val="0"/>
-          <w:sz w:val="24"/>
-          <w:szCs w:val="24"/>
-          <w:lang w:eastAsia="en-IN"/>
-          <w14:ligatures w14:val="none"/>
-        </w:rPr>
-        <w:t xml:space="preserve">: This tells the Arduino </w:t>
+        <w:t xml:space="preserve">Setting pinMode: This tells the Arduino </w:t>
       </w:r>
       <w:r>
         <w:rPr>
@@ -2127,31 +1990,7 @@
           <w:lang w:eastAsia="en-IN"/>
           <w14:ligatures w14:val="none"/>
         </w:rPr>
-        <w:t xml:space="preserve">For example, if you have an LED connected to pin 13, you would specify in the </w:t>
-      </w:r>
-      <w:proofErr w:type="gramStart"/>
-      <w:r>
-        <w:rPr>
-          <w:rFonts w:ascii="Palatino Linotype" w:eastAsia="Times New Roman" w:hAnsi="Palatino Linotype" w:cs="Cascadia Code"/>
-          <w:kern w:val="0"/>
-          <w:sz w:val="24"/>
-          <w:szCs w:val="24"/>
-          <w:lang w:eastAsia="en-IN"/>
-          <w14:ligatures w14:val="none"/>
-        </w:rPr>
-        <w:t>setup(</w:t>
-      </w:r>
-      <w:proofErr w:type="gramEnd"/>
-      <w:r>
-        <w:rPr>
-          <w:rFonts w:ascii="Palatino Linotype" w:eastAsia="Times New Roman" w:hAnsi="Palatino Linotype" w:cs="Cascadia Code"/>
-          <w:kern w:val="0"/>
-          <w:sz w:val="24"/>
-          <w:szCs w:val="24"/>
-          <w:lang w:eastAsia="en-IN"/>
-          <w14:ligatures w14:val="none"/>
-        </w:rPr>
-        <w:t>) function that pin 13 is an output pin.</w:t>
+        <w:t>For example, if you have an LED connected to pin 13, you would specify in the setup() function that pin 13 is an output pin.</w:t>
       </w:r>
     </w:p>
     <w:p>
@@ -2291,35 +2130,7 @@
           <w:lang w:eastAsia="en-IN"/>
           <w14:ligatures w14:val="none"/>
         </w:rPr>
-        <w:t xml:space="preserve">The </w:t>
-      </w:r>
-      <w:proofErr w:type="gramStart"/>
-      <w:r>
-        <w:rPr>
-          <w:rFonts w:ascii="Palatino Linotype" w:eastAsia="Times New Roman" w:hAnsi="Palatino Linotype" w:cs="Cascadia Code"/>
-          <w:b/>
-          <w:bCs/>
-          <w:kern w:val="0"/>
-          <w:sz w:val="24"/>
-          <w:szCs w:val="24"/>
-          <w:lang w:eastAsia="en-IN"/>
-          <w14:ligatures w14:val="none"/>
-        </w:rPr>
-        <w:t>loop(</w:t>
-      </w:r>
-      <w:proofErr w:type="gramEnd"/>
-      <w:r>
-        <w:rPr>
-          <w:rFonts w:ascii="Palatino Linotype" w:eastAsia="Times New Roman" w:hAnsi="Palatino Linotype" w:cs="Cascadia Code"/>
-          <w:b/>
-          <w:bCs/>
-          <w:kern w:val="0"/>
-          <w:sz w:val="24"/>
-          <w:szCs w:val="24"/>
-          <w:lang w:eastAsia="en-IN"/>
-          <w14:ligatures w14:val="none"/>
-        </w:rPr>
-        <w:t xml:space="preserve">) function is called repeatedly, </w:t>
+        <w:t xml:space="preserve">The loop() function is called repeatedly, </w:t>
       </w:r>
       <w:r>
         <w:rPr>
@@ -2436,7 +2247,7 @@
         <v:path o:extrusionok="f" gradientshapeok="t" o:connecttype="rect"/>
         <o:lock v:ext="edit" aspectratio="t"/>
       </v:shapetype>
-      <v:shape id="_x0000_i1099" type="#_x0000_t75" style="width:11.5pt;height:11.5pt" o:bullet="t">
+      <v:shape id="_x0000_i1030" type="#_x0000_t75" style="width:11.5pt;height:11.5pt" o:bullet="t">
         <v:imagedata r:id="rId1" o:title="mso4037"/>
       </v:shape>
     </w:pict>
@@ -4382,6 +4193,7 @@
   <w:style w:type="character" w:default="1" w:styleId="DefaultParagraphFont">
     <w:name w:val="Default Paragraph Font"/>
     <w:uiPriority w:val="1"/>
+    <w:semiHidden/>
     <w:unhideWhenUsed/>
   </w:style>
   <w:style w:type="table" w:default="1" w:styleId="TableNormal">

--- a/VamsiKrishna/Assignments.docx
+++ b/VamsiKrishna/Assignments.docx
@@ -979,7 +979,25 @@
           <w:szCs w:val="24"/>
         </w:rPr>
         <w:br/>
-        <w:t>UTF-8: A kind of variable encoded character code that is maintained between ASCII and the web_standards.</w:t>
+        <w:t xml:space="preserve">UTF-8: A kind of variable encoded character code that is maintained between ASCII and the </w:t>
+      </w:r>
+      <w:proofErr w:type="spellStart"/>
+      <w:r>
+        <w:rPr>
+          <w:rFonts w:ascii="Palatino Linotype" w:hAnsi="Palatino Linotype"/>
+          <w:sz w:val="24"/>
+          <w:szCs w:val="24"/>
+        </w:rPr>
+        <w:t>web_standards</w:t>
+      </w:r>
+      <w:proofErr w:type="spellEnd"/>
+      <w:r>
+        <w:rPr>
+          <w:rFonts w:ascii="Palatino Linotype" w:hAnsi="Palatino Linotype"/>
+          <w:sz w:val="24"/>
+          <w:szCs w:val="24"/>
+        </w:rPr>
+        <w:t>.</w:t>
       </w:r>
     </w:p>
     <w:p>
@@ -1035,7 +1053,25 @@
           <w:szCs w:val="24"/>
         </w:rPr>
         <w:br/>
-        <w:t>Hexadecimal: Alphabetic characters represented by erotiske by 16 digits from 0 to 9 and A-F.</w:t>
+        <w:t xml:space="preserve">Hexadecimal: Alphabetic characters represented by </w:t>
+      </w:r>
+      <w:proofErr w:type="spellStart"/>
+      <w:r>
+        <w:rPr>
+          <w:rFonts w:ascii="Palatino Linotype" w:hAnsi="Palatino Linotype"/>
+          <w:sz w:val="24"/>
+          <w:szCs w:val="24"/>
+        </w:rPr>
+        <w:t>erotiske</w:t>
+      </w:r>
+      <w:proofErr w:type="spellEnd"/>
+      <w:r>
+        <w:rPr>
+          <w:rFonts w:ascii="Palatino Linotype" w:hAnsi="Palatino Linotype"/>
+          <w:sz w:val="24"/>
+          <w:szCs w:val="24"/>
+        </w:rPr>
+        <w:t xml:space="preserve"> by 16 digits from 0 to 9 and A-F.</w:t>
       </w:r>
       <w:r>
         <w:rPr>
@@ -1052,7 +1088,25 @@
           <w:szCs w:val="24"/>
         </w:rPr>
         <w:lastRenderedPageBreak/>
-        <w:t>Floating-point: Can be real numbers written in hindu numerals with a decimal point.</w:t>
+        <w:t xml:space="preserve">Floating-point: Can be real numbers written in </w:t>
+      </w:r>
+      <w:proofErr w:type="spellStart"/>
+      <w:r>
+        <w:rPr>
+          <w:rFonts w:ascii="Palatino Linotype" w:hAnsi="Palatino Linotype"/>
+          <w:sz w:val="24"/>
+          <w:szCs w:val="24"/>
+        </w:rPr>
+        <w:t>hindu</w:t>
+      </w:r>
+      <w:proofErr w:type="spellEnd"/>
+      <w:r>
+        <w:rPr>
+          <w:rFonts w:ascii="Palatino Linotype" w:hAnsi="Palatino Linotype"/>
+          <w:sz w:val="24"/>
+          <w:szCs w:val="24"/>
+        </w:rPr>
+        <w:t xml:space="preserve"> numerals with a decimal point.</w:t>
       </w:r>
       <w:r>
         <w:rPr>
@@ -1173,7 +1227,25 @@
           <w:szCs w:val="24"/>
         </w:rPr>
         <w:br/>
-        <w:t>AAC: Broadcasting and iTune’s uses lossy compression.</w:t>
+        <w:t xml:space="preserve">AAC: Broadcasting and </w:t>
+      </w:r>
+      <w:proofErr w:type="spellStart"/>
+      <w:r>
+        <w:rPr>
+          <w:rFonts w:ascii="Palatino Linotype" w:hAnsi="Palatino Linotype"/>
+          <w:sz w:val="24"/>
+          <w:szCs w:val="24"/>
+        </w:rPr>
+        <w:t>iTune’s</w:t>
+      </w:r>
+      <w:proofErr w:type="spellEnd"/>
+      <w:r>
+        <w:rPr>
+          <w:rFonts w:ascii="Palatino Linotype" w:hAnsi="Palatino Linotype"/>
+          <w:sz w:val="24"/>
+          <w:szCs w:val="24"/>
+        </w:rPr>
+        <w:t xml:space="preserve"> uses lossy compression.</w:t>
       </w:r>
       <w:r>
         <w:rPr>
@@ -1379,6 +1451,7 @@
           <w14:ligatures w14:val="none"/>
         </w:rPr>
       </w:pPr>
+      <w:proofErr w:type="gramStart"/>
       <w:r>
         <w:rPr>
           <w:rFonts w:ascii="Palatino Linotype" w:eastAsia="Times New Roman" w:hAnsi="Palatino Linotype" w:cs="Times New Roman"/>
@@ -1390,7 +1463,21 @@
           <w:lang w:eastAsia="en-IN"/>
           <w14:ligatures w14:val="none"/>
         </w:rPr>
-        <w:t>setup()</w:t>
+        <w:t>setup(</w:t>
+      </w:r>
+      <w:proofErr w:type="gramEnd"/>
+      <w:r>
+        <w:rPr>
+          <w:rFonts w:ascii="Palatino Linotype" w:eastAsia="Times New Roman" w:hAnsi="Palatino Linotype" w:cs="Times New Roman"/>
+          <w:b/>
+          <w:bCs/>
+          <w:kern w:val="0"/>
+          <w:sz w:val="24"/>
+          <w:szCs w:val="24"/>
+          <w:lang w:eastAsia="en-IN"/>
+          <w14:ligatures w14:val="none"/>
+        </w:rPr>
+        <w:t>)</w:t>
       </w:r>
       <w:r>
         <w:rPr>
@@ -1494,18 +1581,43 @@
           <w:lang w:eastAsia="en-IN"/>
           <w14:ligatures w14:val="none"/>
         </w:rPr>
-        <w:t>void setup</w:t>
-      </w:r>
+        <w:t xml:space="preserve">void </w:t>
+      </w:r>
+      <w:proofErr w:type="gramStart"/>
       <w:r>
         <w:rPr>
           <w:rFonts w:ascii="Palatino Linotype" w:eastAsia="Times New Roman" w:hAnsi="Palatino Linotype" w:cs="Cascadia Code"/>
+          <w:color w:val="C45911" w:themeColor="accent2" w:themeShade="BF"/>
           <w:kern w:val="0"/>
           <w:sz w:val="24"/>
           <w:szCs w:val="24"/>
           <w:lang w:eastAsia="en-IN"/>
           <w14:ligatures w14:val="none"/>
         </w:rPr>
-        <w:t>()</w:t>
+        <w:t>setup</w:t>
+      </w:r>
+      <w:r>
+        <w:rPr>
+          <w:rFonts w:ascii="Palatino Linotype" w:eastAsia="Times New Roman" w:hAnsi="Palatino Linotype" w:cs="Cascadia Code"/>
+          <w:kern w:val="0"/>
+          <w:sz w:val="24"/>
+          <w:szCs w:val="24"/>
+          <w:lang w:eastAsia="en-IN"/>
+          <w14:ligatures w14:val="none"/>
+        </w:rPr>
+        <w:t>(</w:t>
+      </w:r>
+      <w:proofErr w:type="gramEnd"/>
+      <w:r>
+        <w:rPr>
+          <w:rFonts w:ascii="Palatino Linotype" w:eastAsia="Times New Roman" w:hAnsi="Palatino Linotype" w:cs="Cascadia Code"/>
+          <w:kern w:val="0"/>
+          <w:sz w:val="24"/>
+          <w:szCs w:val="24"/>
+          <w:lang w:eastAsia="en-IN"/>
+          <w14:ligatures w14:val="none"/>
+        </w:rPr>
+        <w:t>)</w:t>
       </w:r>
     </w:p>
     <w:p>
@@ -1606,18 +1718,43 @@
           <w:lang w:eastAsia="en-IN"/>
           <w14:ligatures w14:val="none"/>
         </w:rPr>
-        <w:t>void loop</w:t>
-      </w:r>
+        <w:t xml:space="preserve">void </w:t>
+      </w:r>
+      <w:proofErr w:type="gramStart"/>
       <w:r>
         <w:rPr>
           <w:rFonts w:ascii="Palatino Linotype" w:eastAsia="Times New Roman" w:hAnsi="Palatino Linotype" w:cs="Cascadia Code"/>
+          <w:color w:val="C45911" w:themeColor="accent2" w:themeShade="BF"/>
           <w:kern w:val="0"/>
           <w:sz w:val="24"/>
           <w:szCs w:val="24"/>
           <w:lang w:eastAsia="en-IN"/>
           <w14:ligatures w14:val="none"/>
         </w:rPr>
-        <w:t>()</w:t>
+        <w:t>loop</w:t>
+      </w:r>
+      <w:r>
+        <w:rPr>
+          <w:rFonts w:ascii="Palatino Linotype" w:eastAsia="Times New Roman" w:hAnsi="Palatino Linotype" w:cs="Cascadia Code"/>
+          <w:kern w:val="0"/>
+          <w:sz w:val="24"/>
+          <w:szCs w:val="24"/>
+          <w:lang w:eastAsia="en-IN"/>
+          <w14:ligatures w14:val="none"/>
+        </w:rPr>
+        <w:t>(</w:t>
+      </w:r>
+      <w:proofErr w:type="gramEnd"/>
+      <w:r>
+        <w:rPr>
+          <w:rFonts w:ascii="Palatino Linotype" w:eastAsia="Times New Roman" w:hAnsi="Palatino Linotype" w:cs="Cascadia Code"/>
+          <w:kern w:val="0"/>
+          <w:sz w:val="24"/>
+          <w:szCs w:val="24"/>
+          <w:lang w:eastAsia="en-IN"/>
+          <w14:ligatures w14:val="none"/>
+        </w:rPr>
+        <w:t>)</w:t>
       </w:r>
     </w:p>
     <w:p>
@@ -1733,7 +1870,35 @@
           <w:lang w:eastAsia="en-IN"/>
           <w14:ligatures w14:val="none"/>
         </w:rPr>
-        <w:t>The setup() function is called once</w:t>
+        <w:t xml:space="preserve">The </w:t>
+      </w:r>
+      <w:proofErr w:type="gramStart"/>
+      <w:r>
+        <w:rPr>
+          <w:rFonts w:ascii="Palatino Linotype" w:eastAsia="Times New Roman" w:hAnsi="Palatino Linotype" w:cs="Cascadia Code"/>
+          <w:b/>
+          <w:bCs/>
+          <w:kern w:val="0"/>
+          <w:sz w:val="24"/>
+          <w:szCs w:val="24"/>
+          <w:lang w:eastAsia="en-IN"/>
+          <w14:ligatures w14:val="none"/>
+        </w:rPr>
+        <w:t>setup(</w:t>
+      </w:r>
+      <w:proofErr w:type="gramEnd"/>
+      <w:r>
+        <w:rPr>
+          <w:rFonts w:ascii="Palatino Linotype" w:eastAsia="Times New Roman" w:hAnsi="Palatino Linotype" w:cs="Cascadia Code"/>
+          <w:b/>
+          <w:bCs/>
+          <w:kern w:val="0"/>
+          <w:sz w:val="24"/>
+          <w:szCs w:val="24"/>
+          <w:lang w:eastAsia="en-IN"/>
+          <w14:ligatures w14:val="none"/>
+        </w:rPr>
+        <w:t>) function is called once</w:t>
       </w:r>
       <w:r>
         <w:rPr>
@@ -1810,6 +1975,7 @@
         </w:rPr>
         <w:t xml:space="preserve">, is run only once, and is used to set </w:t>
       </w:r>
+      <w:proofErr w:type="spellStart"/>
       <w:r>
         <w:rPr>
           <w:rFonts w:ascii="Palatino Linotype" w:eastAsia="Times New Roman" w:hAnsi="Palatino Linotype" w:cs="Cascadia Code"/>
@@ -1823,6 +1989,7 @@
         </w:rPr>
         <w:t>pinMode</w:t>
       </w:r>
+      <w:proofErr w:type="spellEnd"/>
       <w:r>
         <w:rPr>
           <w:rFonts w:ascii="Palatino Linotype" w:eastAsia="Times New Roman" w:hAnsi="Palatino Linotype" w:cs="Cascadia Code"/>
@@ -1852,7 +2019,6 @@
     <w:p>
       <w:pPr>
         <w:pStyle w:val="ListParagraph"/>
-        <w:ind w:left="284"/>
         <w:rPr>
           <w:rFonts w:ascii="Palatino Linotype" w:eastAsia="Times New Roman" w:hAnsi="Palatino Linotype" w:cs="Cascadia Code"/>
           <w:kern w:val="0"/>
@@ -1871,7 +2037,31 @@
           <w:lang w:eastAsia="en-IN"/>
           <w14:ligatures w14:val="none"/>
         </w:rPr>
-        <w:t xml:space="preserve">Setting pinMode: This tells the Arduino </w:t>
+        <w:t xml:space="preserve">Setting </w:t>
+      </w:r>
+      <w:proofErr w:type="spellStart"/>
+      <w:r>
+        <w:rPr>
+          <w:rFonts w:ascii="Palatino Linotype" w:eastAsia="Times New Roman" w:hAnsi="Palatino Linotype" w:cs="Cascadia Code"/>
+          <w:kern w:val="0"/>
+          <w:sz w:val="24"/>
+          <w:szCs w:val="24"/>
+          <w:lang w:eastAsia="en-IN"/>
+          <w14:ligatures w14:val="none"/>
+        </w:rPr>
+        <w:t>pinMode</w:t>
+      </w:r>
+      <w:proofErr w:type="spellEnd"/>
+      <w:r>
+        <w:rPr>
+          <w:rFonts w:ascii="Palatino Linotype" w:eastAsia="Times New Roman" w:hAnsi="Palatino Linotype" w:cs="Cascadia Code"/>
+          <w:kern w:val="0"/>
+          <w:sz w:val="24"/>
+          <w:szCs w:val="24"/>
+          <w:lang w:eastAsia="en-IN"/>
+          <w14:ligatures w14:val="none"/>
+        </w:rPr>
+        <w:t xml:space="preserve">: This tells the Arduino </w:t>
       </w:r>
       <w:r>
         <w:rPr>
@@ -1971,7 +2161,6 @@
     <w:p>
       <w:pPr>
         <w:pStyle w:val="ListParagraph"/>
-        <w:ind w:left="284"/>
         <w:rPr>
           <w:rFonts w:ascii="Palatino Linotype" w:eastAsia="Times New Roman" w:hAnsi="Palatino Linotype" w:cs="Cascadia Code"/>
           <w:kern w:val="0"/>
@@ -1990,7 +2179,31 @@
           <w:lang w:eastAsia="en-IN"/>
           <w14:ligatures w14:val="none"/>
         </w:rPr>
-        <w:t>For example, if you have an LED connected to pin 13, you would specify in the setup() function that pin 13 is an output pin.</w:t>
+        <w:t xml:space="preserve">For example, if you have an LED connected to pin 13, you would specify in the </w:t>
+      </w:r>
+      <w:proofErr w:type="gramStart"/>
+      <w:r>
+        <w:rPr>
+          <w:rFonts w:ascii="Palatino Linotype" w:eastAsia="Times New Roman" w:hAnsi="Palatino Linotype" w:cs="Cascadia Code"/>
+          <w:kern w:val="0"/>
+          <w:sz w:val="24"/>
+          <w:szCs w:val="24"/>
+          <w:lang w:eastAsia="en-IN"/>
+          <w14:ligatures w14:val="none"/>
+        </w:rPr>
+        <w:t>setup(</w:t>
+      </w:r>
+      <w:proofErr w:type="gramEnd"/>
+      <w:r>
+        <w:rPr>
+          <w:rFonts w:ascii="Palatino Linotype" w:eastAsia="Times New Roman" w:hAnsi="Palatino Linotype" w:cs="Cascadia Code"/>
+          <w:kern w:val="0"/>
+          <w:sz w:val="24"/>
+          <w:szCs w:val="24"/>
+          <w:lang w:eastAsia="en-IN"/>
+          <w14:ligatures w14:val="none"/>
+        </w:rPr>
+        <w:t>) function that pin 13 is an output pin.</w:t>
       </w:r>
     </w:p>
     <w:p>
@@ -2010,7 +2223,6 @@
     <w:p>
       <w:pPr>
         <w:pStyle w:val="ListParagraph"/>
-        <w:ind w:left="284"/>
         <w:rPr>
           <w:rFonts w:ascii="Palatino Linotype" w:eastAsia="Times New Roman" w:hAnsi="Palatino Linotype" w:cs="Cascadia Code"/>
           <w:kern w:val="0"/>
@@ -2092,11 +2304,21 @@
         </w:rPr>
         <w:t>.</w:t>
       </w:r>
+      <w:r>
+        <w:rPr>
+          <w:rFonts w:ascii="Times New Roman" w:eastAsia="Times New Roman" w:hAnsi="Times New Roman" w:cs="Times New Roman"/>
+          <w:kern w:val="0"/>
+          <w:sz w:val="24"/>
+          <w:szCs w:val="24"/>
+          <w:lang w:eastAsia="en-IN" w:bidi="ar-SA"/>
+          <w14:ligatures w14:val="none"/>
+        </w:rPr>
+        <w:t xml:space="preserve"> </w:t>
+      </w:r>
     </w:p>
     <w:p>
       <w:pPr>
         <w:pStyle w:val="ListParagraph"/>
-        <w:ind w:left="284"/>
         <w:rPr>
           <w:rFonts w:ascii="Palatino Linotype" w:eastAsia="Times New Roman" w:hAnsi="Palatino Linotype" w:cs="Cascadia Code"/>
           <w:kern w:val="0"/>
@@ -2106,6 +2328,72 @@
           <w14:ligatures w14:val="none"/>
         </w:rPr>
       </w:pPr>
+      <w:r>
+        <w:rPr>
+          <w:rFonts w:ascii="Palatino Linotype" w:eastAsia="Times New Roman" w:hAnsi="Palatino Linotype" w:cs="Cascadia Code"/>
+          <w:kern w:val="0"/>
+          <w:sz w:val="24"/>
+          <w:szCs w:val="24"/>
+          <w:lang w:eastAsia="en-IN"/>
+          <w14:ligatures w14:val="none"/>
+        </w:rPr>
+        <w:drawing>
+          <wp:anchor distT="0" distB="0" distL="114300" distR="114300" simplePos="0" relativeHeight="251660288" behindDoc="1" locked="0" layoutInCell="1" allowOverlap="1" wp14:anchorId="01FDAD06" wp14:editId="4CADBE4A">
+            <wp:simplePos x="0" y="0"/>
+            <wp:positionH relativeFrom="column">
+              <wp:posOffset>349250</wp:posOffset>
+            </wp:positionH>
+            <wp:positionV relativeFrom="paragraph">
+              <wp:posOffset>99695</wp:posOffset>
+            </wp:positionV>
+            <wp:extent cx="1860550" cy="1198880"/>
+            <wp:effectExtent l="0" t="0" r="6350" b="1270"/>
+            <wp:wrapNone/>
+            <wp:docPr id="752003936" name="Picture 2"/>
+            <wp:cNvGraphicFramePr>
+              <a:graphicFrameLocks xmlns:a="http://schemas.openxmlformats.org/drawingml/2006/main" noChangeAspect="1"/>
+            </wp:cNvGraphicFramePr>
+            <a:graphic xmlns:a="http://schemas.openxmlformats.org/drawingml/2006/main">
+              <a:graphicData uri="http://schemas.openxmlformats.org/drawingml/2006/picture">
+                <pic:pic xmlns:pic="http://schemas.openxmlformats.org/drawingml/2006/picture">
+                  <pic:nvPicPr>
+                    <pic:cNvPr id="0" name="Picture 7"/>
+                    <pic:cNvPicPr>
+                      <a:picLocks noChangeAspect="1" noChangeArrowheads="1"/>
+                    </pic:cNvPicPr>
+                  </pic:nvPicPr>
+                  <pic:blipFill>
+                    <a:blip r:embed="rId7" cstate="print">
+                      <a:extLst>
+                        <a:ext uri="{28A0092B-C50C-407E-A947-70E740481C1C}">
+                          <a14:useLocalDpi xmlns:a14="http://schemas.microsoft.com/office/drawing/2010/main" val="0"/>
+                        </a:ext>
+                      </a:extLst>
+                    </a:blip>
+                    <a:srcRect/>
+                    <a:stretch>
+                      <a:fillRect/>
+                    </a:stretch>
+                  </pic:blipFill>
+                  <pic:spPr bwMode="auto">
+                    <a:xfrm>
+                      <a:off x="0" y="0"/>
+                      <a:ext cx="1860550" cy="1198880"/>
+                    </a:xfrm>
+                    <a:prstGeom prst="rect">
+                      <a:avLst/>
+                    </a:prstGeom>
+                    <a:noFill/>
+                    <a:ln>
+                      <a:noFill/>
+                    </a:ln>
+                  </pic:spPr>
+                </pic:pic>
+              </a:graphicData>
+            </a:graphic>
+          </wp:anchor>
+        </w:drawing>
+      </w:r>
     </w:p>
     <w:p>
       <w:pPr>
@@ -2122,15 +2410,275 @@
       <w:r>
         <w:rPr>
           <w:rFonts w:ascii="Palatino Linotype" w:eastAsia="Times New Roman" w:hAnsi="Palatino Linotype" w:cs="Cascadia Code"/>
-          <w:b/>
-          <w:bCs/>
           <w:kern w:val="0"/>
           <w:sz w:val="24"/>
           <w:szCs w:val="24"/>
           <w:lang w:eastAsia="en-IN"/>
           <w14:ligatures w14:val="none"/>
         </w:rPr>
-        <w:t xml:space="preserve">The loop() function is called repeatedly, </w:t>
+        <w:drawing>
+          <wp:anchor distT="0" distB="0" distL="114300" distR="114300" simplePos="0" relativeHeight="251659264" behindDoc="1" locked="0" layoutInCell="1" allowOverlap="1" wp14:anchorId="72127990" wp14:editId="7D234227">
+            <wp:simplePos x="0" y="0"/>
+            <wp:positionH relativeFrom="column">
+              <wp:posOffset>4444999</wp:posOffset>
+            </wp:positionH>
+            <wp:positionV relativeFrom="paragraph">
+              <wp:posOffset>74295</wp:posOffset>
+            </wp:positionV>
+            <wp:extent cx="2226835" cy="933450"/>
+            <wp:effectExtent l="0" t="0" r="2540" b="0"/>
+            <wp:wrapNone/>
+            <wp:docPr id="804637385" name="Picture 6"/>
+            <wp:cNvGraphicFramePr>
+              <a:graphicFrameLocks xmlns:a="http://schemas.openxmlformats.org/drawingml/2006/main" noChangeAspect="1"/>
+            </wp:cNvGraphicFramePr>
+            <a:graphic xmlns:a="http://schemas.openxmlformats.org/drawingml/2006/main">
+              <a:graphicData uri="http://schemas.openxmlformats.org/drawingml/2006/picture">
+                <pic:pic xmlns:pic="http://schemas.openxmlformats.org/drawingml/2006/picture">
+                  <pic:nvPicPr>
+                    <pic:cNvPr id="0" name="Picture 21"/>
+                    <pic:cNvPicPr>
+                      <a:picLocks noChangeAspect="1" noChangeArrowheads="1"/>
+                    </pic:cNvPicPr>
+                  </pic:nvPicPr>
+                  <pic:blipFill>
+                    <a:blip r:embed="rId8" cstate="print">
+                      <a:extLst>
+                        <a:ext uri="{28A0092B-C50C-407E-A947-70E740481C1C}">
+                          <a14:useLocalDpi xmlns:a14="http://schemas.microsoft.com/office/drawing/2010/main" val="0"/>
+                        </a:ext>
+                      </a:extLst>
+                    </a:blip>
+                    <a:srcRect/>
+                    <a:stretch>
+                      <a:fillRect/>
+                    </a:stretch>
+                  </pic:blipFill>
+                  <pic:spPr bwMode="auto">
+                    <a:xfrm>
+                      <a:off x="0" y="0"/>
+                      <a:ext cx="2237344" cy="937855"/>
+                    </a:xfrm>
+                    <a:prstGeom prst="rect">
+                      <a:avLst/>
+                    </a:prstGeom>
+                    <a:noFill/>
+                    <a:ln>
+                      <a:noFill/>
+                    </a:ln>
+                  </pic:spPr>
+                </pic:pic>
+              </a:graphicData>
+            </a:graphic>
+            <wp14:sizeRelH relativeFrom="margin">
+              <wp14:pctWidth>0</wp14:pctWidth>
+            </wp14:sizeRelH>
+            <wp14:sizeRelV relativeFrom="margin">
+              <wp14:pctHeight>0</wp14:pctHeight>
+            </wp14:sizeRelV>
+          </wp:anchor>
+        </w:drawing>
+      </w:r>
+    </w:p>
+    <w:p>
+      <w:pPr>
+        <w:pStyle w:val="ListParagraph"/>
+        <w:rPr>
+          <w:rFonts w:ascii="Palatino Linotype" w:eastAsia="Times New Roman" w:hAnsi="Palatino Linotype" w:cs="Cascadia Code"/>
+          <w:b/>
+          <w:bCs/>
+          <w:kern w:val="0"/>
+          <w:sz w:val="24"/>
+          <w:szCs w:val="24"/>
+          <w:lang w:eastAsia="en-IN"/>
+          <w14:ligatures w14:val="none"/>
+        </w:rPr>
+      </w:pPr>
+      <w:r>
+        <w:rPr>
+          <w:rFonts w:ascii="Palatino Linotype" w:eastAsia="Times New Roman" w:hAnsi="Palatino Linotype" w:cs="Cascadia Code"/>
+          <w:kern w:val="0"/>
+          <w:sz w:val="24"/>
+          <w:szCs w:val="24"/>
+          <w:lang w:eastAsia="en-IN"/>
+          <w14:ligatures w14:val="none"/>
+        </w:rPr>
+        <w:drawing>
+          <wp:anchor distT="0" distB="0" distL="114300" distR="114300" simplePos="0" relativeHeight="251658240" behindDoc="1" locked="0" layoutInCell="1" allowOverlap="1" wp14:anchorId="20198F79" wp14:editId="52A41E17">
+            <wp:simplePos x="0" y="0"/>
+            <wp:positionH relativeFrom="margin">
+              <wp:align>center</wp:align>
+            </wp:positionH>
+            <wp:positionV relativeFrom="paragraph">
+              <wp:posOffset>5080</wp:posOffset>
+            </wp:positionV>
+            <wp:extent cx="2232025" cy="673100"/>
+            <wp:effectExtent l="0" t="0" r="0" b="0"/>
+            <wp:wrapNone/>
+            <wp:docPr id="1971652535" name="Picture 4"/>
+            <wp:cNvGraphicFramePr>
+              <a:graphicFrameLocks xmlns:a="http://schemas.openxmlformats.org/drawingml/2006/main" noChangeAspect="1"/>
+            </wp:cNvGraphicFramePr>
+            <a:graphic xmlns:a="http://schemas.openxmlformats.org/drawingml/2006/main">
+              <a:graphicData uri="http://schemas.openxmlformats.org/drawingml/2006/picture">
+                <pic:pic xmlns:pic="http://schemas.openxmlformats.org/drawingml/2006/picture">
+                  <pic:nvPicPr>
+                    <pic:cNvPr id="0" name="Picture 14"/>
+                    <pic:cNvPicPr>
+                      <a:picLocks noChangeAspect="1" noChangeArrowheads="1"/>
+                    </pic:cNvPicPr>
+                  </pic:nvPicPr>
+                  <pic:blipFill>
+                    <a:blip r:embed="rId9" cstate="print">
+                      <a:extLst>
+                        <a:ext uri="{28A0092B-C50C-407E-A947-70E740481C1C}">
+                          <a14:useLocalDpi xmlns:a14="http://schemas.microsoft.com/office/drawing/2010/main" val="0"/>
+                        </a:ext>
+                      </a:extLst>
+                    </a:blip>
+                    <a:srcRect/>
+                    <a:stretch>
+                      <a:fillRect/>
+                    </a:stretch>
+                  </pic:blipFill>
+                  <pic:spPr bwMode="auto">
+                    <a:xfrm>
+                      <a:off x="0" y="0"/>
+                      <a:ext cx="2232025" cy="673100"/>
+                    </a:xfrm>
+                    <a:prstGeom prst="rect">
+                      <a:avLst/>
+                    </a:prstGeom>
+                    <a:noFill/>
+                    <a:ln>
+                      <a:noFill/>
+                    </a:ln>
+                  </pic:spPr>
+                </pic:pic>
+              </a:graphicData>
+            </a:graphic>
+            <wp14:sizeRelH relativeFrom="margin">
+              <wp14:pctWidth>0</wp14:pctWidth>
+            </wp14:sizeRelH>
+            <wp14:sizeRelV relativeFrom="margin">
+              <wp14:pctHeight>0</wp14:pctHeight>
+            </wp14:sizeRelV>
+          </wp:anchor>
+        </w:drawing>
+      </w:r>
+    </w:p>
+    <w:p>
+      <w:pPr>
+        <w:pStyle w:val="ListParagraph"/>
+        <w:rPr>
+          <w:rFonts w:ascii="Palatino Linotype" w:eastAsia="Times New Roman" w:hAnsi="Palatino Linotype" w:cs="Cascadia Code"/>
+          <w:b/>
+          <w:bCs/>
+          <w:kern w:val="0"/>
+          <w:sz w:val="24"/>
+          <w:szCs w:val="24"/>
+          <w:lang w:eastAsia="en-IN"/>
+          <w14:ligatures w14:val="none"/>
+        </w:rPr>
+      </w:pPr>
+    </w:p>
+    <w:p>
+      <w:pPr>
+        <w:pStyle w:val="ListParagraph"/>
+        <w:rPr>
+          <w:rFonts w:ascii="Palatino Linotype" w:eastAsia="Times New Roman" w:hAnsi="Palatino Linotype" w:cs="Cascadia Code"/>
+          <w:b/>
+          <w:bCs/>
+          <w:kern w:val="0"/>
+          <w:sz w:val="24"/>
+          <w:szCs w:val="24"/>
+          <w:lang w:eastAsia="en-IN"/>
+          <w14:ligatures w14:val="none"/>
+        </w:rPr>
+      </w:pPr>
+    </w:p>
+    <w:p>
+      <w:pPr>
+        <w:pStyle w:val="ListParagraph"/>
+        <w:rPr>
+          <w:rFonts w:ascii="Palatino Linotype" w:eastAsia="Times New Roman" w:hAnsi="Palatino Linotype" w:cs="Cascadia Code"/>
+          <w:b/>
+          <w:bCs/>
+          <w:kern w:val="0"/>
+          <w:sz w:val="24"/>
+          <w:szCs w:val="24"/>
+          <w:lang w:eastAsia="en-IN"/>
+          <w14:ligatures w14:val="none"/>
+        </w:rPr>
+      </w:pPr>
+    </w:p>
+    <w:p>
+      <w:pPr>
+        <w:pStyle w:val="ListParagraph"/>
+        <w:rPr>
+          <w:rFonts w:ascii="Palatino Linotype" w:eastAsia="Times New Roman" w:hAnsi="Palatino Linotype" w:cs="Cascadia Code"/>
+          <w:b/>
+          <w:bCs/>
+          <w:kern w:val="0"/>
+          <w:sz w:val="24"/>
+          <w:szCs w:val="24"/>
+          <w:lang w:eastAsia="en-IN"/>
+          <w14:ligatures w14:val="none"/>
+        </w:rPr>
+      </w:pPr>
+    </w:p>
+    <w:p>
+      <w:pPr>
+        <w:pStyle w:val="ListParagraph"/>
+        <w:rPr>
+          <w:rFonts w:ascii="Palatino Linotype" w:eastAsia="Times New Roman" w:hAnsi="Palatino Linotype" w:cs="Cascadia Code"/>
+          <w:kern w:val="0"/>
+          <w:sz w:val="24"/>
+          <w:szCs w:val="24"/>
+          <w:lang w:eastAsia="en-IN"/>
+          <w14:ligatures w14:val="none"/>
+        </w:rPr>
+      </w:pPr>
+      <w:r>
+        <w:rPr>
+          <w:rFonts w:ascii="Palatino Linotype" w:eastAsia="Times New Roman" w:hAnsi="Palatino Linotype" w:cs="Cascadia Code"/>
+          <w:b/>
+          <w:bCs/>
+          <w:kern w:val="0"/>
+          <w:sz w:val="24"/>
+          <w:szCs w:val="24"/>
+          <w:lang w:eastAsia="en-IN"/>
+          <w14:ligatures w14:val="none"/>
+        </w:rPr>
+        <w:t xml:space="preserve">The </w:t>
+      </w:r>
+      <w:proofErr w:type="gramStart"/>
+      <w:r>
+        <w:rPr>
+          <w:rFonts w:ascii="Palatino Linotype" w:eastAsia="Times New Roman" w:hAnsi="Palatino Linotype" w:cs="Cascadia Code"/>
+          <w:b/>
+          <w:bCs/>
+          <w:kern w:val="0"/>
+          <w:sz w:val="24"/>
+          <w:szCs w:val="24"/>
+          <w:lang w:eastAsia="en-IN"/>
+          <w14:ligatures w14:val="none"/>
+        </w:rPr>
+        <w:t>loop(</w:t>
+      </w:r>
+      <w:proofErr w:type="gramEnd"/>
+      <w:r>
+        <w:rPr>
+          <w:rFonts w:ascii="Palatino Linotype" w:eastAsia="Times New Roman" w:hAnsi="Palatino Linotype" w:cs="Cascadia Code"/>
+          <w:b/>
+          <w:bCs/>
+          <w:kern w:val="0"/>
+          <w:sz w:val="24"/>
+          <w:szCs w:val="24"/>
+          <w:lang w:eastAsia="en-IN"/>
+          <w14:ligatures w14:val="none"/>
+        </w:rPr>
+        <w:t xml:space="preserve">) function is called repeatedly, </w:t>
       </w:r>
       <w:r>
         <w:rPr>
@@ -2186,25 +2734,4493 @@
     </w:p>
     <w:p>
       <w:pPr>
+        <w:jc w:val="center"/>
+        <w:rPr>
+          <w:rStyle w:val="Strong"/>
+          <w:rFonts w:ascii="Palatino Linotype" w:hAnsi="Palatino Linotype"/>
+          <w:sz w:val="48"/>
+          <w:szCs w:val="48"/>
+        </w:rPr>
+      </w:pPr>
+      <w:r>
+        <w:rPr>
+          <w:rStyle w:val="Strong"/>
+          <w:rFonts w:ascii="Palatino Linotype" w:hAnsi="Palatino Linotype"/>
+          <w:sz w:val="48"/>
+          <w:szCs w:val="48"/>
+        </w:rPr>
+        <w:t>Assignment</w:t>
+      </w:r>
+      <w:r>
+        <w:rPr>
+          <w:rStyle w:val="Strong"/>
+          <w:rFonts w:ascii="Palatino Linotype" w:hAnsi="Palatino Linotype"/>
+          <w:sz w:val="48"/>
+          <w:szCs w:val="48"/>
+        </w:rPr>
+        <w:t>-</w:t>
+      </w:r>
+      <w:r>
+        <w:rPr>
+          <w:rStyle w:val="Strong"/>
+          <w:rFonts w:ascii="Palatino Linotype" w:hAnsi="Palatino Linotype"/>
+          <w:sz w:val="48"/>
+          <w:szCs w:val="48"/>
+        </w:rPr>
+        <w:t>4</w:t>
+      </w:r>
+    </w:p>
+    <w:p>
+      <w:pPr>
+        <w:rPr>
+          <w:rFonts w:ascii="Palatino Linotype" w:hAnsi="Palatino Linotype"/>
+          <w:b/>
+          <w:bCs/>
+          <w:sz w:val="20"/>
+          <w:szCs w:val="20"/>
+          <w:u w:val="single"/>
+        </w:rPr>
+      </w:pPr>
+      <w:r>
+        <w:rPr>
+          <w:rFonts w:ascii="Palatino Linotype" w:hAnsi="Palatino Linotype"/>
+          <w:b/>
+          <w:bCs/>
+          <w:sz w:val="20"/>
+          <w:szCs w:val="20"/>
+          <w:u w:val="single"/>
+        </w:rPr>
+        <w:t>The Architecture of Modern Computers:</w:t>
+      </w:r>
+    </w:p>
+    <w:p>
+      <w:pPr>
+        <w:numPr>
+          <w:ilvl w:val="0"/>
+          <w:numId w:val="13"/>
+        </w:numPr>
+        <w:rPr>
+          <w:rFonts w:ascii="Palatino Linotype" w:hAnsi="Palatino Linotype"/>
+          <w:sz w:val="20"/>
+          <w:szCs w:val="20"/>
+        </w:rPr>
+      </w:pPr>
+      <w:r>
+        <w:rPr>
+          <w:rFonts w:ascii="Palatino Linotype" w:hAnsi="Palatino Linotype"/>
+          <w:sz w:val="20"/>
+          <w:szCs w:val="20"/>
+        </w:rPr>
+        <w:t>How does the architecture of modern CPUs (e.g., x86-64 architecture) handle parallelism, and what are the implications for software design and performance?</w:t>
+      </w:r>
+    </w:p>
+    <w:p>
+      <w:pPr>
+        <w:numPr>
+          <w:ilvl w:val="0"/>
+          <w:numId w:val="13"/>
+        </w:numPr>
+        <w:rPr>
+          <w:rFonts w:ascii="Palatino Linotype" w:hAnsi="Palatino Linotype"/>
+          <w:sz w:val="20"/>
+          <w:szCs w:val="20"/>
+        </w:rPr>
+      </w:pPr>
+      <w:r>
+        <w:rPr>
+          <w:rFonts w:ascii="Palatino Linotype" w:hAnsi="Palatino Linotype"/>
+          <w:sz w:val="20"/>
+          <w:szCs w:val="20"/>
+        </w:rPr>
+        <w:t>What are the key differences between RISC (Reduced Instruction Set Computing) and CISC (Complex Instruction Set Computing) architectures, and how do these differences influence the design of operating systems?</w:t>
+      </w:r>
+    </w:p>
+    <w:p>
+      <w:pPr>
+        <w:numPr>
+          <w:ilvl w:val="0"/>
+          <w:numId w:val="13"/>
+        </w:numPr>
+        <w:rPr>
+          <w:rFonts w:ascii="Palatino Linotype" w:hAnsi="Palatino Linotype"/>
+          <w:sz w:val="20"/>
+          <w:szCs w:val="20"/>
+        </w:rPr>
+      </w:pPr>
+      <w:r>
+        <w:rPr>
+          <w:rFonts w:ascii="Palatino Linotype" w:hAnsi="Palatino Linotype"/>
+          <w:sz w:val="20"/>
+          <w:szCs w:val="20"/>
+        </w:rPr>
+        <w:t>Explain the differences between the CISC (Complex Instruction Set Computing) and RISC (Reduced Instruction Set Computing) architectures. Additionally, compare the John von Neumann architecture with the Harvard architecture, focusing on their memory organization and instruction processing. How do these differences impact the performance and design of modern processors?</w:t>
+      </w:r>
+    </w:p>
+    <w:p>
+      <w:pPr>
+        <w:rPr>
+          <w:rFonts w:ascii="Palatino Linotype" w:hAnsi="Palatino Linotype"/>
+          <w:sz w:val="20"/>
+          <w:szCs w:val="20"/>
+        </w:rPr>
+      </w:pPr>
+      <w:r>
+        <w:rPr>
+          <w:rFonts w:ascii="Palatino Linotype" w:hAnsi="Palatino Linotype"/>
+          <w:sz w:val="20"/>
+          <w:szCs w:val="20"/>
+        </w:rPr>
+        <w:t>Ans:</w:t>
+      </w:r>
+    </w:p>
+    <w:p>
+      <w:pPr>
+        <w:rPr>
+          <w:rFonts w:ascii="Palatino Linotype" w:hAnsi="Palatino Linotype"/>
+          <w:szCs w:val="22"/>
+        </w:rPr>
+      </w:pPr>
+      <w:r>
+        <w:rPr>
+          <w:rFonts w:ascii="Palatino Linotype" w:hAnsi="Palatino Linotype"/>
+          <w:szCs w:val="22"/>
+        </w:rPr>
+        <w:t xml:space="preserve">Modern CPUs have evolved their architecture to more efficiently handle complex tasks, with less reliance on having humans constitute, via </w:t>
+      </w:r>
+      <w:proofErr w:type="spellStart"/>
+      <w:r>
+        <w:rPr>
+          <w:rFonts w:ascii="Palatino Linotype" w:hAnsi="Palatino Linotype"/>
+          <w:szCs w:val="22"/>
+        </w:rPr>
+        <w:t>paralleler</w:t>
+      </w:r>
+      <w:proofErr w:type="spellEnd"/>
+      <w:r>
+        <w:rPr>
+          <w:rFonts w:ascii="Palatino Linotype" w:hAnsi="Palatino Linotype"/>
+          <w:szCs w:val="22"/>
+        </w:rPr>
+        <w:t>, instructions to set design and supporting memory organization. Here’s a breakdown of these aspects and their implications:</w:t>
+      </w:r>
+    </w:p>
+    <w:p>
+      <w:pPr>
+        <w:rPr>
+          <w:rFonts w:ascii="Palatino Linotype" w:hAnsi="Palatino Linotype"/>
+          <w:sz w:val="20"/>
+          <w:szCs w:val="20"/>
+        </w:rPr>
+      </w:pPr>
+    </w:p>
+    <w:p>
+      <w:pPr>
+        <w:rPr>
+          <w:rFonts w:ascii="Palatino Linotype" w:hAnsi="Palatino Linotype"/>
+          <w:sz w:val="20"/>
+          <w:szCs w:val="20"/>
+        </w:rPr>
+      </w:pPr>
+    </w:p>
+    <w:p>
+      <w:pPr>
+        <w:rPr>
+          <w:rFonts w:ascii="Palatino Linotype" w:hAnsi="Palatino Linotype"/>
+          <w:szCs w:val="22"/>
+        </w:rPr>
+      </w:pPr>
+      <w:r>
+        <w:rPr>
+          <w:rFonts w:ascii="Palatino Linotype" w:hAnsi="Palatino Linotype"/>
+          <w:sz w:val="24"/>
+          <w:szCs w:val="24"/>
+        </w:rPr>
+        <w:lastRenderedPageBreak/>
+        <w:t xml:space="preserve">1. </w:t>
+      </w:r>
+      <w:r>
+        <w:rPr>
+          <w:rFonts w:ascii="Palatino Linotype" w:hAnsi="Palatino Linotype"/>
+          <w:b/>
+          <w:bCs/>
+          <w:szCs w:val="22"/>
+        </w:rPr>
+        <w:t>Parallelism in Modern CPU Architectures (e.g., x86-64 Architecture)</w:t>
+      </w:r>
+    </w:p>
+    <w:p>
+      <w:pPr>
+        <w:pStyle w:val="ListParagraph"/>
+        <w:numPr>
+          <w:ilvl w:val="0"/>
+          <w:numId w:val="14"/>
+        </w:numPr>
+        <w:rPr>
+          <w:rFonts w:ascii="Palatino Linotype" w:hAnsi="Palatino Linotype"/>
+          <w:szCs w:val="22"/>
+        </w:rPr>
+      </w:pPr>
+      <w:r>
+        <w:rPr>
+          <w:rFonts w:ascii="Palatino Linotype" w:hAnsi="Palatino Linotype"/>
+          <w:b/>
+          <w:bCs/>
+          <w:szCs w:val="22"/>
+        </w:rPr>
+        <w:t>Instruction-Level Parallelism (ILP)</w:t>
+      </w:r>
+      <w:r>
+        <w:rPr>
+          <w:rFonts w:ascii="Palatino Linotype" w:hAnsi="Palatino Linotype"/>
+          <w:szCs w:val="22"/>
+        </w:rPr>
+        <w:t xml:space="preserve">: Multiple instructions can be processed simultaneously on a single CPU core via pipelining, superscalar execution, and out of order execution. </w:t>
+      </w:r>
+    </w:p>
+    <w:p>
+      <w:pPr>
+        <w:pStyle w:val="ListParagraph"/>
+        <w:numPr>
+          <w:ilvl w:val="0"/>
+          <w:numId w:val="14"/>
+        </w:numPr>
+        <w:rPr>
+          <w:rFonts w:ascii="Palatino Linotype" w:hAnsi="Palatino Linotype"/>
+          <w:szCs w:val="22"/>
+        </w:rPr>
+      </w:pPr>
+      <w:r>
+        <w:rPr>
+          <w:rFonts w:ascii="Palatino Linotype" w:hAnsi="Palatino Linotype"/>
+          <w:b/>
+          <w:bCs/>
+          <w:szCs w:val="22"/>
+        </w:rPr>
+        <w:t>Data-Level Parallelism (DLP)</w:t>
+      </w:r>
+      <w:r>
+        <w:rPr>
+          <w:rFonts w:ascii="Palatino Linotype" w:hAnsi="Palatino Linotype"/>
+          <w:szCs w:val="22"/>
+        </w:rPr>
+        <w:t xml:space="preserve">: On x86-64 SIMD (Single Instruction, Multiple Data) extensions such as AVX, allow the CPU to perform the same operation for each of multiple data points, speeding up jobs like multimedia processing. </w:t>
+      </w:r>
+    </w:p>
+    <w:p>
+      <w:pPr>
+        <w:pStyle w:val="ListParagraph"/>
+        <w:numPr>
+          <w:ilvl w:val="0"/>
+          <w:numId w:val="14"/>
+        </w:numPr>
         <w:rPr>
           <w:rStyle w:val="Strong"/>
           <w:rFonts w:ascii="Palatino Linotype" w:hAnsi="Palatino Linotype"/>
           <w:b w:val="0"/>
           <w:bCs w:val="0"/>
-          <w:sz w:val="24"/>
-          <w:szCs w:val="24"/>
+          <w:szCs w:val="22"/>
           <w:lang w:val="en-US"/>
         </w:rPr>
       </w:pPr>
+      <w:r>
+        <w:rPr>
+          <w:rFonts w:ascii="Palatino Linotype" w:hAnsi="Palatino Linotype"/>
+          <w:b/>
+          <w:bCs/>
+          <w:szCs w:val="22"/>
+        </w:rPr>
+        <w:t>Thread-Level Parallelism (TLP)</w:t>
+      </w:r>
+      <w:r>
+        <w:rPr>
+          <w:rFonts w:ascii="Palatino Linotype" w:hAnsi="Palatino Linotype"/>
+          <w:szCs w:val="22"/>
+        </w:rPr>
+        <w:t>: Because it handles multiple threads at once, multithreading and multicore design of a CPU increases throughput and application responsiveness.</w:t>
+      </w:r>
     </w:p>
     <w:p>
       <w:pPr>
         <w:rPr>
           <w:rFonts w:ascii="Palatino Linotype" w:hAnsi="Palatino Linotype" w:cs="Times New Roman"/>
-          <w:b/>
-          <w:bCs/>
-          <w:sz w:val="24"/>
-          <w:szCs w:val="24"/>
+          <w:szCs w:val="22"/>
+        </w:rPr>
+      </w:pPr>
+      <w:r>
+        <w:rPr>
+          <w:rFonts w:ascii="Palatino Linotype" w:hAnsi="Palatino Linotype" w:cs="Times New Roman"/>
+          <w:b/>
+          <w:bCs/>
+          <w:szCs w:val="22"/>
+        </w:rPr>
+        <w:t>Implications for Software Design:</w:t>
+      </w:r>
+      <w:r>
+        <w:rPr>
+          <w:rFonts w:ascii="Palatino Linotype" w:hAnsi="Palatino Linotype" w:cs="Times New Roman"/>
+          <w:b/>
+          <w:bCs/>
+          <w:szCs w:val="22"/>
+        </w:rPr>
+        <w:t xml:space="preserve"> </w:t>
+      </w:r>
+      <w:r>
+        <w:rPr>
+          <w:rFonts w:ascii="Palatino Linotype" w:hAnsi="Palatino Linotype" w:cs="Times New Roman"/>
+          <w:szCs w:val="22"/>
+        </w:rPr>
+        <w:t>Concurrency Models</w:t>
+      </w:r>
+      <w:r>
+        <w:rPr>
+          <w:rFonts w:ascii="Palatino Linotype" w:hAnsi="Palatino Linotype" w:cs="Times New Roman"/>
+          <w:szCs w:val="22"/>
+        </w:rPr>
+        <w:t xml:space="preserve">, </w:t>
+      </w:r>
+      <w:r>
+        <w:rPr>
+          <w:rFonts w:ascii="Palatino Linotype" w:hAnsi="Palatino Linotype" w:cs="Times New Roman"/>
+          <w:szCs w:val="22"/>
+        </w:rPr>
+        <w:t>Performance Tuning</w:t>
+      </w:r>
+      <w:r>
+        <w:rPr>
+          <w:rFonts w:ascii="Palatino Linotype" w:hAnsi="Palatino Linotype" w:cs="Times New Roman"/>
+          <w:szCs w:val="22"/>
+        </w:rPr>
+        <w:t xml:space="preserve">, </w:t>
+      </w:r>
+      <w:r>
+        <w:rPr>
+          <w:rFonts w:ascii="Palatino Linotype" w:hAnsi="Palatino Linotype" w:cs="Times New Roman"/>
+          <w:szCs w:val="22"/>
+        </w:rPr>
+        <w:t>Scalability</w:t>
+      </w:r>
+    </w:p>
+    <w:p>
+      <w:pPr>
+        <w:rPr>
+          <w:rFonts w:ascii="Palatino Linotype" w:hAnsi="Palatino Linotype" w:cs="Times New Roman"/>
+          <w:b/>
+          <w:bCs/>
+          <w:szCs w:val="22"/>
+        </w:rPr>
+      </w:pPr>
+      <w:r>
+        <w:rPr>
+          <w:rFonts w:ascii="Palatino Linotype" w:hAnsi="Palatino Linotype" w:cs="Times New Roman"/>
+          <w:b/>
+          <w:bCs/>
+          <w:szCs w:val="22"/>
+        </w:rPr>
+        <w:t>2. Differences Between RISC (Reduced Instruction Set Computing) and CISC (Complex Instruction Set Computing)</w:t>
+      </w:r>
+    </w:p>
+    <w:p>
+      <w:pPr>
+        <w:rPr>
+          <w:rFonts w:ascii="Palatino Linotype" w:hAnsi="Palatino Linotype" w:cs="Times New Roman"/>
+          <w:b/>
+          <w:bCs/>
+          <w:szCs w:val="22"/>
+        </w:rPr>
+      </w:pPr>
+      <w:r>
+        <w:rPr>
+          <w:rFonts w:ascii="Palatino Linotype" w:hAnsi="Palatino Linotype" w:cs="Times New Roman"/>
+          <w:b/>
+          <w:bCs/>
+          <w:szCs w:val="22"/>
+        </w:rPr>
+        <w:t>CISC (e.g., x86):</w:t>
+      </w:r>
+    </w:p>
+    <w:p>
+      <w:pPr>
+        <w:pStyle w:val="ListParagraph"/>
+        <w:numPr>
+          <w:ilvl w:val="0"/>
+          <w:numId w:val="15"/>
+        </w:numPr>
+        <w:rPr>
+          <w:rFonts w:ascii="Palatino Linotype" w:hAnsi="Palatino Linotype" w:cs="Times New Roman"/>
+          <w:szCs w:val="22"/>
+        </w:rPr>
+      </w:pPr>
+      <w:r>
+        <w:rPr>
+          <w:rFonts w:ascii="Palatino Linotype" w:hAnsi="Palatino Linotype" w:cs="Times New Roman"/>
+          <w:b/>
+          <w:bCs/>
+          <w:szCs w:val="22"/>
+        </w:rPr>
+        <w:t>Complex Instruction Set</w:t>
+      </w:r>
+      <w:r>
+        <w:rPr>
+          <w:rFonts w:ascii="Palatino Linotype" w:hAnsi="Palatino Linotype" w:cs="Times New Roman"/>
+          <w:szCs w:val="22"/>
+        </w:rPr>
+        <w:t>: Includes a large number of instructions, some of which can perform multi-step operations, reducing the number of instructions per program.</w:t>
+      </w:r>
+    </w:p>
+    <w:p>
+      <w:pPr>
+        <w:pStyle w:val="ListParagraph"/>
+        <w:numPr>
+          <w:ilvl w:val="0"/>
+          <w:numId w:val="15"/>
+        </w:numPr>
+        <w:rPr>
+          <w:rFonts w:ascii="Palatino Linotype" w:hAnsi="Palatino Linotype" w:cs="Times New Roman"/>
+          <w:szCs w:val="22"/>
+        </w:rPr>
+      </w:pPr>
+      <w:r>
+        <w:rPr>
+          <w:rFonts w:ascii="Palatino Linotype" w:hAnsi="Palatino Linotype" w:cs="Times New Roman"/>
+          <w:b/>
+          <w:bCs/>
+          <w:szCs w:val="22"/>
+        </w:rPr>
+        <w:t>Variable-Length Instructions</w:t>
+      </w:r>
+      <w:r>
+        <w:rPr>
+          <w:rFonts w:ascii="Palatino Linotype" w:hAnsi="Palatino Linotype" w:cs="Times New Roman"/>
+          <w:szCs w:val="22"/>
+        </w:rPr>
+        <w:t>: Instructions may vary in length, requiring more complex decoding but potentially fewer instructions per task.</w:t>
+      </w:r>
+    </w:p>
+    <w:p>
+      <w:pPr>
+        <w:pStyle w:val="ListParagraph"/>
+        <w:numPr>
+          <w:ilvl w:val="0"/>
+          <w:numId w:val="15"/>
+        </w:numPr>
+        <w:rPr>
+          <w:rFonts w:ascii="Palatino Linotype" w:hAnsi="Palatino Linotype" w:cs="Times New Roman"/>
+          <w:szCs w:val="22"/>
+        </w:rPr>
+      </w:pPr>
+      <w:r>
+        <w:rPr>
+          <w:rFonts w:ascii="Palatino Linotype" w:hAnsi="Palatino Linotype" w:cs="Times New Roman"/>
+          <w:b/>
+          <w:bCs/>
+          <w:szCs w:val="22"/>
+        </w:rPr>
+        <w:t>Memory Access</w:t>
+      </w:r>
+      <w:r>
+        <w:rPr>
+          <w:rFonts w:ascii="Palatino Linotype" w:hAnsi="Palatino Linotype" w:cs="Times New Roman"/>
+          <w:szCs w:val="22"/>
+        </w:rPr>
+        <w:t>: Supports memory-to-register operations directly within instructions.</w:t>
+      </w:r>
+    </w:p>
+    <w:p>
+      <w:pPr>
+        <w:rPr>
+          <w:rFonts w:ascii="Palatino Linotype" w:hAnsi="Palatino Linotype" w:cs="Times New Roman"/>
+          <w:b/>
+          <w:bCs/>
+          <w:szCs w:val="22"/>
+        </w:rPr>
+      </w:pPr>
+      <w:r>
+        <w:rPr>
+          <w:rFonts w:ascii="Palatino Linotype" w:hAnsi="Palatino Linotype" w:cs="Times New Roman"/>
+          <w:b/>
+          <w:bCs/>
+          <w:szCs w:val="22"/>
+        </w:rPr>
+        <w:t>RISC (e.g., ARM):</w:t>
+      </w:r>
+    </w:p>
+    <w:p>
+      <w:pPr>
+        <w:pStyle w:val="ListParagraph"/>
+        <w:numPr>
+          <w:ilvl w:val="0"/>
+          <w:numId w:val="16"/>
+        </w:numPr>
+        <w:rPr>
+          <w:rFonts w:ascii="Palatino Linotype" w:hAnsi="Palatino Linotype" w:cs="Times New Roman"/>
+          <w:szCs w:val="22"/>
+        </w:rPr>
+      </w:pPr>
+      <w:r>
+        <w:rPr>
+          <w:rFonts w:ascii="Palatino Linotype" w:hAnsi="Palatino Linotype" w:cs="Times New Roman"/>
+          <w:b/>
+          <w:bCs/>
+          <w:szCs w:val="22"/>
+        </w:rPr>
+        <w:t>Reduced Instruction Set:</w:t>
+      </w:r>
+      <w:r>
+        <w:rPr>
+          <w:rFonts w:ascii="Palatino Linotype" w:hAnsi="Palatino Linotype" w:cs="Times New Roman"/>
+          <w:szCs w:val="22"/>
+        </w:rPr>
+        <w:t xml:space="preserve"> Typically, it emphasizes a smaller set of simpler instructions that each do one operation, resulting in a higher instruction count. </w:t>
+      </w:r>
+    </w:p>
+    <w:p>
+      <w:pPr>
+        <w:pStyle w:val="ListParagraph"/>
+        <w:numPr>
+          <w:ilvl w:val="0"/>
+          <w:numId w:val="16"/>
+        </w:numPr>
+        <w:rPr>
+          <w:rFonts w:ascii="Palatino Linotype" w:hAnsi="Palatino Linotype" w:cs="Times New Roman"/>
+          <w:szCs w:val="22"/>
+        </w:rPr>
+      </w:pPr>
+      <w:r>
+        <w:rPr>
+          <w:rFonts w:ascii="Palatino Linotype" w:hAnsi="Palatino Linotype" w:cs="Times New Roman"/>
+          <w:b/>
+          <w:bCs/>
+          <w:szCs w:val="22"/>
+        </w:rPr>
+        <w:t>Fixed-Length Instructions:</w:t>
+      </w:r>
+      <w:r>
+        <w:rPr>
+          <w:rFonts w:ascii="Palatino Linotype" w:hAnsi="Palatino Linotype" w:cs="Times New Roman"/>
+          <w:szCs w:val="22"/>
+        </w:rPr>
+        <w:t xml:space="preserve"> Simplest decoding and pipelining, increases instruction throughput. </w:t>
+      </w:r>
+    </w:p>
+    <w:p>
+      <w:pPr>
+        <w:pStyle w:val="ListParagraph"/>
+        <w:numPr>
+          <w:ilvl w:val="0"/>
+          <w:numId w:val="16"/>
+        </w:numPr>
+        <w:rPr>
+          <w:rFonts w:ascii="Palatino Linotype" w:hAnsi="Palatino Linotype" w:cs="Times New Roman"/>
+          <w:szCs w:val="22"/>
+        </w:rPr>
+      </w:pPr>
+      <w:r>
+        <w:rPr>
+          <w:rFonts w:ascii="Palatino Linotype" w:hAnsi="Palatino Linotype" w:cs="Times New Roman"/>
+          <w:b/>
+          <w:bCs/>
+          <w:szCs w:val="22"/>
+        </w:rPr>
+        <w:t>Load/Store Architecture:</w:t>
+      </w:r>
+      <w:r>
+        <w:rPr>
+          <w:rFonts w:ascii="Palatino Linotype" w:hAnsi="Palatino Linotype" w:cs="Times New Roman"/>
+          <w:szCs w:val="22"/>
+        </w:rPr>
+        <w:t xml:space="preserve"> It enables memory access only via explicit load and store instructions, making the design simpler and hence more power efficient.</w:t>
+      </w:r>
+    </w:p>
+    <w:p>
+      <w:pPr>
+        <w:rPr>
+          <w:rFonts w:ascii="Palatino Linotype" w:hAnsi="Palatino Linotype" w:cs="Times New Roman"/>
+          <w:szCs w:val="22"/>
+        </w:rPr>
+      </w:pPr>
+      <w:r>
+        <w:rPr>
+          <w:rFonts w:ascii="Palatino Linotype" w:hAnsi="Palatino Linotype" w:cs="Times New Roman"/>
+          <w:b/>
+          <w:bCs/>
+          <w:szCs w:val="22"/>
+        </w:rPr>
+        <w:t>Impact on Operating Systems</w:t>
+      </w:r>
+      <w:r>
+        <w:rPr>
+          <w:rFonts w:ascii="Palatino Linotype" w:hAnsi="Palatino Linotype" w:cs="Times New Roman"/>
+          <w:szCs w:val="22"/>
+        </w:rPr>
+        <w:t>:</w:t>
+      </w:r>
+    </w:p>
+    <w:p>
+      <w:pPr>
+        <w:pStyle w:val="ListParagraph"/>
+        <w:numPr>
+          <w:ilvl w:val="0"/>
+          <w:numId w:val="18"/>
+        </w:numPr>
+        <w:rPr>
+          <w:rFonts w:ascii="Palatino Linotype" w:hAnsi="Palatino Linotype" w:cs="Times New Roman"/>
+          <w:szCs w:val="22"/>
+        </w:rPr>
+      </w:pPr>
+      <w:r>
+        <w:rPr>
+          <w:rFonts w:ascii="Palatino Linotype" w:hAnsi="Palatino Linotype" w:cs="Times New Roman"/>
+          <w:b/>
+          <w:bCs/>
+          <w:szCs w:val="22"/>
+        </w:rPr>
+        <w:t>CISC OS Design:</w:t>
+      </w:r>
+      <w:r>
+        <w:rPr>
+          <w:rFonts w:ascii="Palatino Linotype" w:hAnsi="Palatino Linotype" w:cs="Times New Roman"/>
+          <w:szCs w:val="22"/>
+        </w:rPr>
+        <w:t xml:space="preserve"> Simple instructions and complex instructions can act to decrease total instruction count for OSs running on CISC architectures; however, the overhead for more cumbersome decoding stages must also be manually managed. </w:t>
+      </w:r>
+    </w:p>
+    <w:p>
+      <w:pPr>
+        <w:pStyle w:val="ListParagraph"/>
+        <w:numPr>
+          <w:ilvl w:val="0"/>
+          <w:numId w:val="18"/>
+        </w:numPr>
+        <w:rPr>
+          <w:rFonts w:ascii="Palatino Linotype" w:hAnsi="Palatino Linotype" w:cs="Times New Roman"/>
+          <w:szCs w:val="22"/>
+        </w:rPr>
+      </w:pPr>
+      <w:r>
+        <w:rPr>
+          <w:rFonts w:ascii="Palatino Linotype" w:hAnsi="Palatino Linotype" w:cs="Times New Roman"/>
+          <w:b/>
+          <w:bCs/>
+          <w:szCs w:val="22"/>
+        </w:rPr>
+        <w:t>RISC OS Design:</w:t>
+      </w:r>
+      <w:r>
+        <w:rPr>
+          <w:rFonts w:ascii="Palatino Linotype" w:hAnsi="Palatino Linotype" w:cs="Times New Roman"/>
+          <w:szCs w:val="22"/>
+        </w:rPr>
+        <w:t xml:space="preserve"> RISC architectures force OSs to use a higher instruction count, but in return for this, there is a simpler, faster pipeline. </w:t>
+      </w:r>
+      <w:proofErr w:type="gramStart"/>
+      <w:r>
+        <w:rPr>
+          <w:rFonts w:ascii="Palatino Linotype" w:hAnsi="Palatino Linotype" w:cs="Times New Roman"/>
+          <w:szCs w:val="22"/>
+        </w:rPr>
+        <w:t>Typically</w:t>
+      </w:r>
+      <w:proofErr w:type="gramEnd"/>
+      <w:r>
+        <w:rPr>
+          <w:rFonts w:ascii="Palatino Linotype" w:hAnsi="Palatino Linotype" w:cs="Times New Roman"/>
+          <w:szCs w:val="22"/>
+        </w:rPr>
+        <w:t xml:space="preserve"> they have a focus on modularity and high throughput optimization.</w:t>
+      </w:r>
+    </w:p>
+    <w:p>
+      <w:pPr>
+        <w:pStyle w:val="ListParagraph"/>
+        <w:rPr>
+          <w:rFonts w:ascii="Times New Roman" w:eastAsia="Times New Roman" w:hAnsi="Times New Roman" w:cs="Times New Roman"/>
+          <w:kern w:val="0"/>
+          <w:sz w:val="24"/>
+          <w:szCs w:val="24"/>
+          <w:lang w:eastAsia="en-IN" w:bidi="ar-SA"/>
+          <w14:ligatures w14:val="none"/>
+        </w:rPr>
+      </w:pPr>
+      <w:r>
+        <w:rPr>
+          <w:noProof/>
+          <w:lang w:eastAsia="en-IN" w:bidi="ar-SA"/>
+        </w:rPr>
+        <w:drawing>
+          <wp:anchor distT="0" distB="0" distL="114300" distR="114300" simplePos="0" relativeHeight="251661312" behindDoc="1" locked="0" layoutInCell="1" allowOverlap="1" wp14:anchorId="0CCA0B5D" wp14:editId="6D492B98">
+            <wp:simplePos x="0" y="0"/>
+            <wp:positionH relativeFrom="margin">
+              <wp:align>left</wp:align>
+            </wp:positionH>
+            <wp:positionV relativeFrom="paragraph">
+              <wp:posOffset>160020</wp:posOffset>
+            </wp:positionV>
+            <wp:extent cx="3613785" cy="2374900"/>
+            <wp:effectExtent l="0" t="0" r="5715" b="6350"/>
+            <wp:wrapNone/>
+            <wp:docPr id="1191806703" name="Picture 8"/>
+            <wp:cNvGraphicFramePr>
+              <a:graphicFrameLocks xmlns:a="http://schemas.openxmlformats.org/drawingml/2006/main" noChangeAspect="1"/>
+            </wp:cNvGraphicFramePr>
+            <a:graphic xmlns:a="http://schemas.openxmlformats.org/drawingml/2006/main">
+              <a:graphicData uri="http://schemas.openxmlformats.org/drawingml/2006/picture">
+                <pic:pic xmlns:pic="http://schemas.openxmlformats.org/drawingml/2006/picture">
+                  <pic:nvPicPr>
+                    <pic:cNvPr id="0" name="Picture 25"/>
+                    <pic:cNvPicPr>
+                      <a:picLocks noChangeAspect="1" noChangeArrowheads="1"/>
+                    </pic:cNvPicPr>
+                  </pic:nvPicPr>
+                  <pic:blipFill rotWithShape="1">
+                    <a:blip r:embed="rId10" cstate="print">
+                      <a:extLst>
+                        <a:ext uri="{28A0092B-C50C-407E-A947-70E740481C1C}">
+                          <a14:useLocalDpi xmlns:a14="http://schemas.microsoft.com/office/drawing/2010/main" val="0"/>
+                        </a:ext>
+                      </a:extLst>
+                    </a:blip>
+                    <a:srcRect b="10091"/>
+                    <a:stretch/>
+                  </pic:blipFill>
+                  <pic:spPr bwMode="auto">
+                    <a:xfrm>
+                      <a:off x="0" y="0"/>
+                      <a:ext cx="3613785" cy="2374900"/>
+                    </a:xfrm>
+                    <a:prstGeom prst="rect">
+                      <a:avLst/>
+                    </a:prstGeom>
+                    <a:noFill/>
+                    <a:ln>
+                      <a:noFill/>
+                    </a:ln>
+                    <a:extLst>
+                      <a:ext uri="{53640926-AAD7-44D8-BBD7-CCE9431645EC}">
+                        <a14:shadowObscured xmlns:a14="http://schemas.microsoft.com/office/drawing/2010/main"/>
+                      </a:ext>
+                    </a:extLst>
+                  </pic:spPr>
+                </pic:pic>
+              </a:graphicData>
+            </a:graphic>
+            <wp14:sizeRelH relativeFrom="margin">
+              <wp14:pctWidth>0</wp14:pctWidth>
+            </wp14:sizeRelH>
+            <wp14:sizeRelV relativeFrom="margin">
+              <wp14:pctHeight>0</wp14:pctHeight>
+            </wp14:sizeRelV>
+          </wp:anchor>
+        </w:drawing>
+      </w:r>
+    </w:p>
+    <w:p>
+      <w:pPr>
+        <w:pStyle w:val="ListParagraph"/>
+        <w:spacing w:after="0" w:line="240" w:lineRule="auto"/>
+        <w:rPr>
+          <w:rFonts w:ascii="Times New Roman" w:eastAsia="Times New Roman" w:hAnsi="Times New Roman" w:cs="Times New Roman"/>
+          <w:kern w:val="0"/>
+          <w:sz w:val="24"/>
+          <w:szCs w:val="24"/>
+          <w:lang w:eastAsia="en-IN" w:bidi="ar-SA"/>
+          <w14:ligatures w14:val="none"/>
+        </w:rPr>
+      </w:pPr>
+      <w:r>
+        <w:rPr>
+          <w:rFonts w:ascii="Times New Roman" w:eastAsia="Times New Roman" w:hAnsi="Times New Roman" w:cs="Times New Roman"/>
+          <w:kern w:val="0"/>
+          <w:sz w:val="24"/>
+          <w:szCs w:val="24"/>
+          <w:lang w:eastAsia="en-IN" w:bidi="ar-SA"/>
+          <w14:ligatures w14:val="none"/>
+        </w:rPr>
+        <w:drawing>
+          <wp:anchor distT="0" distB="0" distL="114300" distR="114300" simplePos="0" relativeHeight="251662336" behindDoc="1" locked="0" layoutInCell="1" allowOverlap="1" wp14:anchorId="648E7110" wp14:editId="7B1199E0">
+            <wp:simplePos x="0" y="0"/>
+            <wp:positionH relativeFrom="column">
+              <wp:posOffset>3543300</wp:posOffset>
+            </wp:positionH>
+            <wp:positionV relativeFrom="paragraph">
+              <wp:posOffset>8890</wp:posOffset>
+            </wp:positionV>
+            <wp:extent cx="3253105" cy="2279015"/>
+            <wp:effectExtent l="0" t="0" r="4445" b="6985"/>
+            <wp:wrapNone/>
+            <wp:docPr id="1748038222" name="Picture 10"/>
+            <wp:cNvGraphicFramePr>
+              <a:graphicFrameLocks xmlns:a="http://schemas.openxmlformats.org/drawingml/2006/main" noChangeAspect="1"/>
+            </wp:cNvGraphicFramePr>
+            <a:graphic xmlns:a="http://schemas.openxmlformats.org/drawingml/2006/main">
+              <a:graphicData uri="http://schemas.openxmlformats.org/drawingml/2006/picture">
+                <pic:pic xmlns:pic="http://schemas.openxmlformats.org/drawingml/2006/picture">
+                  <pic:nvPicPr>
+                    <pic:cNvPr id="0" name="Picture 32"/>
+                    <pic:cNvPicPr>
+                      <a:picLocks noChangeAspect="1" noChangeArrowheads="1"/>
+                    </pic:cNvPicPr>
+                  </pic:nvPicPr>
+                  <pic:blipFill rotWithShape="1">
+                    <a:blip r:embed="rId11" cstate="print">
+                      <a:extLst>
+                        <a:ext uri="{28A0092B-C50C-407E-A947-70E740481C1C}">
+                          <a14:useLocalDpi xmlns:a14="http://schemas.microsoft.com/office/drawing/2010/main" val="0"/>
+                        </a:ext>
+                      </a:extLst>
+                    </a:blip>
+                    <a:srcRect t="7949"/>
+                    <a:stretch/>
+                  </pic:blipFill>
+                  <pic:spPr bwMode="auto">
+                    <a:xfrm>
+                      <a:off x="0" y="0"/>
+                      <a:ext cx="3253105" cy="2279015"/>
+                    </a:xfrm>
+                    <a:prstGeom prst="rect">
+                      <a:avLst/>
+                    </a:prstGeom>
+                    <a:noFill/>
+                    <a:ln>
+                      <a:noFill/>
+                    </a:ln>
+                    <a:extLst>
+                      <a:ext uri="{53640926-AAD7-44D8-BBD7-CCE9431645EC}">
+                        <a14:shadowObscured xmlns:a14="http://schemas.microsoft.com/office/drawing/2010/main"/>
+                      </a:ext>
+                    </a:extLst>
+                  </pic:spPr>
+                </pic:pic>
+              </a:graphicData>
+            </a:graphic>
+            <wp14:sizeRelH relativeFrom="margin">
+              <wp14:pctWidth>0</wp14:pctWidth>
+            </wp14:sizeRelH>
+            <wp14:sizeRelV relativeFrom="margin">
+              <wp14:pctHeight>0</wp14:pctHeight>
+            </wp14:sizeRelV>
+          </wp:anchor>
+        </w:drawing>
+      </w:r>
+    </w:p>
+    <w:p>
+      <w:pPr>
+        <w:pStyle w:val="ListParagraph"/>
+        <w:spacing w:after="0" w:line="240" w:lineRule="auto"/>
+        <w:rPr>
+          <w:rFonts w:ascii="Times New Roman" w:eastAsia="Times New Roman" w:hAnsi="Times New Roman" w:cs="Times New Roman"/>
+          <w:kern w:val="0"/>
+          <w:sz w:val="24"/>
+          <w:szCs w:val="24"/>
+          <w:lang w:eastAsia="en-IN" w:bidi="ar-SA"/>
+          <w14:ligatures w14:val="none"/>
+        </w:rPr>
+      </w:pPr>
+    </w:p>
+    <w:p>
+      <w:pPr>
+        <w:pStyle w:val="ListParagraph"/>
+        <w:spacing w:after="0" w:line="240" w:lineRule="auto"/>
+        <w:rPr>
+          <w:rFonts w:ascii="Times New Roman" w:eastAsia="Times New Roman" w:hAnsi="Times New Roman" w:cs="Times New Roman"/>
+          <w:kern w:val="0"/>
+          <w:sz w:val="24"/>
+          <w:szCs w:val="24"/>
+          <w:lang w:eastAsia="en-IN" w:bidi="ar-SA"/>
+          <w14:ligatures w14:val="none"/>
+        </w:rPr>
+      </w:pPr>
+    </w:p>
+    <w:p>
+      <w:pPr>
+        <w:pStyle w:val="ListParagraph"/>
+        <w:spacing w:after="0" w:line="240" w:lineRule="auto"/>
+        <w:rPr>
+          <w:rFonts w:ascii="Times New Roman" w:eastAsia="Times New Roman" w:hAnsi="Times New Roman" w:cs="Times New Roman"/>
+          <w:kern w:val="0"/>
+          <w:sz w:val="24"/>
+          <w:szCs w:val="24"/>
+          <w:lang w:eastAsia="en-IN" w:bidi="ar-SA"/>
+          <w14:ligatures w14:val="none"/>
+        </w:rPr>
+      </w:pPr>
+    </w:p>
+    <w:p>
+      <w:pPr>
+        <w:pStyle w:val="ListParagraph"/>
+        <w:spacing w:after="0" w:line="240" w:lineRule="auto"/>
+        <w:rPr>
+          <w:rFonts w:ascii="Times New Roman" w:eastAsia="Times New Roman" w:hAnsi="Times New Roman" w:cs="Times New Roman"/>
+          <w:kern w:val="0"/>
+          <w:sz w:val="24"/>
+          <w:szCs w:val="24"/>
+          <w:lang w:eastAsia="en-IN" w:bidi="ar-SA"/>
+          <w14:ligatures w14:val="none"/>
+        </w:rPr>
+      </w:pPr>
+    </w:p>
+    <w:p>
+      <w:pPr>
+        <w:pStyle w:val="ListParagraph"/>
+        <w:spacing w:after="0" w:line="240" w:lineRule="auto"/>
+        <w:rPr>
+          <w:rFonts w:ascii="Times New Roman" w:eastAsia="Times New Roman" w:hAnsi="Times New Roman" w:cs="Times New Roman"/>
+          <w:kern w:val="0"/>
+          <w:sz w:val="24"/>
+          <w:szCs w:val="24"/>
+          <w:lang w:eastAsia="en-IN" w:bidi="ar-SA"/>
+          <w14:ligatures w14:val="none"/>
+        </w:rPr>
+      </w:pPr>
+    </w:p>
+    <w:p>
+      <w:pPr>
+        <w:spacing w:after="0" w:line="240" w:lineRule="auto"/>
+        <w:ind w:left="360"/>
+        <w:rPr>
+          <w:rFonts w:ascii="Times New Roman" w:eastAsia="Times New Roman" w:hAnsi="Times New Roman" w:cs="Times New Roman"/>
+          <w:kern w:val="0"/>
+          <w:sz w:val="24"/>
+          <w:szCs w:val="24"/>
+          <w:lang w:eastAsia="en-IN" w:bidi="ar-SA"/>
+          <w14:ligatures w14:val="none"/>
+        </w:rPr>
+      </w:pPr>
+    </w:p>
+    <w:p>
+      <w:pPr>
+        <w:spacing w:after="0" w:line="240" w:lineRule="auto"/>
+        <w:ind w:left="360"/>
+        <w:rPr>
+          <w:rFonts w:ascii="Times New Roman" w:eastAsia="Times New Roman" w:hAnsi="Times New Roman" w:cs="Times New Roman"/>
+          <w:kern w:val="0"/>
+          <w:sz w:val="24"/>
+          <w:szCs w:val="24"/>
+          <w:lang w:eastAsia="en-IN" w:bidi="ar-SA"/>
+          <w14:ligatures w14:val="none"/>
+        </w:rPr>
+      </w:pPr>
+    </w:p>
+    <w:p>
+      <w:pPr>
+        <w:spacing w:after="0" w:line="240" w:lineRule="auto"/>
+        <w:ind w:left="360"/>
+        <w:rPr>
+          <w:rFonts w:ascii="Times New Roman" w:eastAsia="Times New Roman" w:hAnsi="Times New Roman" w:cs="Times New Roman"/>
+          <w:kern w:val="0"/>
+          <w:sz w:val="24"/>
+          <w:szCs w:val="24"/>
+          <w:lang w:eastAsia="en-IN" w:bidi="ar-SA"/>
+          <w14:ligatures w14:val="none"/>
+        </w:rPr>
+      </w:pPr>
+    </w:p>
+    <w:p>
+      <w:pPr>
+        <w:spacing w:after="0" w:line="240" w:lineRule="auto"/>
+        <w:ind w:left="360"/>
+        <w:rPr>
+          <w:rFonts w:ascii="Times New Roman" w:eastAsia="Times New Roman" w:hAnsi="Times New Roman" w:cs="Times New Roman"/>
+          <w:kern w:val="0"/>
+          <w:sz w:val="24"/>
+          <w:szCs w:val="24"/>
+          <w:lang w:eastAsia="en-IN" w:bidi="ar-SA"/>
+          <w14:ligatures w14:val="none"/>
+        </w:rPr>
+      </w:pPr>
+    </w:p>
+    <w:p>
+      <w:pPr>
+        <w:spacing w:after="0" w:line="240" w:lineRule="auto"/>
+        <w:ind w:left="360"/>
+        <w:rPr>
+          <w:rFonts w:ascii="Times New Roman" w:eastAsia="Times New Roman" w:hAnsi="Times New Roman" w:cs="Times New Roman"/>
+          <w:kern w:val="0"/>
+          <w:sz w:val="24"/>
+          <w:szCs w:val="24"/>
+          <w:lang w:eastAsia="en-IN" w:bidi="ar-SA"/>
+          <w14:ligatures w14:val="none"/>
+        </w:rPr>
+      </w:pPr>
+    </w:p>
+    <w:p>
+      <w:pPr>
+        <w:spacing w:after="0" w:line="240" w:lineRule="auto"/>
+        <w:ind w:left="360"/>
+        <w:rPr>
+          <w:rFonts w:ascii="Times New Roman" w:eastAsia="Times New Roman" w:hAnsi="Times New Roman" w:cs="Times New Roman"/>
+          <w:kern w:val="0"/>
+          <w:sz w:val="24"/>
+          <w:szCs w:val="24"/>
+          <w:lang w:eastAsia="en-IN" w:bidi="ar-SA"/>
+          <w14:ligatures w14:val="none"/>
+        </w:rPr>
+      </w:pPr>
+    </w:p>
+    <w:p>
+      <w:pPr>
+        <w:spacing w:after="0" w:line="240" w:lineRule="auto"/>
+        <w:ind w:left="360"/>
+        <w:rPr>
+          <w:rFonts w:ascii="Times New Roman" w:eastAsia="Times New Roman" w:hAnsi="Times New Roman" w:cs="Times New Roman"/>
+          <w:kern w:val="0"/>
+          <w:sz w:val="24"/>
+          <w:szCs w:val="24"/>
+          <w:lang w:eastAsia="en-IN" w:bidi="ar-SA"/>
+          <w14:ligatures w14:val="none"/>
+        </w:rPr>
+      </w:pPr>
+    </w:p>
+    <w:p>
+      <w:pPr>
+        <w:spacing w:after="0" w:line="240" w:lineRule="auto"/>
+        <w:ind w:left="360"/>
+        <w:rPr>
+          <w:rFonts w:ascii="Times New Roman" w:eastAsia="Times New Roman" w:hAnsi="Times New Roman" w:cs="Times New Roman"/>
+          <w:kern w:val="0"/>
+          <w:sz w:val="24"/>
+          <w:szCs w:val="24"/>
+          <w:lang w:eastAsia="en-IN" w:bidi="ar-SA"/>
+          <w14:ligatures w14:val="none"/>
+        </w:rPr>
+      </w:pPr>
+    </w:p>
+    <w:p>
+      <w:pPr>
+        <w:spacing w:after="0" w:line="240" w:lineRule="auto"/>
+        <w:rPr>
+          <w:rFonts w:ascii="Times New Roman" w:eastAsia="Times New Roman" w:hAnsi="Times New Roman" w:cs="Times New Roman"/>
+          <w:kern w:val="0"/>
+          <w:sz w:val="24"/>
+          <w:szCs w:val="24"/>
+          <w:lang w:eastAsia="en-IN" w:bidi="ar-SA"/>
+          <w14:ligatures w14:val="none"/>
+        </w:rPr>
+      </w:pPr>
+      <w:r>
+        <w:rPr>
+          <w:rFonts w:ascii="Times New Roman" w:eastAsia="Times New Roman" w:hAnsi="Times New Roman" w:cs="Times New Roman"/>
+          <w:b/>
+          <w:bCs/>
+          <w:kern w:val="0"/>
+          <w:sz w:val="24"/>
+          <w:szCs w:val="24"/>
+          <w:lang w:eastAsia="en-IN" w:bidi="ar-SA"/>
+          <w14:ligatures w14:val="none"/>
+        </w:rPr>
+        <w:lastRenderedPageBreak/>
+        <w:t>Impact on Processor Performance and Design</w:t>
+      </w:r>
+      <w:r>
+        <w:rPr>
+          <w:rFonts w:ascii="Times New Roman" w:eastAsia="Times New Roman" w:hAnsi="Times New Roman" w:cs="Times New Roman"/>
+          <w:kern w:val="0"/>
+          <w:sz w:val="24"/>
+          <w:szCs w:val="24"/>
+          <w:lang w:eastAsia="en-IN" w:bidi="ar-SA"/>
+          <w14:ligatures w14:val="none"/>
+        </w:rPr>
+        <w:t>:</w:t>
+      </w:r>
+    </w:p>
+    <w:p>
+      <w:pPr>
+        <w:pStyle w:val="ListParagraph"/>
+        <w:numPr>
+          <w:ilvl w:val="0"/>
+          <w:numId w:val="20"/>
+        </w:numPr>
+        <w:spacing w:after="0" w:line="240" w:lineRule="auto"/>
+        <w:rPr>
+          <w:rFonts w:ascii="Palatino Linotype" w:eastAsia="Times New Roman" w:hAnsi="Palatino Linotype" w:cs="Times New Roman"/>
+          <w:kern w:val="0"/>
+          <w:szCs w:val="22"/>
+          <w:lang w:eastAsia="en-IN" w:bidi="ar-SA"/>
+          <w14:ligatures w14:val="none"/>
+        </w:rPr>
+      </w:pPr>
+      <w:r>
+        <w:rPr>
+          <w:rFonts w:ascii="Palatino Linotype" w:eastAsia="Times New Roman" w:hAnsi="Palatino Linotype" w:cs="Times New Roman"/>
+          <w:b/>
+          <w:bCs/>
+          <w:kern w:val="0"/>
+          <w:szCs w:val="22"/>
+          <w:lang w:eastAsia="en-IN" w:bidi="ar-SA"/>
+          <w14:ligatures w14:val="none"/>
+        </w:rPr>
+        <w:t>V</w:t>
+      </w:r>
+      <w:r>
+        <w:rPr>
+          <w:rFonts w:ascii="Palatino Linotype" w:eastAsia="Times New Roman" w:hAnsi="Palatino Linotype" w:cs="Times New Roman"/>
+          <w:b/>
+          <w:bCs/>
+          <w:kern w:val="0"/>
+          <w:szCs w:val="22"/>
+          <w:lang w:eastAsia="en-IN" w:bidi="ar-SA"/>
+          <w14:ligatures w14:val="none"/>
+        </w:rPr>
+        <w:t>on Neumann Architecture</w:t>
+      </w:r>
+      <w:r>
+        <w:rPr>
+          <w:rFonts w:ascii="Palatino Linotype" w:eastAsia="Times New Roman" w:hAnsi="Palatino Linotype" w:cs="Times New Roman"/>
+          <w:kern w:val="0"/>
+          <w:szCs w:val="22"/>
+          <w:lang w:eastAsia="en-IN" w:bidi="ar-SA"/>
+          <w14:ligatures w14:val="none"/>
+        </w:rPr>
+        <w:t xml:space="preserve"> is simpler and less costly to implement, which makes it pervasive in the design space of </w:t>
+      </w:r>
+      <w:proofErr w:type="gramStart"/>
+      <w:r>
+        <w:rPr>
+          <w:rFonts w:ascii="Palatino Linotype" w:eastAsia="Times New Roman" w:hAnsi="Palatino Linotype" w:cs="Times New Roman"/>
+          <w:kern w:val="0"/>
+          <w:szCs w:val="22"/>
+          <w:lang w:eastAsia="en-IN" w:bidi="ar-SA"/>
+          <w14:ligatures w14:val="none"/>
+        </w:rPr>
+        <w:t>general purpose</w:t>
+      </w:r>
+      <w:proofErr w:type="gramEnd"/>
+      <w:r>
+        <w:rPr>
+          <w:rFonts w:ascii="Palatino Linotype" w:eastAsia="Times New Roman" w:hAnsi="Palatino Linotype" w:cs="Times New Roman"/>
+          <w:kern w:val="0"/>
+          <w:szCs w:val="22"/>
+          <w:lang w:eastAsia="en-IN" w:bidi="ar-SA"/>
+          <w14:ligatures w14:val="none"/>
+        </w:rPr>
+        <w:t xml:space="preserve"> CPUs; however, this architecture is less attractive in the high performance space because of bus contention. </w:t>
+      </w:r>
+    </w:p>
+    <w:p>
+      <w:pPr>
+        <w:pStyle w:val="ListParagraph"/>
+        <w:numPr>
+          <w:ilvl w:val="0"/>
+          <w:numId w:val="20"/>
+        </w:numPr>
+        <w:spacing w:after="0" w:line="240" w:lineRule="auto"/>
+        <w:rPr>
+          <w:rFonts w:ascii="Palatino Linotype" w:eastAsia="Times New Roman" w:hAnsi="Palatino Linotype" w:cs="Times New Roman"/>
+          <w:kern w:val="0"/>
+          <w:szCs w:val="22"/>
+          <w:lang w:eastAsia="en-IN" w:bidi="ar-SA"/>
+          <w14:ligatures w14:val="none"/>
+        </w:rPr>
+      </w:pPr>
+      <w:r>
+        <w:rPr>
+          <w:rFonts w:ascii="Palatino Linotype" w:eastAsia="Times New Roman" w:hAnsi="Palatino Linotype" w:cs="Times New Roman"/>
+          <w:b/>
+          <w:bCs/>
+          <w:kern w:val="0"/>
+          <w:szCs w:val="22"/>
+          <w:lang w:eastAsia="en-IN" w:bidi="ar-SA"/>
+          <w14:ligatures w14:val="none"/>
+        </w:rPr>
+        <w:t>The Harvard Architecture</w:t>
+      </w:r>
+      <w:r>
+        <w:rPr>
+          <w:rFonts w:ascii="Palatino Linotype" w:eastAsia="Times New Roman" w:hAnsi="Palatino Linotype" w:cs="Times New Roman"/>
+          <w:kern w:val="0"/>
+          <w:szCs w:val="22"/>
+          <w:lang w:eastAsia="en-IN" w:bidi="ar-SA"/>
+          <w14:ligatures w14:val="none"/>
+        </w:rPr>
+        <w:t xml:space="preserve"> is more suitable for embedded systems or real time processing where the benefit of keeping separate data and instruction streams outweighs the performance achieved by Harvard Architecture. There are, however, more technical and expensive ways of implementing them.</w:t>
+      </w:r>
+    </w:p>
+    <w:p>
+      <w:pPr>
+        <w:spacing w:after="0" w:line="240" w:lineRule="auto"/>
+        <w:rPr>
+          <w:rFonts w:ascii="Times New Roman" w:eastAsia="Times New Roman" w:hAnsi="Times New Roman" w:cs="Times New Roman"/>
+          <w:kern w:val="0"/>
+          <w:sz w:val="24"/>
+          <w:szCs w:val="24"/>
+          <w:lang w:eastAsia="en-IN" w:bidi="ar-SA"/>
+          <w14:ligatures w14:val="none"/>
+        </w:rPr>
+      </w:pPr>
+      <w:r>
+        <w:rPr>
+          <w:noProof/>
+          <w:lang w:eastAsia="en-IN" w:bidi="ar-SA"/>
+        </w:rPr>
+        <w:drawing>
+          <wp:anchor distT="0" distB="0" distL="114300" distR="114300" simplePos="0" relativeHeight="251663360" behindDoc="1" locked="0" layoutInCell="1" allowOverlap="1" wp14:anchorId="623299B4" wp14:editId="3CCD5DB3">
+            <wp:simplePos x="0" y="0"/>
+            <wp:positionH relativeFrom="column">
+              <wp:posOffset>12700</wp:posOffset>
+            </wp:positionH>
+            <wp:positionV relativeFrom="paragraph">
+              <wp:posOffset>5080</wp:posOffset>
+            </wp:positionV>
+            <wp:extent cx="6645910" cy="2431415"/>
+            <wp:effectExtent l="0" t="0" r="2540" b="6985"/>
+            <wp:wrapNone/>
+            <wp:docPr id="1468675717" name="Picture 11"/>
+            <wp:cNvGraphicFramePr>
+              <a:graphicFrameLocks xmlns:a="http://schemas.openxmlformats.org/drawingml/2006/main" noChangeAspect="1"/>
+            </wp:cNvGraphicFramePr>
+            <a:graphic xmlns:a="http://schemas.openxmlformats.org/drawingml/2006/main">
+              <a:graphicData uri="http://schemas.openxmlformats.org/drawingml/2006/picture">
+                <pic:pic xmlns:pic="http://schemas.openxmlformats.org/drawingml/2006/picture">
+                  <pic:nvPicPr>
+                    <pic:cNvPr id="0" name="Picture 34"/>
+                    <pic:cNvPicPr>
+                      <a:picLocks noChangeAspect="1" noChangeArrowheads="1"/>
+                    </pic:cNvPicPr>
+                  </pic:nvPicPr>
+                  <pic:blipFill>
+                    <a:blip r:embed="rId12" cstate="print">
+                      <a:extLst>
+                        <a:ext uri="{28A0092B-C50C-407E-A947-70E740481C1C}">
+                          <a14:useLocalDpi xmlns:a14="http://schemas.microsoft.com/office/drawing/2010/main" val="0"/>
+                        </a:ext>
+                      </a:extLst>
+                    </a:blip>
+                    <a:srcRect/>
+                    <a:stretch>
+                      <a:fillRect/>
+                    </a:stretch>
+                  </pic:blipFill>
+                  <pic:spPr bwMode="auto">
+                    <a:xfrm>
+                      <a:off x="0" y="0"/>
+                      <a:ext cx="6645910" cy="2431415"/>
+                    </a:xfrm>
+                    <a:prstGeom prst="rect">
+                      <a:avLst/>
+                    </a:prstGeom>
+                    <a:noFill/>
+                    <a:ln>
+                      <a:noFill/>
+                    </a:ln>
+                  </pic:spPr>
+                </pic:pic>
+              </a:graphicData>
+            </a:graphic>
+          </wp:anchor>
+        </w:drawing>
+      </w:r>
+    </w:p>
+    <w:p>
+      <w:pPr>
+        <w:spacing w:after="0" w:line="240" w:lineRule="auto"/>
+        <w:rPr>
+          <w:rFonts w:ascii="Times New Roman" w:eastAsia="Times New Roman" w:hAnsi="Times New Roman" w:cs="Times New Roman"/>
+          <w:kern w:val="0"/>
+          <w:sz w:val="24"/>
+          <w:szCs w:val="24"/>
+          <w:lang w:eastAsia="en-IN" w:bidi="ar-SA"/>
+          <w14:ligatures w14:val="none"/>
+        </w:rPr>
+      </w:pPr>
+    </w:p>
+    <w:p>
+      <w:pPr>
+        <w:spacing w:after="0" w:line="240" w:lineRule="auto"/>
+        <w:rPr>
+          <w:rFonts w:ascii="Times New Roman" w:eastAsia="Times New Roman" w:hAnsi="Times New Roman" w:cs="Times New Roman"/>
+          <w:kern w:val="0"/>
+          <w:sz w:val="24"/>
+          <w:szCs w:val="24"/>
+          <w:lang w:eastAsia="en-IN" w:bidi="ar-SA"/>
+          <w14:ligatures w14:val="none"/>
+        </w:rPr>
+      </w:pPr>
+    </w:p>
+    <w:p>
+      <w:pPr>
+        <w:spacing w:after="0" w:line="240" w:lineRule="auto"/>
+        <w:ind w:left="360"/>
+        <w:rPr>
+          <w:rFonts w:ascii="Times New Roman" w:eastAsia="Times New Roman" w:hAnsi="Times New Roman" w:cs="Times New Roman"/>
+          <w:kern w:val="0"/>
+          <w:sz w:val="24"/>
+          <w:szCs w:val="24"/>
+          <w:lang w:eastAsia="en-IN" w:bidi="ar-SA"/>
+          <w14:ligatures w14:val="none"/>
+        </w:rPr>
+      </w:pPr>
+    </w:p>
+    <w:p>
+      <w:pPr>
+        <w:spacing w:after="0" w:line="240" w:lineRule="auto"/>
+        <w:ind w:left="360"/>
+        <w:rPr>
+          <w:rFonts w:ascii="Times New Roman" w:eastAsia="Times New Roman" w:hAnsi="Times New Roman" w:cs="Times New Roman"/>
+          <w:kern w:val="0"/>
+          <w:sz w:val="24"/>
+          <w:szCs w:val="24"/>
+          <w:lang w:eastAsia="en-IN" w:bidi="ar-SA"/>
+          <w14:ligatures w14:val="none"/>
+        </w:rPr>
+      </w:pPr>
+    </w:p>
+    <w:p>
+      <w:pPr>
+        <w:spacing w:after="0" w:line="240" w:lineRule="auto"/>
+        <w:ind w:left="360"/>
+        <w:rPr>
+          <w:rFonts w:ascii="Times New Roman" w:eastAsia="Times New Roman" w:hAnsi="Times New Roman" w:cs="Times New Roman"/>
+          <w:kern w:val="0"/>
+          <w:sz w:val="24"/>
+          <w:szCs w:val="24"/>
+          <w:lang w:eastAsia="en-IN" w:bidi="ar-SA"/>
+          <w14:ligatures w14:val="none"/>
+        </w:rPr>
+      </w:pPr>
+    </w:p>
+    <w:p>
+      <w:pPr>
+        <w:spacing w:after="0" w:line="240" w:lineRule="auto"/>
+        <w:ind w:left="360"/>
+        <w:rPr>
+          <w:rFonts w:ascii="Times New Roman" w:eastAsia="Times New Roman" w:hAnsi="Times New Roman" w:cs="Times New Roman"/>
+          <w:kern w:val="0"/>
+          <w:sz w:val="24"/>
+          <w:szCs w:val="24"/>
+          <w:lang w:eastAsia="en-IN" w:bidi="ar-SA"/>
+          <w14:ligatures w14:val="none"/>
+        </w:rPr>
+      </w:pPr>
+    </w:p>
+    <w:p>
+      <w:pPr>
+        <w:spacing w:after="0" w:line="240" w:lineRule="auto"/>
+        <w:ind w:left="360"/>
+        <w:rPr>
+          <w:rFonts w:ascii="Times New Roman" w:eastAsia="Times New Roman" w:hAnsi="Times New Roman" w:cs="Times New Roman"/>
+          <w:kern w:val="0"/>
+          <w:sz w:val="24"/>
+          <w:szCs w:val="24"/>
+          <w:lang w:eastAsia="en-IN" w:bidi="ar-SA"/>
+          <w14:ligatures w14:val="none"/>
+        </w:rPr>
+      </w:pPr>
+    </w:p>
+    <w:p>
+      <w:pPr>
+        <w:spacing w:after="0" w:line="240" w:lineRule="auto"/>
+        <w:ind w:left="360"/>
+        <w:rPr>
+          <w:rFonts w:ascii="Times New Roman" w:eastAsia="Times New Roman" w:hAnsi="Times New Roman" w:cs="Times New Roman"/>
+          <w:kern w:val="0"/>
+          <w:sz w:val="24"/>
+          <w:szCs w:val="24"/>
+          <w:lang w:eastAsia="en-IN" w:bidi="ar-SA"/>
+          <w14:ligatures w14:val="none"/>
+        </w:rPr>
+      </w:pPr>
+    </w:p>
+    <w:p>
+      <w:pPr>
+        <w:spacing w:after="0" w:line="240" w:lineRule="auto"/>
+        <w:ind w:left="360"/>
+        <w:rPr>
+          <w:rFonts w:ascii="Times New Roman" w:eastAsia="Times New Roman" w:hAnsi="Times New Roman" w:cs="Times New Roman"/>
+          <w:kern w:val="0"/>
+          <w:sz w:val="24"/>
+          <w:szCs w:val="24"/>
+          <w:lang w:eastAsia="en-IN" w:bidi="ar-SA"/>
+          <w14:ligatures w14:val="none"/>
+        </w:rPr>
+      </w:pPr>
+    </w:p>
+    <w:p>
+      <w:pPr>
+        <w:spacing w:after="0" w:line="240" w:lineRule="auto"/>
+        <w:ind w:left="360"/>
+        <w:rPr>
+          <w:rFonts w:ascii="Times New Roman" w:eastAsia="Times New Roman" w:hAnsi="Times New Roman" w:cs="Times New Roman"/>
+          <w:kern w:val="0"/>
+          <w:sz w:val="24"/>
+          <w:szCs w:val="24"/>
+          <w:lang w:eastAsia="en-IN" w:bidi="ar-SA"/>
+          <w14:ligatures w14:val="none"/>
+        </w:rPr>
+      </w:pPr>
+    </w:p>
+    <w:p>
+      <w:pPr>
+        <w:spacing w:after="0" w:line="240" w:lineRule="auto"/>
+        <w:ind w:left="360"/>
+        <w:rPr>
+          <w:rFonts w:ascii="Times New Roman" w:eastAsia="Times New Roman" w:hAnsi="Times New Roman" w:cs="Times New Roman"/>
+          <w:kern w:val="0"/>
+          <w:sz w:val="24"/>
+          <w:szCs w:val="24"/>
+          <w:lang w:eastAsia="en-IN" w:bidi="ar-SA"/>
+          <w14:ligatures w14:val="none"/>
+        </w:rPr>
+      </w:pPr>
+    </w:p>
+    <w:p>
+      <w:pPr>
+        <w:spacing w:after="0" w:line="240" w:lineRule="auto"/>
+        <w:ind w:left="360"/>
+        <w:rPr>
+          <w:rFonts w:ascii="Times New Roman" w:eastAsia="Times New Roman" w:hAnsi="Times New Roman" w:cs="Times New Roman"/>
+          <w:kern w:val="0"/>
+          <w:sz w:val="24"/>
+          <w:szCs w:val="24"/>
+          <w:lang w:eastAsia="en-IN" w:bidi="ar-SA"/>
+          <w14:ligatures w14:val="none"/>
+        </w:rPr>
+      </w:pPr>
+    </w:p>
+    <w:p>
+      <w:pPr>
+        <w:spacing w:after="0" w:line="240" w:lineRule="auto"/>
+        <w:ind w:left="360"/>
+        <w:rPr>
+          <w:rFonts w:ascii="Times New Roman" w:eastAsia="Times New Roman" w:hAnsi="Times New Roman" w:cs="Times New Roman"/>
+          <w:kern w:val="0"/>
+          <w:sz w:val="24"/>
+          <w:szCs w:val="24"/>
+          <w:lang w:eastAsia="en-IN" w:bidi="ar-SA"/>
+          <w14:ligatures w14:val="none"/>
+        </w:rPr>
+      </w:pPr>
+      <w:r>
+        <w:rPr>
+          <w:noProof/>
+        </w:rPr>
+        <w:drawing>
+          <wp:anchor distT="0" distB="0" distL="114300" distR="114300" simplePos="0" relativeHeight="251665408" behindDoc="1" locked="0" layoutInCell="1" allowOverlap="1" wp14:anchorId="64D11001" wp14:editId="757DADF8">
+            <wp:simplePos x="0" y="0"/>
+            <wp:positionH relativeFrom="margin">
+              <wp:align>right</wp:align>
+            </wp:positionH>
+            <wp:positionV relativeFrom="paragraph">
+              <wp:posOffset>175895</wp:posOffset>
+            </wp:positionV>
+            <wp:extent cx="3111500" cy="1737995"/>
+            <wp:effectExtent l="0" t="0" r="0" b="0"/>
+            <wp:wrapNone/>
+            <wp:docPr id="1571761057" name="Picture 13" descr="Harvard vs Von Neumann Architecture | Embedded Wala"/>
+            <wp:cNvGraphicFramePr>
+              <a:graphicFrameLocks xmlns:a="http://schemas.openxmlformats.org/drawingml/2006/main" noChangeAspect="1"/>
+            </wp:cNvGraphicFramePr>
+            <a:graphic xmlns:a="http://schemas.openxmlformats.org/drawingml/2006/main">
+              <a:graphicData uri="http://schemas.openxmlformats.org/drawingml/2006/picture">
+                <pic:pic xmlns:pic="http://schemas.openxmlformats.org/drawingml/2006/picture">
+                  <pic:nvPicPr>
+                    <pic:cNvPr id="0" name="Picture 38" descr="Harvard vs Von Neumann Architecture | Embedded Wala"/>
+                    <pic:cNvPicPr>
+                      <a:picLocks noChangeAspect="1" noChangeArrowheads="1"/>
+                    </pic:cNvPicPr>
+                  </pic:nvPicPr>
+                  <pic:blipFill rotWithShape="1">
+                    <a:blip r:embed="rId13" cstate="print">
+                      <a:extLst>
+                        <a:ext uri="{28A0092B-C50C-407E-A947-70E740481C1C}">
+                          <a14:useLocalDpi xmlns:a14="http://schemas.microsoft.com/office/drawing/2010/main" val="0"/>
+                        </a:ext>
+                      </a:extLst>
+                    </a:blip>
+                    <a:srcRect l="24078" t="53508" r="29104"/>
+                    <a:stretch/>
+                  </pic:blipFill>
+                  <pic:spPr bwMode="auto">
+                    <a:xfrm>
+                      <a:off x="0" y="0"/>
+                      <a:ext cx="3111500" cy="1737995"/>
+                    </a:xfrm>
+                    <a:prstGeom prst="rect">
+                      <a:avLst/>
+                    </a:prstGeom>
+                    <a:noFill/>
+                    <a:ln>
+                      <a:noFill/>
+                    </a:ln>
+                    <a:extLst>
+                      <a:ext uri="{53640926-AAD7-44D8-BBD7-CCE9431645EC}">
+                        <a14:shadowObscured xmlns:a14="http://schemas.microsoft.com/office/drawing/2010/main"/>
+                      </a:ext>
+                    </a:extLst>
+                  </pic:spPr>
+                </pic:pic>
+              </a:graphicData>
+            </a:graphic>
+          </wp:anchor>
+        </w:drawing>
+      </w:r>
+    </w:p>
+    <w:p>
+      <w:pPr>
+        <w:spacing w:after="0" w:line="240" w:lineRule="auto"/>
+        <w:ind w:left="360"/>
+        <w:rPr>
+          <w:rFonts w:ascii="Times New Roman" w:eastAsia="Times New Roman" w:hAnsi="Times New Roman" w:cs="Times New Roman"/>
+          <w:kern w:val="0"/>
+          <w:sz w:val="24"/>
+          <w:szCs w:val="24"/>
+          <w:lang w:eastAsia="en-IN" w:bidi="ar-SA"/>
+          <w14:ligatures w14:val="none"/>
+        </w:rPr>
+      </w:pPr>
+      <w:r>
+        <w:rPr>
+          <w:noProof/>
+        </w:rPr>
+        <w:drawing>
+          <wp:anchor distT="0" distB="0" distL="114300" distR="114300" simplePos="0" relativeHeight="251664384" behindDoc="1" locked="0" layoutInCell="1" allowOverlap="1" wp14:anchorId="42F8267F" wp14:editId="61F7AB90">
+            <wp:simplePos x="0" y="0"/>
+            <wp:positionH relativeFrom="margin">
+              <wp:align>left</wp:align>
+            </wp:positionH>
+            <wp:positionV relativeFrom="paragraph">
+              <wp:posOffset>22860</wp:posOffset>
+            </wp:positionV>
+            <wp:extent cx="3581400" cy="1564640"/>
+            <wp:effectExtent l="0" t="0" r="0" b="0"/>
+            <wp:wrapNone/>
+            <wp:docPr id="1613866982" name="Picture 12" descr="Harvard vs Von Neumann Architecture | Embedded Wala"/>
+            <wp:cNvGraphicFramePr>
+              <a:graphicFrameLocks xmlns:a="http://schemas.openxmlformats.org/drawingml/2006/main" noChangeAspect="1"/>
+            </wp:cNvGraphicFramePr>
+            <a:graphic xmlns:a="http://schemas.openxmlformats.org/drawingml/2006/main">
+              <a:graphicData uri="http://schemas.openxmlformats.org/drawingml/2006/picture">
+                <pic:pic xmlns:pic="http://schemas.openxmlformats.org/drawingml/2006/picture">
+                  <pic:nvPicPr>
+                    <pic:cNvPr id="0" name="Picture 36" descr="Harvard vs Von Neumann Architecture | Embedded Wala"/>
+                    <pic:cNvPicPr>
+                      <a:picLocks noChangeAspect="1" noChangeArrowheads="1"/>
+                    </pic:cNvPicPr>
+                  </pic:nvPicPr>
+                  <pic:blipFill rotWithShape="1">
+                    <a:blip r:embed="rId14" cstate="print">
+                      <a:extLst>
+                        <a:ext uri="{28A0092B-C50C-407E-A947-70E740481C1C}">
+                          <a14:useLocalDpi xmlns:a14="http://schemas.microsoft.com/office/drawing/2010/main" val="0"/>
+                        </a:ext>
+                      </a:extLst>
+                    </a:blip>
+                    <a:srcRect l="17198" r="20696" b="51758"/>
+                    <a:stretch/>
+                  </pic:blipFill>
+                  <pic:spPr bwMode="auto">
+                    <a:xfrm>
+                      <a:off x="0" y="0"/>
+                      <a:ext cx="3581400" cy="1564640"/>
+                    </a:xfrm>
+                    <a:prstGeom prst="rect">
+                      <a:avLst/>
+                    </a:prstGeom>
+                    <a:noFill/>
+                    <a:ln>
+                      <a:noFill/>
+                    </a:ln>
+                    <a:extLst>
+                      <a:ext uri="{53640926-AAD7-44D8-BBD7-CCE9431645EC}">
+                        <a14:shadowObscured xmlns:a14="http://schemas.microsoft.com/office/drawing/2010/main"/>
+                      </a:ext>
+                    </a:extLst>
+                  </pic:spPr>
+                </pic:pic>
+              </a:graphicData>
+            </a:graphic>
+            <wp14:sizeRelH relativeFrom="margin">
+              <wp14:pctWidth>0</wp14:pctWidth>
+            </wp14:sizeRelH>
+            <wp14:sizeRelV relativeFrom="margin">
+              <wp14:pctHeight>0</wp14:pctHeight>
+            </wp14:sizeRelV>
+          </wp:anchor>
+        </w:drawing>
+      </w:r>
+    </w:p>
+    <w:p>
+      <w:pPr>
+        <w:spacing w:after="0" w:line="240" w:lineRule="auto"/>
+        <w:ind w:left="360"/>
+        <w:rPr>
+          <w:rFonts w:ascii="Times New Roman" w:eastAsia="Times New Roman" w:hAnsi="Times New Roman" w:cs="Times New Roman"/>
+          <w:kern w:val="0"/>
+          <w:sz w:val="24"/>
+          <w:szCs w:val="24"/>
+          <w:lang w:eastAsia="en-IN" w:bidi="ar-SA"/>
+          <w14:ligatures w14:val="none"/>
+        </w:rPr>
+      </w:pPr>
+    </w:p>
+    <w:p>
+      <w:pPr>
+        <w:spacing w:after="0" w:line="240" w:lineRule="auto"/>
+        <w:ind w:left="360"/>
+        <w:rPr>
+          <w:rFonts w:ascii="Times New Roman" w:eastAsia="Times New Roman" w:hAnsi="Times New Roman" w:cs="Times New Roman"/>
+          <w:kern w:val="0"/>
+          <w:sz w:val="24"/>
+          <w:szCs w:val="24"/>
+          <w:lang w:eastAsia="en-IN" w:bidi="ar-SA"/>
+          <w14:ligatures w14:val="none"/>
+        </w:rPr>
+      </w:pPr>
+    </w:p>
+    <w:p>
+      <w:pPr>
+        <w:spacing w:after="0" w:line="240" w:lineRule="auto"/>
+        <w:ind w:left="360"/>
+        <w:rPr>
+          <w:rFonts w:ascii="Times New Roman" w:eastAsia="Times New Roman" w:hAnsi="Times New Roman" w:cs="Times New Roman"/>
+          <w:kern w:val="0"/>
+          <w:sz w:val="24"/>
+          <w:szCs w:val="24"/>
+          <w:lang w:eastAsia="en-IN" w:bidi="ar-SA"/>
+          <w14:ligatures w14:val="none"/>
+        </w:rPr>
+      </w:pPr>
+    </w:p>
+    <w:p>
+      <w:pPr>
+        <w:spacing w:after="0" w:line="240" w:lineRule="auto"/>
+        <w:ind w:left="360"/>
+        <w:rPr>
+          <w:rFonts w:ascii="Times New Roman" w:eastAsia="Times New Roman" w:hAnsi="Times New Roman" w:cs="Times New Roman"/>
+          <w:kern w:val="0"/>
+          <w:sz w:val="24"/>
+          <w:szCs w:val="24"/>
+          <w:lang w:eastAsia="en-IN" w:bidi="ar-SA"/>
+          <w14:ligatures w14:val="none"/>
+        </w:rPr>
+      </w:pPr>
+    </w:p>
+    <w:p>
+      <w:pPr>
+        <w:spacing w:after="0" w:line="240" w:lineRule="auto"/>
+        <w:ind w:left="360"/>
+        <w:rPr>
+          <w:rFonts w:ascii="Times New Roman" w:eastAsia="Times New Roman" w:hAnsi="Times New Roman" w:cs="Times New Roman"/>
+          <w:kern w:val="0"/>
+          <w:sz w:val="24"/>
+          <w:szCs w:val="24"/>
+          <w:lang w:eastAsia="en-IN" w:bidi="ar-SA"/>
+          <w14:ligatures w14:val="none"/>
+        </w:rPr>
+      </w:pPr>
+    </w:p>
+    <w:p>
+      <w:pPr>
+        <w:spacing w:after="0" w:line="240" w:lineRule="auto"/>
+        <w:ind w:left="360"/>
+        <w:rPr>
+          <w:rFonts w:ascii="Times New Roman" w:eastAsia="Times New Roman" w:hAnsi="Times New Roman" w:cs="Times New Roman"/>
+          <w:kern w:val="0"/>
+          <w:sz w:val="24"/>
+          <w:szCs w:val="24"/>
+          <w:lang w:eastAsia="en-IN" w:bidi="ar-SA"/>
+          <w14:ligatures w14:val="none"/>
+        </w:rPr>
+      </w:pPr>
+    </w:p>
+    <w:p>
+      <w:pPr>
+        <w:spacing w:after="0" w:line="240" w:lineRule="auto"/>
+        <w:ind w:left="360"/>
+        <w:rPr>
+          <w:rFonts w:ascii="Times New Roman" w:eastAsia="Times New Roman" w:hAnsi="Times New Roman" w:cs="Times New Roman"/>
+          <w:kern w:val="0"/>
+          <w:sz w:val="24"/>
+          <w:szCs w:val="24"/>
+          <w:lang w:eastAsia="en-IN" w:bidi="ar-SA"/>
+          <w14:ligatures w14:val="none"/>
+        </w:rPr>
+      </w:pPr>
+    </w:p>
+    <w:p>
+      <w:pPr>
+        <w:spacing w:after="0" w:line="240" w:lineRule="auto"/>
+        <w:ind w:left="360"/>
+        <w:rPr>
+          <w:rFonts w:ascii="Times New Roman" w:eastAsia="Times New Roman" w:hAnsi="Times New Roman" w:cs="Times New Roman"/>
+          <w:kern w:val="0"/>
+          <w:sz w:val="24"/>
+          <w:szCs w:val="24"/>
+          <w:lang w:eastAsia="en-IN" w:bidi="ar-SA"/>
+          <w14:ligatures w14:val="none"/>
+        </w:rPr>
+      </w:pPr>
+    </w:p>
+    <w:p>
+      <w:pPr>
+        <w:spacing w:after="0" w:line="240" w:lineRule="auto"/>
+        <w:ind w:left="360"/>
+        <w:rPr>
+          <w:rFonts w:ascii="Times New Roman" w:eastAsia="Times New Roman" w:hAnsi="Times New Roman" w:cs="Times New Roman"/>
+          <w:kern w:val="0"/>
+          <w:sz w:val="24"/>
+          <w:szCs w:val="24"/>
+          <w:lang w:eastAsia="en-IN" w:bidi="ar-SA"/>
+          <w14:ligatures w14:val="none"/>
+        </w:rPr>
+      </w:pPr>
+    </w:p>
+    <w:p>
+      <w:pPr>
+        <w:spacing w:after="0" w:line="240" w:lineRule="auto"/>
+        <w:rPr>
+          <w:rFonts w:ascii="Times New Roman" w:eastAsia="Times New Roman" w:hAnsi="Times New Roman" w:cs="Times New Roman"/>
+          <w:b/>
+          <w:bCs/>
+          <w:kern w:val="0"/>
+          <w:sz w:val="24"/>
+          <w:szCs w:val="24"/>
+          <w:u w:val="single"/>
+          <w:lang w:eastAsia="en-IN" w:bidi="ar-SA"/>
+          <w14:ligatures w14:val="none"/>
+        </w:rPr>
+      </w:pPr>
+      <w:r>
+        <w:rPr>
+          <w:rFonts w:ascii="Times New Roman" w:eastAsia="Times New Roman" w:hAnsi="Times New Roman" w:cs="Times New Roman"/>
+          <w:b/>
+          <w:bCs/>
+          <w:kern w:val="0"/>
+          <w:sz w:val="24"/>
+          <w:szCs w:val="24"/>
+          <w:u w:val="single"/>
+          <w:lang w:eastAsia="en-IN" w:bidi="ar-SA"/>
+          <w14:ligatures w14:val="none"/>
+        </w:rPr>
+        <w:t>Microcontrollers (e.g., Arduino Uno R3):</w:t>
+      </w:r>
+      <w:r>
+        <w:rPr>
+          <w:rFonts w:ascii="Times New Roman" w:eastAsia="Times New Roman" w:hAnsi="Times New Roman" w:cs="Times New Roman"/>
+          <w:b/>
+          <w:bCs/>
+          <w:kern w:val="0"/>
+          <w:sz w:val="24"/>
+          <w:szCs w:val="24"/>
+          <w:u w:val="single"/>
+          <w:lang w:eastAsia="en-IN" w:bidi="ar-SA"/>
+          <w14:ligatures w14:val="none"/>
+        </w:rPr>
+        <w:br/>
+      </w:r>
+    </w:p>
+    <w:p>
+      <w:pPr>
+        <w:numPr>
+          <w:ilvl w:val="0"/>
+          <w:numId w:val="21"/>
+        </w:numPr>
+        <w:spacing w:after="0" w:line="240" w:lineRule="auto"/>
+        <w:rPr>
+          <w:rFonts w:ascii="Palatino Linotype" w:eastAsia="Times New Roman" w:hAnsi="Palatino Linotype" w:cs="Times New Roman"/>
+          <w:kern w:val="0"/>
+          <w:szCs w:val="22"/>
+          <w:lang w:eastAsia="en-IN" w:bidi="ar-SA"/>
+          <w14:ligatures w14:val="none"/>
+        </w:rPr>
+      </w:pPr>
+      <w:r>
+        <w:rPr>
+          <w:rFonts w:ascii="Palatino Linotype" w:eastAsia="Times New Roman" w:hAnsi="Palatino Linotype" w:cs="Times New Roman"/>
+          <w:kern w:val="0"/>
+          <w:szCs w:val="22"/>
+          <w:lang w:eastAsia="en-IN" w:bidi="ar-SA"/>
+          <w14:ligatures w14:val="none"/>
+        </w:rPr>
+        <w:t>How does the AVR architecture used in the Arduino Uno R3 differ from the architecture used in more advanced microcontrollers like ARM Cortex-M?</w:t>
+      </w:r>
+    </w:p>
+    <w:p>
+      <w:pPr>
+        <w:numPr>
+          <w:ilvl w:val="0"/>
+          <w:numId w:val="21"/>
+        </w:numPr>
+        <w:spacing w:after="0" w:line="240" w:lineRule="auto"/>
+        <w:rPr>
+          <w:rFonts w:ascii="Palatino Linotype" w:eastAsia="Times New Roman" w:hAnsi="Palatino Linotype" w:cs="Times New Roman"/>
+          <w:kern w:val="0"/>
+          <w:szCs w:val="22"/>
+          <w:lang w:eastAsia="en-IN" w:bidi="ar-SA"/>
+          <w14:ligatures w14:val="none"/>
+        </w:rPr>
+      </w:pPr>
+      <w:r>
+        <w:rPr>
+          <w:rFonts w:ascii="Palatino Linotype" w:eastAsia="Times New Roman" w:hAnsi="Palatino Linotype" w:cs="Times New Roman"/>
+          <w:kern w:val="0"/>
+          <w:szCs w:val="22"/>
+          <w:lang w:eastAsia="en-IN" w:bidi="ar-SA"/>
+          <w14:ligatures w14:val="none"/>
+        </w:rPr>
+        <w:t>What is the significance of using an 8-bit microcontroller (like the ATmega328P in Arduino Uno) compared to 16-bit or 32-bit microcontrollers in terms of memory addressing, processing power, and application suitability?</w:t>
+      </w:r>
+    </w:p>
+    <w:p>
+      <w:pPr>
+        <w:spacing w:after="0" w:line="240" w:lineRule="auto"/>
+        <w:rPr>
+          <w:rFonts w:ascii="Palatino Linotype" w:eastAsia="Times New Roman" w:hAnsi="Palatino Linotype" w:cs="Times New Roman"/>
+          <w:kern w:val="0"/>
+          <w:szCs w:val="22"/>
+          <w:lang w:eastAsia="en-IN" w:bidi="ar-SA"/>
+          <w14:ligatures w14:val="none"/>
+        </w:rPr>
+      </w:pPr>
+      <w:r>
+        <w:rPr>
+          <w:rFonts w:ascii="Palatino Linotype" w:eastAsia="Times New Roman" w:hAnsi="Palatino Linotype" w:cs="Times New Roman"/>
+          <w:kern w:val="0"/>
+          <w:szCs w:val="22"/>
+          <w:lang w:eastAsia="en-IN" w:bidi="ar-SA"/>
+          <w14:ligatures w14:val="none"/>
+        </w:rPr>
+        <w:t>Ans:</w:t>
+      </w:r>
+    </w:p>
+    <w:p>
+      <w:pPr>
+        <w:spacing w:after="0" w:line="240" w:lineRule="auto"/>
+        <w:rPr>
+          <w:rFonts w:ascii="Palatino Linotype" w:eastAsia="Times New Roman" w:hAnsi="Palatino Linotype" w:cs="Times New Roman"/>
+          <w:b/>
+          <w:bCs/>
+          <w:kern w:val="0"/>
+          <w:szCs w:val="22"/>
+          <w:lang w:eastAsia="en-IN" w:bidi="ar-SA"/>
+          <w14:ligatures w14:val="none"/>
+        </w:rPr>
+      </w:pPr>
+      <w:r>
+        <w:rPr>
+          <w:rFonts w:ascii="Palatino Linotype" w:eastAsia="Times New Roman" w:hAnsi="Palatino Linotype" w:cs="Times New Roman"/>
+          <w:b/>
+          <w:bCs/>
+          <w:kern w:val="0"/>
+          <w:szCs w:val="22"/>
+          <w:lang w:eastAsia="en-IN" w:bidi="ar-SA"/>
+          <w14:ligatures w14:val="none"/>
+        </w:rPr>
+        <w:t>AVR vs. ARM Architecture</w:t>
+      </w:r>
+    </w:p>
+    <w:p>
+      <w:pPr>
+        <w:pStyle w:val="ListParagraph"/>
+        <w:numPr>
+          <w:ilvl w:val="1"/>
+          <w:numId w:val="16"/>
+        </w:numPr>
+        <w:spacing w:after="0" w:line="240" w:lineRule="auto"/>
+        <w:rPr>
+          <w:rFonts w:ascii="Palatino Linotype" w:eastAsia="Times New Roman" w:hAnsi="Palatino Linotype" w:cs="Times New Roman"/>
+          <w:kern w:val="0"/>
+          <w:szCs w:val="22"/>
+          <w:lang w:eastAsia="en-IN" w:bidi="ar-SA"/>
+          <w14:ligatures w14:val="none"/>
+        </w:rPr>
+      </w:pPr>
+      <w:r>
+        <w:rPr>
+          <w:rFonts w:ascii="Palatino Linotype" w:eastAsia="Times New Roman" w:hAnsi="Palatino Linotype" w:cs="Times New Roman"/>
+          <w:kern w:val="0"/>
+          <w:szCs w:val="22"/>
+          <w:lang w:eastAsia="en-IN" w:bidi="ar-SA"/>
+          <w14:ligatures w14:val="none"/>
+        </w:rPr>
+        <w:t xml:space="preserve">AVR (Atmel RISC Architecture): Used in the Arduino Uno R3. The design is a simple </w:t>
+      </w:r>
+      <w:proofErr w:type="gramStart"/>
+      <w:r>
+        <w:rPr>
+          <w:rFonts w:ascii="Palatino Linotype" w:eastAsia="Times New Roman" w:hAnsi="Palatino Linotype" w:cs="Times New Roman"/>
+          <w:kern w:val="0"/>
+          <w:szCs w:val="22"/>
+          <w:lang w:eastAsia="en-IN" w:bidi="ar-SA"/>
+          <w14:ligatures w14:val="none"/>
+        </w:rPr>
+        <w:t>8 bit</w:t>
+      </w:r>
+      <w:proofErr w:type="gramEnd"/>
+      <w:r>
+        <w:rPr>
+          <w:rFonts w:ascii="Palatino Linotype" w:eastAsia="Times New Roman" w:hAnsi="Palatino Linotype" w:cs="Times New Roman"/>
+          <w:kern w:val="0"/>
+          <w:szCs w:val="22"/>
+          <w:lang w:eastAsia="en-IN" w:bidi="ar-SA"/>
+          <w14:ligatures w14:val="none"/>
+        </w:rPr>
+        <w:t xml:space="preserve"> RISC architecture with a low power consumption and a simple instruction set. </w:t>
+      </w:r>
+    </w:p>
+    <w:p>
+      <w:pPr>
+        <w:pStyle w:val="ListParagraph"/>
+        <w:numPr>
+          <w:ilvl w:val="1"/>
+          <w:numId w:val="16"/>
+        </w:numPr>
+        <w:spacing w:after="0" w:line="240" w:lineRule="auto"/>
+        <w:rPr>
+          <w:rFonts w:ascii="Palatino Linotype" w:eastAsia="Times New Roman" w:hAnsi="Palatino Linotype" w:cs="Times New Roman"/>
+          <w:kern w:val="0"/>
+          <w:szCs w:val="22"/>
+          <w:lang w:eastAsia="en-IN" w:bidi="ar-SA"/>
+          <w14:ligatures w14:val="none"/>
+        </w:rPr>
+      </w:pPr>
+      <w:r>
+        <w:rPr>
+          <w:rFonts w:ascii="Palatino Linotype" w:eastAsia="Times New Roman" w:hAnsi="Palatino Linotype" w:cs="Times New Roman"/>
+          <w:kern w:val="0"/>
+          <w:szCs w:val="22"/>
+          <w:lang w:eastAsia="en-IN" w:bidi="ar-SA"/>
+          <w14:ligatures w14:val="none"/>
+        </w:rPr>
+        <w:t xml:space="preserve">ARM Cortex-M: A family of </w:t>
+      </w:r>
+      <w:proofErr w:type="gramStart"/>
+      <w:r>
+        <w:rPr>
+          <w:rFonts w:ascii="Palatino Linotype" w:eastAsia="Times New Roman" w:hAnsi="Palatino Linotype" w:cs="Times New Roman"/>
+          <w:kern w:val="0"/>
+          <w:szCs w:val="22"/>
+          <w:lang w:eastAsia="en-IN" w:bidi="ar-SA"/>
+          <w14:ligatures w14:val="none"/>
+        </w:rPr>
+        <w:t>32 bit</w:t>
+      </w:r>
+      <w:proofErr w:type="gramEnd"/>
+      <w:r>
+        <w:rPr>
+          <w:rFonts w:ascii="Palatino Linotype" w:eastAsia="Times New Roman" w:hAnsi="Palatino Linotype" w:cs="Times New Roman"/>
+          <w:kern w:val="0"/>
+          <w:szCs w:val="22"/>
+          <w:lang w:eastAsia="en-IN" w:bidi="ar-SA"/>
+          <w14:ligatures w14:val="none"/>
+        </w:rPr>
+        <w:t xml:space="preserve"> RISC architectures for more advanced microcontrollers. AVR is basically restricted, uses lower performance, smaller address space, and has fewer features than AVR.</w:t>
+      </w:r>
+    </w:p>
+    <w:p>
+      <w:pPr>
+        <w:pStyle w:val="ListParagraph"/>
+        <w:spacing w:after="0" w:line="240" w:lineRule="auto"/>
+        <w:ind w:left="1440"/>
+        <w:rPr>
+          <w:rFonts w:ascii="Palatino Linotype" w:eastAsia="Times New Roman" w:hAnsi="Palatino Linotype" w:cs="Times New Roman"/>
+          <w:kern w:val="0"/>
+          <w:szCs w:val="22"/>
+          <w:lang w:eastAsia="en-IN" w:bidi="ar-SA"/>
+          <w14:ligatures w14:val="none"/>
+        </w:rPr>
+      </w:pPr>
+    </w:p>
+    <w:p>
+      <w:pPr>
+        <w:spacing w:after="0" w:line="240" w:lineRule="auto"/>
+        <w:rPr>
+          <w:rFonts w:ascii="Palatino Linotype" w:eastAsia="Times New Roman" w:hAnsi="Palatino Linotype" w:cs="Times New Roman"/>
+          <w:b/>
+          <w:bCs/>
+          <w:kern w:val="0"/>
+          <w:szCs w:val="22"/>
+          <w:lang w:eastAsia="en-IN" w:bidi="ar-SA"/>
+          <w14:ligatures w14:val="none"/>
+        </w:rPr>
+      </w:pPr>
+      <w:r>
+        <w:rPr>
+          <w:rFonts w:ascii="Palatino Linotype" w:eastAsia="Times New Roman" w:hAnsi="Palatino Linotype" w:cs="Times New Roman"/>
+          <w:b/>
+          <w:bCs/>
+          <w:kern w:val="0"/>
+          <w:szCs w:val="22"/>
+          <w:lang w:eastAsia="en-IN" w:bidi="ar-SA"/>
+          <w14:ligatures w14:val="none"/>
+        </w:rPr>
+        <w:t>Microcontrollers 8bit vs 16/32bit</w:t>
+      </w:r>
+    </w:p>
+    <w:p>
+      <w:pPr>
+        <w:spacing w:after="0" w:line="240" w:lineRule="auto"/>
+        <w:rPr>
+          <w:rFonts w:ascii="Palatino Linotype" w:eastAsia="Times New Roman" w:hAnsi="Palatino Linotype" w:cs="Times New Roman"/>
+          <w:kern w:val="0"/>
+          <w:szCs w:val="22"/>
+          <w:lang w:eastAsia="en-IN" w:bidi="ar-SA"/>
+          <w14:ligatures w14:val="none"/>
+        </w:rPr>
+      </w:pPr>
+      <w:r>
+        <w:rPr>
+          <w:rFonts w:ascii="Palatino Linotype" w:eastAsia="Times New Roman" w:hAnsi="Palatino Linotype" w:cs="Times New Roman"/>
+          <w:kern w:val="0"/>
+          <w:szCs w:val="22"/>
+          <w:lang w:eastAsia="en-IN" w:bidi="ar-SA"/>
+          <w14:ligatures w14:val="none"/>
+        </w:rPr>
+        <w:t xml:space="preserve">• </w:t>
+      </w:r>
+      <w:r>
+        <w:rPr>
+          <w:rFonts w:ascii="Palatino Linotype" w:eastAsia="Times New Roman" w:hAnsi="Palatino Linotype" w:cs="Times New Roman"/>
+          <w:b/>
+          <w:bCs/>
+          <w:kern w:val="0"/>
+          <w:szCs w:val="22"/>
+          <w:lang w:eastAsia="en-IN" w:bidi="ar-SA"/>
+          <w14:ligatures w14:val="none"/>
+        </w:rPr>
+        <w:t>Memory Addressing</w:t>
+      </w:r>
+      <w:r>
+        <w:rPr>
+          <w:rFonts w:ascii="Palatino Linotype" w:eastAsia="Times New Roman" w:hAnsi="Palatino Linotype" w:cs="Times New Roman"/>
+          <w:kern w:val="0"/>
+          <w:szCs w:val="22"/>
+          <w:lang w:eastAsia="en-IN" w:bidi="ar-SA"/>
+          <w14:ligatures w14:val="none"/>
+        </w:rPr>
+        <w:t xml:space="preserve">: Smaller 8bit microcontrollers have less address space and so can only access less memory. </w:t>
+      </w:r>
+    </w:p>
+    <w:p>
+      <w:pPr>
+        <w:spacing w:after="0" w:line="240" w:lineRule="auto"/>
+        <w:rPr>
+          <w:rFonts w:ascii="Palatino Linotype" w:eastAsia="Times New Roman" w:hAnsi="Palatino Linotype" w:cs="Times New Roman"/>
+          <w:kern w:val="0"/>
+          <w:szCs w:val="22"/>
+          <w:lang w:eastAsia="en-IN" w:bidi="ar-SA"/>
+          <w14:ligatures w14:val="none"/>
+        </w:rPr>
+      </w:pPr>
+      <w:r>
+        <w:rPr>
+          <w:rFonts w:ascii="Palatino Linotype" w:eastAsia="Times New Roman" w:hAnsi="Palatino Linotype" w:cs="Times New Roman"/>
+          <w:kern w:val="0"/>
+          <w:szCs w:val="22"/>
+          <w:lang w:eastAsia="en-IN" w:bidi="ar-SA"/>
+          <w14:ligatures w14:val="none"/>
+        </w:rPr>
+        <w:t xml:space="preserve">• </w:t>
+      </w:r>
+      <w:r>
+        <w:rPr>
+          <w:rFonts w:ascii="Palatino Linotype" w:eastAsia="Times New Roman" w:hAnsi="Palatino Linotype" w:cs="Times New Roman"/>
+          <w:b/>
+          <w:bCs/>
+          <w:kern w:val="0"/>
+          <w:szCs w:val="22"/>
+          <w:lang w:eastAsia="en-IN" w:bidi="ar-SA"/>
+          <w14:ligatures w14:val="none"/>
+        </w:rPr>
+        <w:t>Processing Power</w:t>
+      </w:r>
+      <w:r>
+        <w:rPr>
+          <w:rFonts w:ascii="Palatino Linotype" w:eastAsia="Times New Roman" w:hAnsi="Palatino Linotype" w:cs="Times New Roman"/>
+          <w:kern w:val="0"/>
+          <w:szCs w:val="22"/>
+          <w:lang w:eastAsia="en-IN" w:bidi="ar-SA"/>
+          <w14:ligatures w14:val="none"/>
+        </w:rPr>
+        <w:t xml:space="preserve">: High processing power microcontrollers come with 16bit and </w:t>
+      </w:r>
+      <w:proofErr w:type="gramStart"/>
+      <w:r>
+        <w:rPr>
+          <w:rFonts w:ascii="Palatino Linotype" w:eastAsia="Times New Roman" w:hAnsi="Palatino Linotype" w:cs="Times New Roman"/>
+          <w:kern w:val="0"/>
+          <w:szCs w:val="22"/>
+          <w:lang w:eastAsia="en-IN" w:bidi="ar-SA"/>
+          <w14:ligatures w14:val="none"/>
+        </w:rPr>
+        <w:t>32 bit</w:t>
+      </w:r>
+      <w:proofErr w:type="gramEnd"/>
+      <w:r>
+        <w:rPr>
+          <w:rFonts w:ascii="Palatino Linotype" w:eastAsia="Times New Roman" w:hAnsi="Palatino Linotype" w:cs="Times New Roman"/>
+          <w:kern w:val="0"/>
+          <w:szCs w:val="22"/>
+          <w:lang w:eastAsia="en-IN" w:bidi="ar-SA"/>
+          <w14:ligatures w14:val="none"/>
+        </w:rPr>
+        <w:t xml:space="preserve"> microcontrollers which makes them suitable for demanding applications. </w:t>
+      </w:r>
+    </w:p>
+    <w:p>
+      <w:pPr>
+        <w:spacing w:after="0" w:line="240" w:lineRule="auto"/>
+        <w:rPr>
+          <w:rFonts w:ascii="Palatino Linotype" w:eastAsia="Times New Roman" w:hAnsi="Palatino Linotype" w:cs="Times New Roman"/>
+          <w:kern w:val="0"/>
+          <w:szCs w:val="22"/>
+          <w:lang w:eastAsia="en-IN" w:bidi="ar-SA"/>
+          <w14:ligatures w14:val="none"/>
+        </w:rPr>
+      </w:pPr>
+      <w:r>
+        <w:rPr>
+          <w:rFonts w:ascii="Palatino Linotype" w:eastAsia="Times New Roman" w:hAnsi="Palatino Linotype" w:cs="Times New Roman"/>
+          <w:kern w:val="0"/>
+          <w:szCs w:val="22"/>
+          <w:lang w:eastAsia="en-IN" w:bidi="ar-SA"/>
+          <w14:ligatures w14:val="none"/>
+        </w:rPr>
+        <w:lastRenderedPageBreak/>
+        <w:t xml:space="preserve">• </w:t>
+      </w:r>
+      <w:r>
+        <w:rPr>
+          <w:rFonts w:ascii="Palatino Linotype" w:eastAsia="Times New Roman" w:hAnsi="Palatino Linotype" w:cs="Times New Roman"/>
+          <w:b/>
+          <w:bCs/>
+          <w:kern w:val="0"/>
+          <w:szCs w:val="22"/>
+          <w:lang w:eastAsia="en-IN" w:bidi="ar-SA"/>
+          <w14:ligatures w14:val="none"/>
+        </w:rPr>
+        <w:t>Application Suitability</w:t>
+      </w:r>
+      <w:r>
+        <w:rPr>
+          <w:rFonts w:ascii="Palatino Linotype" w:eastAsia="Times New Roman" w:hAnsi="Palatino Linotype" w:cs="Times New Roman"/>
+          <w:kern w:val="0"/>
+          <w:szCs w:val="22"/>
+          <w:lang w:eastAsia="en-IN" w:bidi="ar-SA"/>
+          <w14:ligatures w14:val="none"/>
+        </w:rPr>
+        <w:t xml:space="preserve">: </w:t>
+      </w:r>
+      <w:proofErr w:type="gramStart"/>
+      <w:r>
+        <w:rPr>
+          <w:rFonts w:ascii="Palatino Linotype" w:eastAsia="Times New Roman" w:hAnsi="Palatino Linotype" w:cs="Times New Roman"/>
+          <w:kern w:val="0"/>
+          <w:szCs w:val="22"/>
+          <w:lang w:eastAsia="en-IN" w:bidi="ar-SA"/>
+          <w14:ligatures w14:val="none"/>
+        </w:rPr>
+        <w:t>8 bit</w:t>
+      </w:r>
+      <w:proofErr w:type="gramEnd"/>
+      <w:r>
+        <w:rPr>
+          <w:rFonts w:ascii="Palatino Linotype" w:eastAsia="Times New Roman" w:hAnsi="Palatino Linotype" w:cs="Times New Roman"/>
+          <w:kern w:val="0"/>
+          <w:szCs w:val="22"/>
+          <w:lang w:eastAsia="en-IN" w:bidi="ar-SA"/>
+          <w14:ligatures w14:val="none"/>
+        </w:rPr>
+        <w:t xml:space="preserve"> microcontrollers are appropriate for light usage and simplest functions that use small amount of memory and processing requirements while the 16 bit and 32 bit micro controllers are ideal for more complex applications.</w:t>
+      </w:r>
+    </w:p>
+    <w:p>
+      <w:pPr>
+        <w:spacing w:after="0" w:line="240" w:lineRule="auto"/>
+        <w:rPr>
+          <w:rFonts w:ascii="Palatino Linotype" w:eastAsia="Times New Roman" w:hAnsi="Palatino Linotype" w:cs="Times New Roman"/>
+          <w:kern w:val="0"/>
+          <w:szCs w:val="22"/>
+          <w:lang w:eastAsia="en-IN" w:bidi="ar-SA"/>
+          <w14:ligatures w14:val="none"/>
+        </w:rPr>
+      </w:pPr>
+      <w:r>
+        <w:rPr>
+          <w:rFonts w:ascii="Palatino Linotype" w:eastAsia="Times New Roman" w:hAnsi="Palatino Linotype" w:cs="Times New Roman"/>
+          <w:kern w:val="0"/>
+          <w:szCs w:val="22"/>
+          <w:lang w:eastAsia="en-IN" w:bidi="ar-SA"/>
+          <w14:ligatures w14:val="none"/>
+        </w:rPr>
+        <w:drawing>
+          <wp:anchor distT="0" distB="0" distL="114300" distR="114300" simplePos="0" relativeHeight="251666432" behindDoc="1" locked="0" layoutInCell="1" allowOverlap="1" wp14:anchorId="7EAC1FD8" wp14:editId="743BA83E">
+            <wp:simplePos x="0" y="0"/>
+            <wp:positionH relativeFrom="margin">
+              <wp:align>left</wp:align>
+            </wp:positionH>
+            <wp:positionV relativeFrom="paragraph">
+              <wp:posOffset>0</wp:posOffset>
+            </wp:positionV>
+            <wp:extent cx="3390900" cy="2223233"/>
+            <wp:effectExtent l="0" t="0" r="0" b="5715"/>
+            <wp:wrapNone/>
+            <wp:docPr id="2017360306" name="Picture 15"/>
+            <wp:cNvGraphicFramePr>
+              <a:graphicFrameLocks xmlns:a="http://schemas.openxmlformats.org/drawingml/2006/main" noChangeAspect="1"/>
+            </wp:cNvGraphicFramePr>
+            <a:graphic xmlns:a="http://schemas.openxmlformats.org/drawingml/2006/main">
+              <a:graphicData uri="http://schemas.openxmlformats.org/drawingml/2006/picture">
+                <pic:pic xmlns:pic="http://schemas.openxmlformats.org/drawingml/2006/picture">
+                  <pic:nvPicPr>
+                    <pic:cNvPr id="0" name="Picture 45"/>
+                    <pic:cNvPicPr>
+                      <a:picLocks noChangeAspect="1" noChangeArrowheads="1"/>
+                    </pic:cNvPicPr>
+                  </pic:nvPicPr>
+                  <pic:blipFill>
+                    <a:blip r:embed="rId15" cstate="print">
+                      <a:extLst>
+                        <a:ext uri="{28A0092B-C50C-407E-A947-70E740481C1C}">
+                          <a14:useLocalDpi xmlns:a14="http://schemas.microsoft.com/office/drawing/2010/main" val="0"/>
+                        </a:ext>
+                      </a:extLst>
+                    </a:blip>
+                    <a:srcRect/>
+                    <a:stretch>
+                      <a:fillRect/>
+                    </a:stretch>
+                  </pic:blipFill>
+                  <pic:spPr bwMode="auto">
+                    <a:xfrm>
+                      <a:off x="0" y="0"/>
+                      <a:ext cx="3390900" cy="2223233"/>
+                    </a:xfrm>
+                    <a:prstGeom prst="rect">
+                      <a:avLst/>
+                    </a:prstGeom>
+                    <a:noFill/>
+                    <a:ln>
+                      <a:noFill/>
+                    </a:ln>
+                  </pic:spPr>
+                </pic:pic>
+              </a:graphicData>
+            </a:graphic>
+          </wp:anchor>
+        </w:drawing>
+      </w:r>
+    </w:p>
+    <w:p>
+      <w:pPr>
+        <w:spacing w:after="0" w:line="240" w:lineRule="auto"/>
+        <w:rPr>
+          <w:rFonts w:ascii="Palatino Linotype" w:eastAsia="Times New Roman" w:hAnsi="Palatino Linotype" w:cs="Times New Roman"/>
+          <w:kern w:val="0"/>
+          <w:szCs w:val="22"/>
+          <w:lang w:eastAsia="en-IN" w:bidi="ar-SA"/>
+          <w14:ligatures w14:val="none"/>
+        </w:rPr>
+      </w:pPr>
+    </w:p>
+    <w:p>
+      <w:pPr>
+        <w:spacing w:after="0" w:line="240" w:lineRule="auto"/>
+        <w:rPr>
+          <w:rFonts w:ascii="Palatino Linotype" w:eastAsia="Times New Roman" w:hAnsi="Palatino Linotype" w:cs="Times New Roman"/>
+          <w:kern w:val="0"/>
+          <w:szCs w:val="22"/>
+          <w:lang w:eastAsia="en-IN" w:bidi="ar-SA"/>
+          <w14:ligatures w14:val="none"/>
+        </w:rPr>
+      </w:pPr>
+      <w:r>
+        <w:rPr>
+          <w:rFonts w:ascii="Palatino Linotype" w:eastAsia="Times New Roman" w:hAnsi="Palatino Linotype" w:cs="Times New Roman"/>
+          <w:kern w:val="0"/>
+          <w:szCs w:val="22"/>
+          <w:lang w:eastAsia="en-IN" w:bidi="ar-SA"/>
+          <w14:ligatures w14:val="none"/>
+        </w:rPr>
+        <w:drawing>
+          <wp:anchor distT="0" distB="0" distL="114300" distR="114300" simplePos="0" relativeHeight="251667456" behindDoc="1" locked="0" layoutInCell="1" allowOverlap="1" wp14:anchorId="7F1ACF8B" wp14:editId="2DF6E854">
+            <wp:simplePos x="0" y="0"/>
+            <wp:positionH relativeFrom="margin">
+              <wp:align>right</wp:align>
+            </wp:positionH>
+            <wp:positionV relativeFrom="paragraph">
+              <wp:posOffset>2540</wp:posOffset>
+            </wp:positionV>
+            <wp:extent cx="3195320" cy="1377950"/>
+            <wp:effectExtent l="0" t="0" r="5080" b="0"/>
+            <wp:wrapNone/>
+            <wp:docPr id="1724246593" name="Picture 17"/>
+            <wp:cNvGraphicFramePr>
+              <a:graphicFrameLocks xmlns:a="http://schemas.openxmlformats.org/drawingml/2006/main" noChangeAspect="1"/>
+            </wp:cNvGraphicFramePr>
+            <a:graphic xmlns:a="http://schemas.openxmlformats.org/drawingml/2006/main">
+              <a:graphicData uri="http://schemas.openxmlformats.org/drawingml/2006/picture">
+                <pic:pic xmlns:pic="http://schemas.openxmlformats.org/drawingml/2006/picture">
+                  <pic:nvPicPr>
+                    <pic:cNvPr id="0" name="Picture 52"/>
+                    <pic:cNvPicPr>
+                      <a:picLocks noChangeAspect="1" noChangeArrowheads="1"/>
+                    </pic:cNvPicPr>
+                  </pic:nvPicPr>
+                  <pic:blipFill>
+                    <a:blip r:embed="rId16" cstate="print">
+                      <a:extLst>
+                        <a:ext uri="{28A0092B-C50C-407E-A947-70E740481C1C}">
+                          <a14:useLocalDpi xmlns:a14="http://schemas.microsoft.com/office/drawing/2010/main" val="0"/>
+                        </a:ext>
+                      </a:extLst>
+                    </a:blip>
+                    <a:srcRect/>
+                    <a:stretch>
+                      <a:fillRect/>
+                    </a:stretch>
+                  </pic:blipFill>
+                  <pic:spPr bwMode="auto">
+                    <a:xfrm>
+                      <a:off x="0" y="0"/>
+                      <a:ext cx="3195320" cy="1377950"/>
+                    </a:xfrm>
+                    <a:prstGeom prst="rect">
+                      <a:avLst/>
+                    </a:prstGeom>
+                    <a:noFill/>
+                    <a:ln>
+                      <a:noFill/>
+                    </a:ln>
+                  </pic:spPr>
+                </pic:pic>
+              </a:graphicData>
+            </a:graphic>
+          </wp:anchor>
+        </w:drawing>
+      </w:r>
+    </w:p>
+    <w:p>
+      <w:pPr>
+        <w:spacing w:after="0" w:line="240" w:lineRule="auto"/>
+        <w:rPr>
+          <w:rFonts w:ascii="Palatino Linotype" w:eastAsia="Times New Roman" w:hAnsi="Palatino Linotype" w:cs="Times New Roman"/>
+          <w:kern w:val="0"/>
+          <w:szCs w:val="22"/>
+          <w:lang w:eastAsia="en-IN" w:bidi="ar-SA"/>
+          <w14:ligatures w14:val="none"/>
+        </w:rPr>
+      </w:pPr>
+    </w:p>
+    <w:p>
+      <w:pPr>
+        <w:spacing w:after="0" w:line="240" w:lineRule="auto"/>
+        <w:rPr>
+          <w:rFonts w:ascii="Palatino Linotype" w:eastAsia="Times New Roman" w:hAnsi="Palatino Linotype" w:cs="Times New Roman"/>
+          <w:kern w:val="0"/>
+          <w:szCs w:val="22"/>
+          <w:lang w:eastAsia="en-IN" w:bidi="ar-SA"/>
+          <w14:ligatures w14:val="none"/>
+        </w:rPr>
+      </w:pPr>
+    </w:p>
+    <w:p>
+      <w:pPr>
+        <w:spacing w:after="0" w:line="240" w:lineRule="auto"/>
+        <w:rPr>
+          <w:rFonts w:ascii="Palatino Linotype" w:eastAsia="Times New Roman" w:hAnsi="Palatino Linotype" w:cs="Times New Roman"/>
+          <w:kern w:val="0"/>
+          <w:szCs w:val="22"/>
+          <w:lang w:eastAsia="en-IN" w:bidi="ar-SA"/>
+          <w14:ligatures w14:val="none"/>
+        </w:rPr>
+      </w:pPr>
+    </w:p>
+    <w:p>
+      <w:pPr>
+        <w:spacing w:after="0" w:line="240" w:lineRule="auto"/>
+        <w:rPr>
+          <w:rFonts w:ascii="Palatino Linotype" w:eastAsia="Times New Roman" w:hAnsi="Palatino Linotype" w:cs="Times New Roman"/>
+          <w:kern w:val="0"/>
+          <w:szCs w:val="22"/>
+          <w:lang w:eastAsia="en-IN" w:bidi="ar-SA"/>
+          <w14:ligatures w14:val="none"/>
+        </w:rPr>
+      </w:pPr>
+    </w:p>
+    <w:p>
+      <w:pPr>
+        <w:spacing w:after="0" w:line="240" w:lineRule="auto"/>
+        <w:rPr>
+          <w:rFonts w:ascii="Palatino Linotype" w:eastAsia="Times New Roman" w:hAnsi="Palatino Linotype" w:cs="Times New Roman"/>
+          <w:kern w:val="0"/>
+          <w:szCs w:val="22"/>
+          <w:lang w:eastAsia="en-IN" w:bidi="ar-SA"/>
+          <w14:ligatures w14:val="none"/>
+        </w:rPr>
+      </w:pPr>
+    </w:p>
+    <w:p>
+      <w:pPr>
+        <w:spacing w:after="0" w:line="240" w:lineRule="auto"/>
+        <w:rPr>
+          <w:rFonts w:ascii="Palatino Linotype" w:eastAsia="Times New Roman" w:hAnsi="Palatino Linotype" w:cs="Times New Roman"/>
+          <w:kern w:val="0"/>
+          <w:szCs w:val="22"/>
+          <w:lang w:eastAsia="en-IN" w:bidi="ar-SA"/>
+          <w14:ligatures w14:val="none"/>
+        </w:rPr>
+      </w:pPr>
+    </w:p>
+    <w:p>
+      <w:pPr>
+        <w:spacing w:after="0" w:line="240" w:lineRule="auto"/>
+        <w:rPr>
+          <w:rFonts w:ascii="Palatino Linotype" w:eastAsia="Times New Roman" w:hAnsi="Palatino Linotype" w:cs="Times New Roman"/>
+          <w:kern w:val="0"/>
+          <w:szCs w:val="22"/>
+          <w:lang w:eastAsia="en-IN" w:bidi="ar-SA"/>
+          <w14:ligatures w14:val="none"/>
+        </w:rPr>
+      </w:pPr>
+    </w:p>
+    <w:p>
+      <w:pPr>
+        <w:spacing w:after="0" w:line="240" w:lineRule="auto"/>
+        <w:rPr>
+          <w:rFonts w:ascii="Palatino Linotype" w:eastAsia="Times New Roman" w:hAnsi="Palatino Linotype" w:cs="Times New Roman"/>
+          <w:kern w:val="0"/>
+          <w:szCs w:val="22"/>
+          <w:lang w:eastAsia="en-IN" w:bidi="ar-SA"/>
+          <w14:ligatures w14:val="none"/>
+        </w:rPr>
+      </w:pPr>
+    </w:p>
+    <w:p>
+      <w:pPr>
+        <w:spacing w:after="0" w:line="240" w:lineRule="auto"/>
+        <w:rPr>
+          <w:rFonts w:ascii="Palatino Linotype" w:eastAsia="Times New Roman" w:hAnsi="Palatino Linotype" w:cs="Times New Roman"/>
+          <w:kern w:val="0"/>
+          <w:szCs w:val="22"/>
+          <w:lang w:eastAsia="en-IN" w:bidi="ar-SA"/>
+          <w14:ligatures w14:val="none"/>
+        </w:rPr>
+      </w:pPr>
+    </w:p>
+    <w:p>
+      <w:pPr>
+        <w:spacing w:after="0" w:line="240" w:lineRule="auto"/>
+        <w:rPr>
+          <w:rFonts w:ascii="Palatino Linotype" w:eastAsia="Times New Roman" w:hAnsi="Palatino Linotype" w:cs="Times New Roman"/>
+          <w:b/>
+          <w:bCs/>
+          <w:kern w:val="0"/>
+          <w:szCs w:val="22"/>
+          <w:u w:val="single"/>
+          <w:lang w:eastAsia="en-IN" w:bidi="ar-SA"/>
+          <w14:ligatures w14:val="none"/>
+        </w:rPr>
+      </w:pPr>
+      <w:r>
+        <w:rPr>
+          <w:rFonts w:ascii="Palatino Linotype" w:eastAsia="Times New Roman" w:hAnsi="Palatino Linotype" w:cs="Times New Roman"/>
+          <w:b/>
+          <w:bCs/>
+          <w:kern w:val="0"/>
+          <w:szCs w:val="22"/>
+          <w:u w:val="single"/>
+          <w:lang w:eastAsia="en-IN" w:bidi="ar-SA"/>
+          <w14:ligatures w14:val="none"/>
+        </w:rPr>
+        <w:t> Memory Segmentation:</w:t>
+      </w:r>
+      <w:r>
+        <w:rPr>
+          <w:rFonts w:ascii="Palatino Linotype" w:eastAsia="Times New Roman" w:hAnsi="Palatino Linotype" w:cs="Times New Roman"/>
+          <w:b/>
+          <w:bCs/>
+          <w:kern w:val="0"/>
+          <w:szCs w:val="22"/>
+          <w:u w:val="single"/>
+          <w:lang w:eastAsia="en-IN" w:bidi="ar-SA"/>
+          <w14:ligatures w14:val="none"/>
+        </w:rPr>
+        <w:br/>
+      </w:r>
+    </w:p>
+    <w:p>
+      <w:pPr>
+        <w:numPr>
+          <w:ilvl w:val="0"/>
+          <w:numId w:val="23"/>
+        </w:numPr>
+        <w:spacing w:after="0" w:line="240" w:lineRule="auto"/>
+        <w:rPr>
+          <w:rFonts w:ascii="Palatino Linotype" w:eastAsia="Times New Roman" w:hAnsi="Palatino Linotype" w:cs="Times New Roman"/>
+          <w:kern w:val="0"/>
+          <w:szCs w:val="22"/>
+          <w:lang w:eastAsia="en-IN" w:bidi="ar-SA"/>
+          <w14:ligatures w14:val="none"/>
+        </w:rPr>
+      </w:pPr>
+      <w:r>
+        <w:rPr>
+          <w:rFonts w:ascii="Palatino Linotype" w:eastAsia="Times New Roman" w:hAnsi="Palatino Linotype" w:cs="Times New Roman"/>
+          <w:kern w:val="0"/>
+          <w:szCs w:val="22"/>
+          <w:lang w:eastAsia="en-IN" w:bidi="ar-SA"/>
+          <w14:ligatures w14:val="none"/>
+        </w:rPr>
+        <w:t>How does memory segmentation in x86 architecture support backward compatibility, and what are the advantages and disadvantages compared to flat memory models used in modern 64-bit systems?</w:t>
+      </w:r>
+    </w:p>
+    <w:p>
+      <w:pPr>
+        <w:numPr>
+          <w:ilvl w:val="0"/>
+          <w:numId w:val="23"/>
+        </w:numPr>
+        <w:spacing w:after="0" w:line="240" w:lineRule="auto"/>
+        <w:rPr>
+          <w:rFonts w:ascii="Palatino Linotype" w:eastAsia="Times New Roman" w:hAnsi="Palatino Linotype" w:cs="Times New Roman"/>
+          <w:kern w:val="0"/>
+          <w:szCs w:val="22"/>
+          <w:lang w:eastAsia="en-IN" w:bidi="ar-SA"/>
+          <w14:ligatures w14:val="none"/>
+        </w:rPr>
+      </w:pPr>
+      <w:r>
+        <w:rPr>
+          <w:rFonts w:ascii="Palatino Linotype" w:eastAsia="Times New Roman" w:hAnsi="Palatino Linotype" w:cs="Times New Roman"/>
+          <w:kern w:val="0"/>
+          <w:szCs w:val="22"/>
+          <w:lang w:eastAsia="en-IN" w:bidi="ar-SA"/>
+          <w14:ligatures w14:val="none"/>
+        </w:rPr>
+        <w:t>What is the difference between User Space and Kernel Space in the virtual memory layout of modern computers, and why is this separation important? Additionally, how does memory segmentation work, and what role does it play in managing memory in older vs. modern computing systems?</w:t>
+      </w:r>
+    </w:p>
+    <w:p>
+      <w:pPr>
+        <w:spacing w:after="0" w:line="240" w:lineRule="auto"/>
+        <w:rPr>
+          <w:rFonts w:ascii="Palatino Linotype" w:eastAsia="Times New Roman" w:hAnsi="Palatino Linotype" w:cs="Times New Roman"/>
+          <w:kern w:val="0"/>
+          <w:szCs w:val="22"/>
+          <w:lang w:eastAsia="en-IN" w:bidi="ar-SA"/>
+          <w14:ligatures w14:val="none"/>
+        </w:rPr>
+      </w:pPr>
+      <w:r>
+        <w:rPr>
+          <w:rFonts w:ascii="Palatino Linotype" w:eastAsia="Times New Roman" w:hAnsi="Palatino Linotype" w:cs="Times New Roman"/>
+          <w:kern w:val="0"/>
+          <w:szCs w:val="22"/>
+          <w:lang w:eastAsia="en-IN" w:bidi="ar-SA"/>
+          <w14:ligatures w14:val="none"/>
+        </w:rPr>
+        <w:t>Ans:</w:t>
+      </w:r>
+    </w:p>
+    <w:p>
+      <w:pPr>
+        <w:spacing w:after="0" w:line="240" w:lineRule="auto"/>
+        <w:rPr>
+          <w:rFonts w:ascii="Palatino Linotype" w:eastAsia="Times New Roman" w:hAnsi="Palatino Linotype" w:cs="Times New Roman"/>
+          <w:b/>
+          <w:bCs/>
+          <w:kern w:val="0"/>
+          <w:szCs w:val="22"/>
+          <w:lang w:eastAsia="en-IN" w:bidi="ar-SA"/>
+          <w14:ligatures w14:val="none"/>
+        </w:rPr>
+      </w:pPr>
+      <w:r>
+        <w:rPr>
+          <w:rFonts w:ascii="Palatino Linotype" w:eastAsia="Times New Roman" w:hAnsi="Palatino Linotype" w:cs="Times New Roman"/>
+          <w:b/>
+          <w:bCs/>
+          <w:kern w:val="0"/>
+          <w:szCs w:val="22"/>
+          <w:lang w:eastAsia="en-IN" w:bidi="ar-SA"/>
+          <w14:ligatures w14:val="none"/>
+        </w:rPr>
+        <w:t>Memory Segmentation and Backward Compatibility</w:t>
+      </w:r>
+    </w:p>
+    <w:p>
+      <w:pPr>
+        <w:spacing w:after="0" w:line="240" w:lineRule="auto"/>
+        <w:rPr>
+          <w:rFonts w:ascii="Palatino Linotype" w:eastAsia="Times New Roman" w:hAnsi="Palatino Linotype" w:cs="Times New Roman"/>
+          <w:kern w:val="0"/>
+          <w:szCs w:val="22"/>
+          <w:lang w:eastAsia="en-IN" w:bidi="ar-SA"/>
+          <w14:ligatures w14:val="none"/>
+        </w:rPr>
+      </w:pPr>
+      <w:r>
+        <w:rPr>
+          <w:rFonts w:ascii="Palatino Linotype" w:eastAsia="Times New Roman" w:hAnsi="Palatino Linotype" w:cs="Times New Roman"/>
+          <w:kern w:val="0"/>
+          <w:szCs w:val="22"/>
+          <w:lang w:eastAsia="en-IN" w:bidi="ar-SA"/>
+          <w14:ligatures w14:val="none"/>
+        </w:rPr>
+        <w:t>Memory segmentation in x86 architecture divides the address space into segments, which can be used to isolate different processes or parts of a program. This allows for backward compatibility with older 16-bit software, which used segmented memory. However, segmentation can be inefficient and complex to manage.</w:t>
+      </w:r>
+    </w:p>
+    <w:p>
+      <w:pPr>
+        <w:spacing w:after="0" w:line="240" w:lineRule="auto"/>
+        <w:rPr>
+          <w:rFonts w:ascii="Palatino Linotype" w:eastAsia="Times New Roman" w:hAnsi="Palatino Linotype" w:cs="Times New Roman"/>
+          <w:kern w:val="0"/>
+          <w:szCs w:val="22"/>
+          <w:lang w:eastAsia="en-IN" w:bidi="ar-SA"/>
+          <w14:ligatures w14:val="none"/>
+        </w:rPr>
+      </w:pPr>
+    </w:p>
+    <w:p>
+      <w:pPr>
+        <w:spacing w:after="0" w:line="240" w:lineRule="auto"/>
+        <w:rPr>
+          <w:rFonts w:ascii="Palatino Linotype" w:eastAsia="Times New Roman" w:hAnsi="Palatino Linotype" w:cs="Times New Roman"/>
+          <w:b/>
+          <w:bCs/>
+          <w:kern w:val="0"/>
+          <w:szCs w:val="22"/>
+          <w:lang w:eastAsia="en-IN" w:bidi="ar-SA"/>
+          <w14:ligatures w14:val="none"/>
+        </w:rPr>
+      </w:pPr>
+      <w:r>
+        <w:rPr>
+          <w:rFonts w:ascii="Palatino Linotype" w:eastAsia="Times New Roman" w:hAnsi="Palatino Linotype" w:cs="Times New Roman"/>
+          <w:b/>
+          <w:bCs/>
+          <w:kern w:val="0"/>
+          <w:szCs w:val="22"/>
+          <w:lang w:eastAsia="en-IN" w:bidi="ar-SA"/>
+          <w14:ligatures w14:val="none"/>
+        </w:rPr>
+        <w:t xml:space="preserve">User Space vs. Kernel Space </w:t>
+      </w:r>
+    </w:p>
+    <w:p>
+      <w:pPr>
+        <w:pStyle w:val="ListParagraph"/>
+        <w:numPr>
+          <w:ilvl w:val="1"/>
+          <w:numId w:val="16"/>
+        </w:numPr>
+        <w:spacing w:after="0" w:line="240" w:lineRule="auto"/>
+        <w:rPr>
+          <w:rFonts w:ascii="Palatino Linotype" w:eastAsia="Times New Roman" w:hAnsi="Palatino Linotype" w:cs="Times New Roman"/>
+          <w:kern w:val="0"/>
+          <w:szCs w:val="22"/>
+          <w:lang w:eastAsia="en-IN" w:bidi="ar-SA"/>
+          <w14:ligatures w14:val="none"/>
+        </w:rPr>
+      </w:pPr>
+      <w:r>
+        <w:rPr>
+          <w:rFonts w:ascii="Palatino Linotype" w:eastAsia="Times New Roman" w:hAnsi="Palatino Linotype" w:cs="Times New Roman"/>
+          <w:b/>
+          <w:bCs/>
+          <w:kern w:val="0"/>
+          <w:szCs w:val="22"/>
+          <w:lang w:eastAsia="en-IN" w:bidi="ar-SA"/>
+          <w14:ligatures w14:val="none"/>
+        </w:rPr>
+        <w:t>User Space:</w:t>
+      </w:r>
+      <w:r>
+        <w:rPr>
+          <w:rFonts w:ascii="Palatino Linotype" w:eastAsia="Times New Roman" w:hAnsi="Palatino Linotype" w:cs="Times New Roman"/>
+          <w:kern w:val="0"/>
+          <w:szCs w:val="22"/>
+          <w:lang w:eastAsia="en-IN" w:bidi="ar-SA"/>
+          <w14:ligatures w14:val="none"/>
+        </w:rPr>
+        <w:t xml:space="preserve"> The portion of memory to which user applications have access. </w:t>
+      </w:r>
+    </w:p>
+    <w:p>
+      <w:pPr>
+        <w:pStyle w:val="ListParagraph"/>
+        <w:numPr>
+          <w:ilvl w:val="1"/>
+          <w:numId w:val="16"/>
+        </w:numPr>
+        <w:spacing w:after="0" w:line="240" w:lineRule="auto"/>
+        <w:rPr>
+          <w:rFonts w:ascii="Palatino Linotype" w:eastAsia="Times New Roman" w:hAnsi="Palatino Linotype" w:cs="Times New Roman"/>
+          <w:kern w:val="0"/>
+          <w:szCs w:val="22"/>
+          <w:lang w:eastAsia="en-IN" w:bidi="ar-SA"/>
+          <w14:ligatures w14:val="none"/>
+        </w:rPr>
+      </w:pPr>
+      <w:r>
+        <w:rPr>
+          <w:rFonts w:ascii="Palatino Linotype" w:eastAsia="Times New Roman" w:hAnsi="Palatino Linotype" w:cs="Times New Roman"/>
+          <w:b/>
+          <w:bCs/>
+          <w:kern w:val="0"/>
+          <w:szCs w:val="22"/>
+          <w:lang w:eastAsia="en-IN" w:bidi="ar-SA"/>
+          <w14:ligatures w14:val="none"/>
+        </w:rPr>
+        <w:t>Kernel Space:</w:t>
+      </w:r>
+      <w:r>
+        <w:rPr>
+          <w:rFonts w:ascii="Palatino Linotype" w:eastAsia="Times New Roman" w:hAnsi="Palatino Linotype" w:cs="Times New Roman"/>
+          <w:kern w:val="0"/>
+          <w:szCs w:val="22"/>
+          <w:lang w:eastAsia="en-IN" w:bidi="ar-SA"/>
+          <w14:ligatures w14:val="none"/>
+        </w:rPr>
+        <w:t xml:space="preserve"> The space available to the operating system kernel. Security and isolation </w:t>
+      </w:r>
+      <w:proofErr w:type="gramStart"/>
+      <w:r>
+        <w:rPr>
+          <w:rFonts w:ascii="Palatino Linotype" w:eastAsia="Times New Roman" w:hAnsi="Palatino Linotype" w:cs="Times New Roman"/>
+          <w:kern w:val="0"/>
+          <w:szCs w:val="22"/>
+          <w:lang w:eastAsia="en-IN" w:bidi="ar-SA"/>
+          <w14:ligatures w14:val="none"/>
+        </w:rPr>
+        <w:t>requires</w:t>
+      </w:r>
+      <w:proofErr w:type="gramEnd"/>
+      <w:r>
+        <w:rPr>
+          <w:rFonts w:ascii="Palatino Linotype" w:eastAsia="Times New Roman" w:hAnsi="Palatino Linotype" w:cs="Times New Roman"/>
+          <w:kern w:val="0"/>
+          <w:szCs w:val="22"/>
+          <w:lang w:eastAsia="en-IN" w:bidi="ar-SA"/>
+          <w14:ligatures w14:val="none"/>
+        </w:rPr>
+        <w:t xml:space="preserve"> this separation. This prevents user applications from being able to directly access or modify kernel code, thereby posing potential problems such as system instability or security breaches.</w:t>
+      </w:r>
+    </w:p>
+    <w:p>
+      <w:pPr>
+        <w:spacing w:after="0" w:line="240" w:lineRule="auto"/>
+        <w:rPr>
+          <w:rFonts w:ascii="Palatino Linotype" w:eastAsia="Times New Roman" w:hAnsi="Palatino Linotype" w:cs="Times New Roman"/>
+          <w:b/>
+          <w:bCs/>
+          <w:kern w:val="0"/>
+          <w:szCs w:val="22"/>
+          <w:lang w:eastAsia="en-IN" w:bidi="ar-SA"/>
+          <w14:ligatures w14:val="none"/>
+        </w:rPr>
+      </w:pPr>
+      <w:r>
+        <w:rPr>
+          <w:rFonts w:ascii="Palatino Linotype" w:eastAsia="Times New Roman" w:hAnsi="Palatino Linotype" w:cs="Times New Roman"/>
+          <w:b/>
+          <w:bCs/>
+          <w:kern w:val="0"/>
+          <w:szCs w:val="22"/>
+          <w:lang w:eastAsia="en-IN" w:bidi="ar-SA"/>
+          <w14:ligatures w14:val="none"/>
+        </w:rPr>
+        <w:t>Memory Segmentation on Older vs. Modern Systems</w:t>
+      </w:r>
+    </w:p>
+    <w:p>
+      <w:pPr>
+        <w:pStyle w:val="ListParagraph"/>
+        <w:numPr>
+          <w:ilvl w:val="1"/>
+          <w:numId w:val="16"/>
+        </w:numPr>
+        <w:spacing w:after="0" w:line="240" w:lineRule="auto"/>
+        <w:rPr>
+          <w:rFonts w:ascii="Palatino Linotype" w:eastAsia="Times New Roman" w:hAnsi="Palatino Linotype" w:cs="Times New Roman"/>
+          <w:kern w:val="0"/>
+          <w:szCs w:val="22"/>
+          <w:lang w:eastAsia="en-IN" w:bidi="ar-SA"/>
+          <w14:ligatures w14:val="none"/>
+        </w:rPr>
+      </w:pPr>
+      <w:r>
+        <w:rPr>
+          <w:rFonts w:ascii="Palatino Linotype" w:eastAsia="Times New Roman" w:hAnsi="Palatino Linotype" w:cs="Times New Roman"/>
+          <w:b/>
+          <w:bCs/>
+          <w:kern w:val="0"/>
+          <w:szCs w:val="22"/>
+          <w:lang w:eastAsia="en-IN" w:bidi="ar-SA"/>
+          <w14:ligatures w14:val="none"/>
+        </w:rPr>
+        <w:t>Older Systems:</w:t>
+      </w:r>
+      <w:r>
+        <w:rPr>
+          <w:rFonts w:ascii="Palatino Linotype" w:eastAsia="Times New Roman" w:hAnsi="Palatino Linotype" w:cs="Times New Roman"/>
+          <w:kern w:val="0"/>
+          <w:szCs w:val="22"/>
+          <w:lang w:eastAsia="en-IN" w:bidi="ar-SA"/>
+          <w14:ligatures w14:val="none"/>
+        </w:rPr>
+        <w:t xml:space="preserve"> A lot was done with memory segmenting to manage memory and protect processes.</w:t>
+      </w:r>
+    </w:p>
+    <w:p>
+      <w:pPr>
+        <w:pStyle w:val="ListParagraph"/>
+        <w:numPr>
+          <w:ilvl w:val="1"/>
+          <w:numId w:val="16"/>
+        </w:numPr>
+        <w:spacing w:after="0" w:line="240" w:lineRule="auto"/>
+        <w:rPr>
+          <w:rFonts w:ascii="Palatino Linotype" w:eastAsia="Times New Roman" w:hAnsi="Palatino Linotype" w:cs="Times New Roman"/>
+          <w:kern w:val="0"/>
+          <w:szCs w:val="22"/>
+          <w:lang w:eastAsia="en-IN" w:bidi="ar-SA"/>
+          <w14:ligatures w14:val="none"/>
+        </w:rPr>
+      </w:pPr>
+      <w:r>
+        <w:rPr>
+          <w:rFonts w:ascii="Palatino Linotype" w:eastAsia="Times New Roman" w:hAnsi="Palatino Linotype" w:cs="Times New Roman"/>
+          <w:b/>
+          <w:bCs/>
+          <w:kern w:val="0"/>
+          <w:szCs w:val="22"/>
+          <w:lang w:eastAsia="en-IN" w:bidi="ar-SA"/>
+          <w14:ligatures w14:val="none"/>
+        </w:rPr>
+        <w:t>Modern Systems:</w:t>
+      </w:r>
+      <w:r>
+        <w:rPr>
+          <w:rFonts w:ascii="Palatino Linotype" w:eastAsia="Times New Roman" w:hAnsi="Palatino Linotype" w:cs="Times New Roman"/>
+          <w:kern w:val="0"/>
+          <w:szCs w:val="22"/>
+          <w:lang w:eastAsia="en-IN" w:bidi="ar-SA"/>
+          <w14:ligatures w14:val="none"/>
+        </w:rPr>
+        <w:t xml:space="preserve"> Some cases still use segmentation, although the flat memory models are more common. In </w:t>
+      </w:r>
+      <w:proofErr w:type="gramStart"/>
+      <w:r>
+        <w:rPr>
+          <w:rFonts w:ascii="Palatino Linotype" w:eastAsia="Times New Roman" w:hAnsi="Palatino Linotype" w:cs="Times New Roman"/>
+          <w:kern w:val="0"/>
+          <w:szCs w:val="22"/>
+          <w:lang w:eastAsia="en-IN" w:bidi="ar-SA"/>
+          <w14:ligatures w14:val="none"/>
+        </w:rPr>
+        <w:t>64 bit</w:t>
+      </w:r>
+      <w:proofErr w:type="gramEnd"/>
+      <w:r>
+        <w:rPr>
+          <w:rFonts w:ascii="Palatino Linotype" w:eastAsia="Times New Roman" w:hAnsi="Palatino Linotype" w:cs="Times New Roman"/>
+          <w:kern w:val="0"/>
+          <w:szCs w:val="22"/>
+          <w:lang w:eastAsia="en-IN" w:bidi="ar-SA"/>
+          <w14:ligatures w14:val="none"/>
+        </w:rPr>
+        <w:t xml:space="preserve"> systems, flat memory models are helpful, more simpler and more efficient to manage memory.</w:t>
+      </w:r>
+    </w:p>
+    <w:p>
+      <w:pPr>
+        <w:spacing w:after="0" w:line="240" w:lineRule="auto"/>
+        <w:rPr>
+          <w:rFonts w:ascii="Palatino Linotype" w:eastAsia="Times New Roman" w:hAnsi="Palatino Linotype" w:cs="Times New Roman"/>
+          <w:b/>
+          <w:bCs/>
+          <w:kern w:val="0"/>
+          <w:szCs w:val="22"/>
+          <w:lang w:eastAsia="en-IN" w:bidi="ar-SA"/>
+          <w14:ligatures w14:val="none"/>
+        </w:rPr>
+      </w:pPr>
+      <w:r>
+        <w:rPr>
+          <w:rFonts w:ascii="Palatino Linotype" w:eastAsia="Times New Roman" w:hAnsi="Palatino Linotype" w:cs="Times New Roman"/>
+          <w:b/>
+          <w:bCs/>
+          <w:kern w:val="0"/>
+          <w:szCs w:val="22"/>
+          <w:lang w:eastAsia="en-IN" w:bidi="ar-SA"/>
+          <w14:ligatures w14:val="none"/>
+        </w:rPr>
+        <w:t>Memory Location and Byte Addressability</w:t>
+      </w:r>
+    </w:p>
+    <w:p>
+      <w:pPr>
+        <w:spacing w:after="0" w:line="240" w:lineRule="auto"/>
+        <w:rPr>
+          <w:rFonts w:ascii="Palatino Linotype" w:eastAsia="Times New Roman" w:hAnsi="Palatino Linotype" w:cs="Times New Roman"/>
+          <w:b/>
+          <w:bCs/>
+          <w:kern w:val="0"/>
+          <w:szCs w:val="22"/>
+          <w:lang w:eastAsia="en-IN" w:bidi="ar-SA"/>
+          <w14:ligatures w14:val="none"/>
+        </w:rPr>
+      </w:pPr>
+      <w:r>
+        <w:rPr>
+          <w:rFonts w:ascii="Palatino Linotype" w:eastAsia="Times New Roman" w:hAnsi="Palatino Linotype" w:cs="Times New Roman"/>
+          <w:b/>
+          <w:bCs/>
+          <w:kern w:val="0"/>
+          <w:szCs w:val="22"/>
+          <w:lang w:eastAsia="en-IN" w:bidi="ar-SA"/>
+          <w14:ligatures w14:val="none"/>
+        </w:rPr>
+        <w:t>1-Byte Memory Locations</w:t>
+      </w:r>
+    </w:p>
+    <w:p>
+      <w:pPr>
+        <w:spacing w:after="0" w:line="240" w:lineRule="auto"/>
+        <w:rPr>
+          <w:rFonts w:ascii="Palatino Linotype" w:eastAsia="Times New Roman" w:hAnsi="Palatino Linotype" w:cs="Times New Roman"/>
+          <w:kern w:val="0"/>
+          <w:szCs w:val="22"/>
+          <w:lang w:eastAsia="en-IN" w:bidi="ar-SA"/>
+          <w14:ligatures w14:val="none"/>
+        </w:rPr>
+      </w:pPr>
+      <w:r>
+        <w:rPr>
+          <w:rFonts w:ascii="Palatino Linotype" w:eastAsia="Times New Roman" w:hAnsi="Palatino Linotype" w:cs="Times New Roman"/>
+          <w:kern w:val="0"/>
+          <w:szCs w:val="22"/>
+          <w:lang w:eastAsia="en-IN" w:bidi="ar-SA"/>
+          <w14:ligatures w14:val="none"/>
+        </w:rPr>
+        <w:t>Each memory location is generally 1 byte in modern computer systems because it is a convenient unit of data. Bytes can represent a wide range of values, from characters to small integers. This design choice simplifies memory addressing and data manipulation.</w:t>
+      </w:r>
+    </w:p>
+    <w:p>
+      <w:pPr>
+        <w:spacing w:after="0" w:line="240" w:lineRule="auto"/>
+        <w:rPr>
+          <w:rFonts w:ascii="Palatino Linotype" w:eastAsia="Times New Roman" w:hAnsi="Palatino Linotype" w:cs="Times New Roman"/>
+          <w:b/>
+          <w:bCs/>
+          <w:kern w:val="0"/>
+          <w:szCs w:val="22"/>
+          <w:lang w:eastAsia="en-IN" w:bidi="ar-SA"/>
+          <w14:ligatures w14:val="none"/>
+        </w:rPr>
+      </w:pPr>
+      <w:r>
+        <w:rPr>
+          <w:rFonts w:ascii="Palatino Linotype" w:eastAsia="Times New Roman" w:hAnsi="Palatino Linotype" w:cs="Times New Roman"/>
+          <w:b/>
+          <w:bCs/>
+          <w:kern w:val="0"/>
+          <w:szCs w:val="22"/>
+          <w:lang w:eastAsia="en-IN" w:bidi="ar-SA"/>
+          <w14:ligatures w14:val="none"/>
+        </w:rPr>
+        <w:t>Endianness</w:t>
+      </w:r>
+    </w:p>
+    <w:p>
+      <w:pPr>
+        <w:spacing w:after="0" w:line="240" w:lineRule="auto"/>
+        <w:rPr>
+          <w:rFonts w:ascii="Palatino Linotype" w:eastAsia="Times New Roman" w:hAnsi="Palatino Linotype" w:cs="Times New Roman"/>
+          <w:kern w:val="0"/>
+          <w:szCs w:val="22"/>
+          <w:lang w:eastAsia="en-IN" w:bidi="ar-SA"/>
+          <w14:ligatures w14:val="none"/>
+        </w:rPr>
+      </w:pPr>
+      <w:r>
+        <w:rPr>
+          <w:rFonts w:ascii="Palatino Linotype" w:eastAsia="Times New Roman" w:hAnsi="Palatino Linotype" w:cs="Times New Roman"/>
+          <w:kern w:val="0"/>
+          <w:szCs w:val="22"/>
+          <w:lang w:eastAsia="en-IN" w:bidi="ar-SA"/>
+          <w14:ligatures w14:val="none"/>
+        </w:rPr>
+        <w:t>Endianness refers to the order in which bytes are stored in memory.</w:t>
+      </w:r>
+    </w:p>
+    <w:p>
+      <w:pPr>
+        <w:spacing w:after="0" w:line="240" w:lineRule="auto"/>
+        <w:rPr>
+          <w:rFonts w:ascii="Palatino Linotype" w:eastAsia="Times New Roman" w:hAnsi="Palatino Linotype" w:cs="Times New Roman"/>
+          <w:kern w:val="0"/>
+          <w:szCs w:val="22"/>
+          <w:lang w:eastAsia="en-IN" w:bidi="ar-SA"/>
+          <w14:ligatures w14:val="none"/>
+        </w:rPr>
+      </w:pPr>
+      <w:r>
+        <w:rPr>
+          <w:rFonts w:ascii="Palatino Linotype" w:eastAsia="Times New Roman" w:hAnsi="Palatino Linotype" w:cs="Times New Roman"/>
+          <w:kern w:val="0"/>
+          <w:szCs w:val="22"/>
+          <w:lang w:eastAsia="en-IN" w:bidi="ar-SA"/>
+          <w14:ligatures w14:val="none"/>
+        </w:rPr>
+        <w:tab/>
+        <w:t>• Big-Endian: The most significant byte is stored first.</w:t>
+      </w:r>
+    </w:p>
+    <w:p>
+      <w:pPr>
+        <w:spacing w:after="0" w:line="240" w:lineRule="auto"/>
+        <w:rPr>
+          <w:rFonts w:ascii="Palatino Linotype" w:eastAsia="Times New Roman" w:hAnsi="Palatino Linotype" w:cs="Times New Roman"/>
+          <w:kern w:val="0"/>
+          <w:szCs w:val="22"/>
+          <w:lang w:eastAsia="en-IN" w:bidi="ar-SA"/>
+          <w14:ligatures w14:val="none"/>
+        </w:rPr>
+      </w:pPr>
+      <w:r>
+        <w:rPr>
+          <w:rFonts w:ascii="Palatino Linotype" w:eastAsia="Times New Roman" w:hAnsi="Palatino Linotype" w:cs="Times New Roman"/>
+          <w:kern w:val="0"/>
+          <w:szCs w:val="22"/>
+          <w:lang w:eastAsia="en-IN" w:bidi="ar-SA"/>
+          <w14:ligatures w14:val="none"/>
+        </w:rPr>
+        <w:lastRenderedPageBreak/>
+        <w:tab/>
+        <w:t>• Little-Endian: The least significant byte is stored first.</w:t>
+      </w:r>
+    </w:p>
+    <w:p>
+      <w:pPr>
+        <w:spacing w:after="0" w:line="240" w:lineRule="auto"/>
+        <w:rPr>
+          <w:rFonts w:ascii="Palatino Linotype" w:eastAsia="Times New Roman" w:hAnsi="Palatino Linotype" w:cs="Times New Roman"/>
+          <w:kern w:val="0"/>
+          <w:szCs w:val="22"/>
+          <w:lang w:eastAsia="en-IN" w:bidi="ar-SA"/>
+          <w14:ligatures w14:val="none"/>
+        </w:rPr>
+      </w:pPr>
+      <w:r>
+        <w:rPr>
+          <w:rFonts w:ascii="Palatino Linotype" w:eastAsia="Times New Roman" w:hAnsi="Palatino Linotype" w:cs="Times New Roman"/>
+          <w:kern w:val="0"/>
+          <w:szCs w:val="22"/>
+          <w:lang w:eastAsia="en-IN" w:bidi="ar-SA"/>
+          <w14:ligatures w14:val="none"/>
+        </w:rPr>
+        <w:t>Developers must be aware of the endianness of the system they are working with to ensure correct data interpretation. Misunderstanding endianness can lead to data corruption and errors.</w:t>
+      </w:r>
+    </w:p>
+    <w:p>
+      <w:pPr>
+        <w:spacing w:after="0" w:line="240" w:lineRule="auto"/>
+        <w:rPr>
+          <w:rFonts w:ascii="Palatino Linotype" w:eastAsia="Times New Roman" w:hAnsi="Palatino Linotype" w:cs="Times New Roman"/>
+          <w:kern w:val="0"/>
+          <w:szCs w:val="22"/>
+          <w:lang w:eastAsia="en-IN" w:bidi="ar-SA"/>
+          <w14:ligatures w14:val="none"/>
+        </w:rPr>
+      </w:pPr>
+    </w:p>
+    <w:p>
+      <w:pPr>
+        <w:jc w:val="center"/>
+        <w:rPr>
+          <w:rStyle w:val="Strong"/>
+          <w:rFonts w:ascii="Palatino Linotype" w:hAnsi="Palatino Linotype"/>
+          <w:sz w:val="48"/>
+          <w:szCs w:val="48"/>
+        </w:rPr>
+      </w:pPr>
+      <w:r>
+        <w:rPr>
+          <w:rStyle w:val="Strong"/>
+          <w:rFonts w:ascii="Palatino Linotype" w:hAnsi="Palatino Linotype"/>
+          <w:sz w:val="48"/>
+          <w:szCs w:val="48"/>
+        </w:rPr>
+        <w:t>Assignment</w:t>
+      </w:r>
+      <w:r>
+        <w:rPr>
+          <w:rStyle w:val="Strong"/>
+          <w:rFonts w:ascii="Palatino Linotype" w:hAnsi="Palatino Linotype"/>
+          <w:sz w:val="48"/>
+          <w:szCs w:val="48"/>
+        </w:rPr>
+        <w:t>-</w:t>
+      </w:r>
+      <w:r>
+        <w:rPr>
+          <w:rStyle w:val="Strong"/>
+          <w:rFonts w:ascii="Palatino Linotype" w:hAnsi="Palatino Linotype"/>
+          <w:sz w:val="48"/>
+          <w:szCs w:val="48"/>
+        </w:rPr>
+        <w:t>5</w:t>
+      </w:r>
+    </w:p>
+    <w:p>
+      <w:pPr>
+        <w:rPr>
+          <w:rFonts w:ascii="Palatino Linotype" w:hAnsi="Palatino Linotype"/>
+          <w:sz w:val="20"/>
+          <w:szCs w:val="20"/>
+        </w:rPr>
+      </w:pPr>
+      <w:r>
+        <w:rPr>
+          <w:rFonts w:ascii="Palatino Linotype" w:hAnsi="Palatino Linotype"/>
+          <w:sz w:val="20"/>
+          <w:szCs w:val="20"/>
+        </w:rPr>
+        <w:t xml:space="preserve">How do UART, I²C, SPI, CAN, and USB communication protocols differ in terms of data transmission speed, complexity, pin usage, and device-to-device communication? What are the key features that make each protocol suitable for specific applications, and in what types of embedded systems would each be most commonly </w:t>
+      </w:r>
+      <w:proofErr w:type="gramStart"/>
+      <w:r>
+        <w:rPr>
+          <w:rFonts w:ascii="Palatino Linotype" w:hAnsi="Palatino Linotype"/>
+          <w:sz w:val="20"/>
+          <w:szCs w:val="20"/>
+        </w:rPr>
+        <w:t>used ?</w:t>
+      </w:r>
+      <w:proofErr w:type="gramEnd"/>
+    </w:p>
+    <w:p>
+      <w:pPr>
+        <w:rPr>
+          <w:rFonts w:ascii="Palatino Linotype" w:hAnsi="Palatino Linotype"/>
+          <w:b/>
+          <w:bCs/>
+          <w:sz w:val="20"/>
+          <w:szCs w:val="20"/>
+        </w:rPr>
+      </w:pPr>
+      <w:r>
+        <w:rPr>
+          <w:rFonts w:ascii="Palatino Linotype" w:hAnsi="Palatino Linotype"/>
+          <w:b/>
+          <w:bCs/>
+          <w:sz w:val="20"/>
+          <w:szCs w:val="20"/>
+        </w:rPr>
+        <w:drawing>
+          <wp:anchor distT="0" distB="0" distL="114300" distR="114300" simplePos="0" relativeHeight="251668480" behindDoc="1" locked="0" layoutInCell="1" allowOverlap="1" wp14:anchorId="6B7237AC" wp14:editId="71408745">
+            <wp:simplePos x="0" y="0"/>
+            <wp:positionH relativeFrom="column">
+              <wp:posOffset>4241800</wp:posOffset>
+            </wp:positionH>
+            <wp:positionV relativeFrom="paragraph">
+              <wp:posOffset>120650</wp:posOffset>
+            </wp:positionV>
+            <wp:extent cx="2069767" cy="1350010"/>
+            <wp:effectExtent l="0" t="0" r="6985" b="2540"/>
+            <wp:wrapNone/>
+            <wp:docPr id="590227060" name="Picture 19"/>
+            <wp:cNvGraphicFramePr>
+              <a:graphicFrameLocks xmlns:a="http://schemas.openxmlformats.org/drawingml/2006/main" noChangeAspect="1"/>
+            </wp:cNvGraphicFramePr>
+            <a:graphic xmlns:a="http://schemas.openxmlformats.org/drawingml/2006/main">
+              <a:graphicData uri="http://schemas.openxmlformats.org/drawingml/2006/picture">
+                <pic:pic xmlns:pic="http://schemas.openxmlformats.org/drawingml/2006/picture">
+                  <pic:nvPicPr>
+                    <pic:cNvPr id="0" name="Picture 59"/>
+                    <pic:cNvPicPr>
+                      <a:picLocks noChangeAspect="1" noChangeArrowheads="1"/>
+                    </pic:cNvPicPr>
+                  </pic:nvPicPr>
+                  <pic:blipFill rotWithShape="1">
+                    <a:blip r:embed="rId17" cstate="print">
+                      <a:extLst>
+                        <a:ext uri="{28A0092B-C50C-407E-A947-70E740481C1C}">
+                          <a14:useLocalDpi xmlns:a14="http://schemas.microsoft.com/office/drawing/2010/main" val="0"/>
+                        </a:ext>
+                      </a:extLst>
+                    </a:blip>
+                    <a:srcRect t="13787"/>
+                    <a:stretch/>
+                  </pic:blipFill>
+                  <pic:spPr bwMode="auto">
+                    <a:xfrm>
+                      <a:off x="0" y="0"/>
+                      <a:ext cx="2069767" cy="1350010"/>
+                    </a:xfrm>
+                    <a:prstGeom prst="rect">
+                      <a:avLst/>
+                    </a:prstGeom>
+                    <a:noFill/>
+                    <a:ln>
+                      <a:noFill/>
+                    </a:ln>
+                    <a:extLst>
+                      <a:ext uri="{53640926-AAD7-44D8-BBD7-CCE9431645EC}">
+                        <a14:shadowObscured xmlns:a14="http://schemas.microsoft.com/office/drawing/2010/main"/>
+                      </a:ext>
+                    </a:extLst>
+                  </pic:spPr>
+                </pic:pic>
+              </a:graphicData>
+            </a:graphic>
+            <wp14:sizeRelH relativeFrom="margin">
+              <wp14:pctWidth>0</wp14:pctWidth>
+            </wp14:sizeRelH>
+            <wp14:sizeRelV relativeFrom="margin">
+              <wp14:pctHeight>0</wp14:pctHeight>
+            </wp14:sizeRelV>
+          </wp:anchor>
+        </w:drawing>
+      </w:r>
+      <w:r>
+        <w:rPr>
+          <w:rFonts w:ascii="Palatino Linotype" w:hAnsi="Palatino Linotype"/>
+          <w:b/>
+          <w:bCs/>
+          <w:sz w:val="20"/>
+          <w:szCs w:val="20"/>
+        </w:rPr>
+        <w:t>1. UART (Universal Asynchronous Receiver-Transmitter)</w:t>
+      </w:r>
+      <w:r>
+        <w:rPr>
+          <w:rFonts w:ascii="Times New Roman" w:eastAsia="Times New Roman" w:hAnsi="Times New Roman" w:cs="Times New Roman"/>
+          <w:kern w:val="0"/>
+          <w:sz w:val="24"/>
+          <w:szCs w:val="24"/>
+          <w:lang w:eastAsia="en-IN" w:bidi="ar-SA"/>
+          <w14:ligatures w14:val="none"/>
+        </w:rPr>
+        <w:t xml:space="preserve"> </w:t>
+      </w:r>
+    </w:p>
+    <w:p>
+      <w:pPr>
+        <w:rPr>
+          <w:rFonts w:ascii="Palatino Linotype" w:hAnsi="Palatino Linotype"/>
+          <w:sz w:val="20"/>
+          <w:szCs w:val="20"/>
+        </w:rPr>
+      </w:pPr>
+      <w:r>
+        <w:rPr>
+          <w:rFonts w:ascii="Palatino Linotype" w:hAnsi="Palatino Linotype"/>
+          <w:sz w:val="20"/>
+          <w:szCs w:val="20"/>
+        </w:rPr>
+        <w:t>- It as a simple two-way street (just 2 wires: TX and RX)</w:t>
+      </w:r>
+    </w:p>
+    <w:p>
+      <w:pPr>
+        <w:rPr>
+          <w:rFonts w:ascii="Palatino Linotype" w:hAnsi="Palatino Linotype"/>
+          <w:sz w:val="20"/>
+          <w:szCs w:val="20"/>
+        </w:rPr>
+      </w:pPr>
+      <w:r>
+        <w:rPr>
+          <w:rFonts w:ascii="Palatino Linotype" w:hAnsi="Palatino Linotype"/>
+          <w:sz w:val="20"/>
+          <w:szCs w:val="20"/>
+        </w:rPr>
+        <w:t>- It is a slow but super easy to use (typically 9600 to 115200 baud rate)</w:t>
+      </w:r>
+    </w:p>
+    <w:p>
+      <w:pPr>
+        <w:tabs>
+          <w:tab w:val="left" w:pos="9000"/>
+        </w:tabs>
+        <w:rPr>
+          <w:rFonts w:ascii="Palatino Linotype" w:hAnsi="Palatino Linotype"/>
+          <w:sz w:val="20"/>
+          <w:szCs w:val="20"/>
+        </w:rPr>
+      </w:pPr>
+      <w:r>
+        <w:rPr>
+          <w:rFonts w:ascii="Palatino Linotype" w:hAnsi="Palatino Linotype"/>
+          <w:sz w:val="20"/>
+          <w:szCs w:val="20"/>
+        </w:rPr>
+        <w:t>- Great for basics like connecting your Arduino to your computer</w:t>
+      </w:r>
+      <w:r>
+        <w:rPr>
+          <w:rFonts w:ascii="Palatino Linotype" w:hAnsi="Palatino Linotype"/>
+          <w:sz w:val="20"/>
+          <w:szCs w:val="20"/>
+        </w:rPr>
+        <w:tab/>
+      </w:r>
+    </w:p>
+    <w:p>
+      <w:pPr>
+        <w:rPr>
+          <w:rFonts w:ascii="Palatino Linotype" w:hAnsi="Palatino Linotype"/>
+          <w:sz w:val="20"/>
+          <w:szCs w:val="20"/>
+        </w:rPr>
+      </w:pPr>
+      <w:r>
+        <w:rPr>
+          <w:rFonts w:ascii="Palatino Linotype" w:hAnsi="Palatino Linotype"/>
+          <w:sz w:val="20"/>
+          <w:szCs w:val="20"/>
+        </w:rPr>
+        <w:t>- Perfect when you just need to send data between two devices</w:t>
+      </w:r>
+    </w:p>
+    <w:p>
+      <w:pPr>
+        <w:rPr>
+          <w:rFonts w:ascii="Palatino Linotype" w:hAnsi="Palatino Linotype"/>
+          <w:sz w:val="20"/>
+          <w:szCs w:val="20"/>
+        </w:rPr>
+      </w:pPr>
+      <w:r>
+        <w:rPr>
+          <w:rFonts w:ascii="Palatino Linotype" w:hAnsi="Palatino Linotype"/>
+          <w:sz w:val="20"/>
+          <w:szCs w:val="20"/>
+        </w:rPr>
+        <w:t>- Common uses: Debug messages, simple sensor readings, basic communication</w:t>
+      </w:r>
+    </w:p>
+    <w:p>
+      <w:pPr>
+        <w:rPr>
+          <w:rFonts w:ascii="Palatino Linotype" w:hAnsi="Palatino Linotype"/>
+          <w:sz w:val="20"/>
+          <w:szCs w:val="20"/>
+        </w:rPr>
+      </w:pPr>
+    </w:p>
+    <w:p>
+      <w:pPr>
+        <w:rPr>
+          <w:rFonts w:ascii="Palatino Linotype" w:hAnsi="Palatino Linotype"/>
+          <w:b/>
+          <w:bCs/>
+          <w:sz w:val="20"/>
+          <w:szCs w:val="20"/>
+        </w:rPr>
+      </w:pPr>
+      <w:r>
+        <w:rPr>
+          <w:rFonts w:ascii="Palatino Linotype" w:hAnsi="Palatino Linotype"/>
+          <w:b/>
+          <w:bCs/>
+          <w:sz w:val="20"/>
+          <w:szCs w:val="20"/>
+        </w:rPr>
+        <w:t>2. I²C (Inter-Integrated Circuit)</w:t>
+      </w:r>
+      <w:r>
+        <w:rPr>
+          <w:rFonts w:ascii="Times New Roman" w:eastAsia="Times New Roman" w:hAnsi="Times New Roman" w:cs="Times New Roman"/>
+          <w:kern w:val="0"/>
+          <w:sz w:val="24"/>
+          <w:szCs w:val="24"/>
+          <w:lang w:eastAsia="en-IN" w:bidi="ar-SA"/>
+          <w14:ligatures w14:val="none"/>
+        </w:rPr>
+        <w:t xml:space="preserve"> </w:t>
+      </w:r>
+    </w:p>
+    <w:p>
+      <w:pPr>
+        <w:rPr>
+          <w:rFonts w:ascii="Palatino Linotype" w:hAnsi="Palatino Linotype"/>
+          <w:sz w:val="20"/>
+          <w:szCs w:val="20"/>
+        </w:rPr>
+      </w:pPr>
+      <w:r>
+        <w:rPr>
+          <w:rFonts w:ascii="Palatino Linotype" w:hAnsi="Palatino Linotype"/>
+          <w:b/>
+          <w:bCs/>
+          <w:sz w:val="20"/>
+          <w:szCs w:val="20"/>
+        </w:rPr>
+        <w:drawing>
+          <wp:anchor distT="0" distB="0" distL="114300" distR="114300" simplePos="0" relativeHeight="251669504" behindDoc="1" locked="0" layoutInCell="1" allowOverlap="1" wp14:anchorId="51200EB9" wp14:editId="7F260952">
+            <wp:simplePos x="0" y="0"/>
+            <wp:positionH relativeFrom="column">
+              <wp:posOffset>4445000</wp:posOffset>
+            </wp:positionH>
+            <wp:positionV relativeFrom="paragraph">
+              <wp:posOffset>9525</wp:posOffset>
+            </wp:positionV>
+            <wp:extent cx="2272672" cy="1563223"/>
+            <wp:effectExtent l="0" t="0" r="0" b="0"/>
+            <wp:wrapNone/>
+            <wp:docPr id="2131409440" name="Picture 21"/>
+            <wp:cNvGraphicFramePr>
+              <a:graphicFrameLocks xmlns:a="http://schemas.openxmlformats.org/drawingml/2006/main" noChangeAspect="1"/>
+            </wp:cNvGraphicFramePr>
+            <a:graphic xmlns:a="http://schemas.openxmlformats.org/drawingml/2006/main">
+              <a:graphicData uri="http://schemas.openxmlformats.org/drawingml/2006/picture">
+                <pic:pic xmlns:pic="http://schemas.openxmlformats.org/drawingml/2006/picture">
+                  <pic:nvPicPr>
+                    <pic:cNvPr id="0" name="Picture 66"/>
+                    <pic:cNvPicPr>
+                      <a:picLocks noChangeAspect="1" noChangeArrowheads="1"/>
+                    </pic:cNvPicPr>
+                  </pic:nvPicPr>
+                  <pic:blipFill>
+                    <a:blip r:embed="rId18" cstate="print">
+                      <a:extLst>
+                        <a:ext uri="{28A0092B-C50C-407E-A947-70E740481C1C}">
+                          <a14:useLocalDpi xmlns:a14="http://schemas.microsoft.com/office/drawing/2010/main" val="0"/>
+                        </a:ext>
+                      </a:extLst>
+                    </a:blip>
+                    <a:srcRect/>
+                    <a:stretch>
+                      <a:fillRect/>
+                    </a:stretch>
+                  </pic:blipFill>
+                  <pic:spPr bwMode="auto">
+                    <a:xfrm>
+                      <a:off x="0" y="0"/>
+                      <a:ext cx="2272672" cy="1563223"/>
+                    </a:xfrm>
+                    <a:prstGeom prst="rect">
+                      <a:avLst/>
+                    </a:prstGeom>
+                    <a:noFill/>
+                    <a:ln>
+                      <a:noFill/>
+                    </a:ln>
+                  </pic:spPr>
+                </pic:pic>
+              </a:graphicData>
+            </a:graphic>
+            <wp14:sizeRelH relativeFrom="margin">
+              <wp14:pctWidth>0</wp14:pctWidth>
+            </wp14:sizeRelH>
+            <wp14:sizeRelV relativeFrom="margin">
+              <wp14:pctHeight>0</wp14:pctHeight>
+            </wp14:sizeRelV>
+          </wp:anchor>
+        </w:drawing>
+      </w:r>
+      <w:r>
+        <w:rPr>
+          <w:rFonts w:ascii="Palatino Linotype" w:hAnsi="Palatino Linotype"/>
+          <w:sz w:val="20"/>
+          <w:szCs w:val="20"/>
+        </w:rPr>
+        <w:t>- Like a mini bus system with just 2 wires (SDA for data, SCL for clock)</w:t>
+      </w:r>
+    </w:p>
+    <w:p>
+      <w:pPr>
+        <w:rPr>
+          <w:rFonts w:ascii="Palatino Linotype" w:hAnsi="Palatino Linotype"/>
+          <w:sz w:val="20"/>
+          <w:szCs w:val="20"/>
+        </w:rPr>
+      </w:pPr>
+      <w:r>
+        <w:rPr>
+          <w:rFonts w:ascii="Palatino Linotype" w:hAnsi="Palatino Linotype"/>
+          <w:sz w:val="20"/>
+          <w:szCs w:val="20"/>
+        </w:rPr>
+        <w:t>- Medium speed (100kHz to 400kHz typically)</w:t>
+      </w:r>
+    </w:p>
+    <w:p>
+      <w:pPr>
+        <w:rPr>
+          <w:rFonts w:ascii="Palatino Linotype" w:hAnsi="Palatino Linotype"/>
+          <w:sz w:val="20"/>
+          <w:szCs w:val="20"/>
+        </w:rPr>
+      </w:pPr>
+      <w:r>
+        <w:rPr>
+          <w:rFonts w:ascii="Palatino Linotype" w:hAnsi="Palatino Linotype"/>
+          <w:sz w:val="20"/>
+          <w:szCs w:val="20"/>
+        </w:rPr>
+        <w:t>- Cool feature: Can connect multiple devices (up to 127!) using just those 2 wires</w:t>
+      </w:r>
+    </w:p>
+    <w:p>
+      <w:pPr>
+        <w:rPr>
+          <w:rFonts w:ascii="Palatino Linotype" w:hAnsi="Palatino Linotype"/>
+          <w:sz w:val="20"/>
+          <w:szCs w:val="20"/>
+        </w:rPr>
+      </w:pPr>
+      <w:r>
+        <w:rPr>
+          <w:rFonts w:ascii="Palatino Linotype" w:hAnsi="Palatino Linotype"/>
+          <w:sz w:val="20"/>
+          <w:szCs w:val="20"/>
+        </w:rPr>
+        <w:t>- Each device has an address, like tiny houses on a street</w:t>
+      </w:r>
+    </w:p>
+    <w:p>
+      <w:pPr>
+        <w:rPr>
+          <w:rFonts w:ascii="Palatino Linotype" w:hAnsi="Palatino Linotype"/>
+          <w:sz w:val="20"/>
+          <w:szCs w:val="20"/>
+        </w:rPr>
+      </w:pPr>
+      <w:r>
+        <w:rPr>
+          <w:rFonts w:ascii="Palatino Linotype" w:hAnsi="Palatino Linotype"/>
+          <w:sz w:val="20"/>
+          <w:szCs w:val="20"/>
+        </w:rPr>
+        <w:t>- Best for: Reading multiple sensors, connecting several chips on one board</w:t>
+      </w:r>
+    </w:p>
+    <w:p>
+      <w:pPr>
+        <w:rPr>
+          <w:rFonts w:ascii="Palatino Linotype" w:hAnsi="Palatino Linotype"/>
+          <w:sz w:val="20"/>
+          <w:szCs w:val="20"/>
+        </w:rPr>
+      </w:pPr>
+      <w:r>
+        <w:rPr>
+          <w:rFonts w:ascii="Palatino Linotype" w:hAnsi="Palatino Linotype"/>
+          <w:sz w:val="20"/>
+          <w:szCs w:val="20"/>
+        </w:rPr>
+        <w:t>- Common in smartphones, displays, and sensor modules</w:t>
+      </w:r>
+    </w:p>
+    <w:p>
+      <w:pPr>
+        <w:rPr>
+          <w:rFonts w:ascii="Palatino Linotype" w:hAnsi="Palatino Linotype"/>
+          <w:sz w:val="20"/>
+          <w:szCs w:val="20"/>
+        </w:rPr>
+      </w:pPr>
+    </w:p>
+    <w:p>
+      <w:pPr>
+        <w:rPr>
+          <w:rFonts w:ascii="Palatino Linotype" w:hAnsi="Palatino Linotype"/>
+          <w:b/>
+          <w:bCs/>
+          <w:sz w:val="20"/>
+          <w:szCs w:val="20"/>
+        </w:rPr>
+      </w:pPr>
+      <w:r>
+        <w:rPr>
+          <w:rFonts w:ascii="Palatino Linotype" w:hAnsi="Palatino Linotype"/>
+          <w:b/>
+          <w:bCs/>
+          <w:sz w:val="20"/>
+          <w:szCs w:val="20"/>
+        </w:rPr>
+        <w:drawing>
+          <wp:anchor distT="0" distB="0" distL="114300" distR="114300" simplePos="0" relativeHeight="251670528" behindDoc="1" locked="0" layoutInCell="1" allowOverlap="1" wp14:anchorId="78755FD0" wp14:editId="4D102346">
+            <wp:simplePos x="0" y="0"/>
+            <wp:positionH relativeFrom="column">
+              <wp:posOffset>4140017</wp:posOffset>
+            </wp:positionH>
+            <wp:positionV relativeFrom="paragraph">
+              <wp:posOffset>8255</wp:posOffset>
+            </wp:positionV>
+            <wp:extent cx="2171700" cy="1422061"/>
+            <wp:effectExtent l="0" t="0" r="0" b="6985"/>
+            <wp:wrapNone/>
+            <wp:docPr id="823819116" name="Picture 23"/>
+            <wp:cNvGraphicFramePr>
+              <a:graphicFrameLocks xmlns:a="http://schemas.openxmlformats.org/drawingml/2006/main" noChangeAspect="1"/>
+            </wp:cNvGraphicFramePr>
+            <a:graphic xmlns:a="http://schemas.openxmlformats.org/drawingml/2006/main">
+              <a:graphicData uri="http://schemas.openxmlformats.org/drawingml/2006/picture">
+                <pic:pic xmlns:pic="http://schemas.openxmlformats.org/drawingml/2006/picture">
+                  <pic:nvPicPr>
+                    <pic:cNvPr id="0" name="Picture 73"/>
+                    <pic:cNvPicPr>
+                      <a:picLocks noChangeAspect="1" noChangeArrowheads="1"/>
+                    </pic:cNvPicPr>
+                  </pic:nvPicPr>
+                  <pic:blipFill>
+                    <a:blip r:embed="rId19" cstate="print">
+                      <a:extLst>
+                        <a:ext uri="{28A0092B-C50C-407E-A947-70E740481C1C}">
+                          <a14:useLocalDpi xmlns:a14="http://schemas.microsoft.com/office/drawing/2010/main" val="0"/>
+                        </a:ext>
+                      </a:extLst>
+                    </a:blip>
+                    <a:srcRect/>
+                    <a:stretch>
+                      <a:fillRect/>
+                    </a:stretch>
+                  </pic:blipFill>
+                  <pic:spPr bwMode="auto">
+                    <a:xfrm>
+                      <a:off x="0" y="0"/>
+                      <a:ext cx="2171700" cy="1422061"/>
+                    </a:xfrm>
+                    <a:prstGeom prst="rect">
+                      <a:avLst/>
+                    </a:prstGeom>
+                    <a:noFill/>
+                    <a:ln>
+                      <a:noFill/>
+                    </a:ln>
+                  </pic:spPr>
+                </pic:pic>
+              </a:graphicData>
+            </a:graphic>
+            <wp14:sizeRelH relativeFrom="margin">
+              <wp14:pctWidth>0</wp14:pctWidth>
+            </wp14:sizeRelH>
+            <wp14:sizeRelV relativeFrom="margin">
+              <wp14:pctHeight>0</wp14:pctHeight>
+            </wp14:sizeRelV>
+          </wp:anchor>
+        </w:drawing>
+      </w:r>
+      <w:r>
+        <w:rPr>
+          <w:rFonts w:ascii="Palatino Linotype" w:hAnsi="Palatino Linotype"/>
+          <w:b/>
+          <w:bCs/>
+          <w:sz w:val="20"/>
+          <w:szCs w:val="20"/>
+        </w:rPr>
+        <w:t>3. SPI (Serial Peripheral Interface)</w:t>
+      </w:r>
+      <w:r>
+        <w:rPr>
+          <w:rFonts w:ascii="Times New Roman" w:eastAsia="Times New Roman" w:hAnsi="Times New Roman" w:cs="Times New Roman"/>
+          <w:kern w:val="0"/>
+          <w:sz w:val="24"/>
+          <w:szCs w:val="24"/>
+          <w:lang w:eastAsia="en-IN" w:bidi="ar-SA"/>
+          <w14:ligatures w14:val="none"/>
+        </w:rPr>
+        <w:t xml:space="preserve"> </w:t>
+      </w:r>
+    </w:p>
+    <w:p>
+      <w:pPr>
+        <w:rPr>
+          <w:rFonts w:ascii="Palatino Linotype" w:hAnsi="Palatino Linotype"/>
+          <w:sz w:val="20"/>
+          <w:szCs w:val="20"/>
+        </w:rPr>
+      </w:pPr>
+      <w:r>
+        <w:rPr>
+          <w:rFonts w:ascii="Palatino Linotype" w:hAnsi="Palatino Linotype"/>
+          <w:sz w:val="20"/>
+          <w:szCs w:val="20"/>
+        </w:rPr>
+        <w:t xml:space="preserve">- It is </w:t>
+      </w:r>
+      <w:proofErr w:type="spellStart"/>
+      <w:r>
+        <w:rPr>
+          <w:rFonts w:ascii="Palatino Linotype" w:hAnsi="Palatino Linotype"/>
+          <w:sz w:val="20"/>
+          <w:szCs w:val="20"/>
+        </w:rPr>
+        <w:t>super fast</w:t>
+      </w:r>
+      <w:proofErr w:type="spellEnd"/>
+      <w:r>
+        <w:rPr>
+          <w:rFonts w:ascii="Palatino Linotype" w:hAnsi="Palatino Linotype"/>
+          <w:sz w:val="20"/>
+          <w:szCs w:val="20"/>
+        </w:rPr>
+        <w:t xml:space="preserve"> and speed for simple protocols (can go several MHz)</w:t>
+      </w:r>
+    </w:p>
+    <w:p>
+      <w:pPr>
+        <w:rPr>
+          <w:rFonts w:ascii="Palatino Linotype" w:hAnsi="Palatino Linotype"/>
+          <w:sz w:val="20"/>
+          <w:szCs w:val="20"/>
+        </w:rPr>
+      </w:pPr>
+      <w:r>
+        <w:rPr>
+          <w:rFonts w:ascii="Palatino Linotype" w:hAnsi="Palatino Linotype"/>
+          <w:sz w:val="20"/>
+          <w:szCs w:val="20"/>
+        </w:rPr>
+        <w:t>- Uses more wires (MOSI, MISO, CLK, SS) but gives you better speed</w:t>
+      </w:r>
+    </w:p>
+    <w:p>
+      <w:pPr>
+        <w:rPr>
+          <w:rFonts w:ascii="Palatino Linotype" w:hAnsi="Palatino Linotype"/>
+          <w:sz w:val="20"/>
+          <w:szCs w:val="20"/>
+        </w:rPr>
+      </w:pPr>
+      <w:r>
+        <w:rPr>
+          <w:rFonts w:ascii="Palatino Linotype" w:hAnsi="Palatino Linotype"/>
+          <w:sz w:val="20"/>
+          <w:szCs w:val="20"/>
+        </w:rPr>
+        <w:t>- Great for: SD cards, displays, fast data transfer between chips</w:t>
+      </w:r>
+    </w:p>
+    <w:p>
+      <w:pPr>
+        <w:rPr>
+          <w:rFonts w:ascii="Palatino Linotype" w:hAnsi="Palatino Linotype"/>
+          <w:sz w:val="20"/>
+          <w:szCs w:val="20"/>
+        </w:rPr>
+      </w:pPr>
+      <w:r>
+        <w:rPr>
+          <w:rFonts w:ascii="Palatino Linotype" w:hAnsi="Palatino Linotype"/>
+          <w:sz w:val="20"/>
+          <w:szCs w:val="20"/>
+        </w:rPr>
+        <w:t>- Common in memory chips, LCD screens, and SD card interfaces</w:t>
+      </w:r>
+    </w:p>
+    <w:p>
+      <w:pPr>
+        <w:rPr>
+          <w:rFonts w:ascii="Palatino Linotype" w:hAnsi="Palatino Linotype"/>
+          <w:sz w:val="20"/>
+          <w:szCs w:val="20"/>
+        </w:rPr>
+      </w:pPr>
+    </w:p>
+    <w:p>
+      <w:pPr>
+        <w:rPr>
+          <w:rFonts w:ascii="Palatino Linotype" w:hAnsi="Palatino Linotype"/>
+          <w:b/>
+          <w:bCs/>
+          <w:sz w:val="20"/>
+          <w:szCs w:val="20"/>
+        </w:rPr>
+      </w:pPr>
+      <w:r>
+        <w:rPr>
+          <w:rFonts w:ascii="Palatino Linotype" w:hAnsi="Palatino Linotype"/>
+          <w:b/>
+          <w:bCs/>
+          <w:sz w:val="20"/>
+          <w:szCs w:val="20"/>
+        </w:rPr>
+        <w:t>4. CAN (Controller Area Network)</w:t>
+      </w:r>
+      <w:r>
+        <w:rPr>
+          <w:rFonts w:ascii="Times New Roman" w:eastAsia="Times New Roman" w:hAnsi="Times New Roman" w:cs="Times New Roman"/>
+          <w:kern w:val="0"/>
+          <w:sz w:val="24"/>
+          <w:szCs w:val="24"/>
+          <w:lang w:eastAsia="en-IN" w:bidi="ar-SA"/>
+          <w14:ligatures w14:val="none"/>
+        </w:rPr>
+        <w:t xml:space="preserve"> </w:t>
+      </w:r>
+    </w:p>
+    <w:p>
+      <w:pPr>
+        <w:rPr>
+          <w:rFonts w:ascii="Palatino Linotype" w:hAnsi="Palatino Linotype"/>
+          <w:sz w:val="20"/>
+          <w:szCs w:val="20"/>
+        </w:rPr>
+      </w:pPr>
+      <w:r>
+        <w:rPr>
+          <w:rFonts w:ascii="Palatino Linotype" w:hAnsi="Palatino Linotype"/>
+          <w:b/>
+          <w:bCs/>
+          <w:sz w:val="20"/>
+          <w:szCs w:val="20"/>
+        </w:rPr>
+        <w:drawing>
+          <wp:anchor distT="0" distB="0" distL="114300" distR="114300" simplePos="0" relativeHeight="251671552" behindDoc="1" locked="0" layoutInCell="1" allowOverlap="1" wp14:anchorId="5821615C" wp14:editId="7FFAA16F">
+            <wp:simplePos x="0" y="0"/>
+            <wp:positionH relativeFrom="margin">
+              <wp:align>right</wp:align>
+            </wp:positionH>
+            <wp:positionV relativeFrom="paragraph">
+              <wp:posOffset>16510</wp:posOffset>
+            </wp:positionV>
+            <wp:extent cx="2336800" cy="1530955"/>
+            <wp:effectExtent l="0" t="0" r="6350" b="0"/>
+            <wp:wrapNone/>
+            <wp:docPr id="1218765921" name="Picture 25"/>
+            <wp:cNvGraphicFramePr>
+              <a:graphicFrameLocks xmlns:a="http://schemas.openxmlformats.org/drawingml/2006/main" noChangeAspect="1"/>
+            </wp:cNvGraphicFramePr>
+            <a:graphic xmlns:a="http://schemas.openxmlformats.org/drawingml/2006/main">
+              <a:graphicData uri="http://schemas.openxmlformats.org/drawingml/2006/picture">
+                <pic:pic xmlns:pic="http://schemas.openxmlformats.org/drawingml/2006/picture">
+                  <pic:nvPicPr>
+                    <pic:cNvPr id="0" name="Picture 80"/>
+                    <pic:cNvPicPr>
+                      <a:picLocks noChangeAspect="1" noChangeArrowheads="1"/>
+                    </pic:cNvPicPr>
+                  </pic:nvPicPr>
+                  <pic:blipFill rotWithShape="1">
+                    <a:blip r:embed="rId20" cstate="print">
+                      <a:extLst>
+                        <a:ext uri="{28A0092B-C50C-407E-A947-70E740481C1C}">
+                          <a14:useLocalDpi xmlns:a14="http://schemas.microsoft.com/office/drawing/2010/main" val="0"/>
+                        </a:ext>
+                      </a:extLst>
+                    </a:blip>
+                    <a:srcRect t="15030"/>
+                    <a:stretch/>
+                  </pic:blipFill>
+                  <pic:spPr bwMode="auto">
+                    <a:xfrm>
+                      <a:off x="0" y="0"/>
+                      <a:ext cx="2336800" cy="1530955"/>
+                    </a:xfrm>
+                    <a:prstGeom prst="rect">
+                      <a:avLst/>
+                    </a:prstGeom>
+                    <a:noFill/>
+                    <a:ln>
+                      <a:noFill/>
+                    </a:ln>
+                    <a:extLst>
+                      <a:ext uri="{53640926-AAD7-44D8-BBD7-CCE9431645EC}">
+                        <a14:shadowObscured xmlns:a14="http://schemas.microsoft.com/office/drawing/2010/main"/>
+                      </a:ext>
+                    </a:extLst>
+                  </pic:spPr>
+                </pic:pic>
+              </a:graphicData>
+            </a:graphic>
+            <wp14:sizeRelH relativeFrom="margin">
+              <wp14:pctWidth>0</wp14:pctWidth>
+            </wp14:sizeRelH>
+            <wp14:sizeRelV relativeFrom="margin">
+              <wp14:pctHeight>0</wp14:pctHeight>
+            </wp14:sizeRelV>
+          </wp:anchor>
+        </w:drawing>
+      </w:r>
+      <w:r>
+        <w:rPr>
+          <w:rFonts w:ascii="Palatino Linotype" w:hAnsi="Palatino Linotype"/>
+          <w:sz w:val="20"/>
+          <w:szCs w:val="20"/>
+        </w:rPr>
+        <w:t xml:space="preserve">- In a regular phone call (like other protocols), background noise can mess up your conversation </w:t>
+      </w:r>
+    </w:p>
+    <w:p>
+      <w:pPr>
+        <w:rPr>
+          <w:rFonts w:ascii="Palatino Linotype" w:hAnsi="Palatino Linotype"/>
+          <w:sz w:val="20"/>
+          <w:szCs w:val="20"/>
+        </w:rPr>
+      </w:pPr>
+      <w:r>
+        <w:rPr>
+          <w:rFonts w:ascii="Palatino Linotype" w:hAnsi="Palatino Linotype"/>
+          <w:sz w:val="20"/>
+          <w:szCs w:val="20"/>
+        </w:rPr>
+        <w:t xml:space="preserve">   But CAN is like having a special noise-</w:t>
+      </w:r>
+      <w:proofErr w:type="spellStart"/>
+      <w:r>
+        <w:rPr>
+          <w:rFonts w:ascii="Palatino Linotype" w:hAnsi="Palatino Linotype"/>
+          <w:sz w:val="20"/>
+          <w:szCs w:val="20"/>
+        </w:rPr>
+        <w:t>canceling</w:t>
+      </w:r>
+      <w:proofErr w:type="spellEnd"/>
+      <w:r>
+        <w:rPr>
+          <w:rFonts w:ascii="Palatino Linotype" w:hAnsi="Palatino Linotype"/>
+          <w:sz w:val="20"/>
+          <w:szCs w:val="20"/>
+        </w:rPr>
+        <w:t xml:space="preserve"> headset!</w:t>
+      </w:r>
+    </w:p>
+    <w:p>
+      <w:pPr>
+        <w:tabs>
+          <w:tab w:val="left" w:pos="8150"/>
+        </w:tabs>
+        <w:rPr>
+          <w:rFonts w:ascii="Palatino Linotype" w:hAnsi="Palatino Linotype"/>
+          <w:sz w:val="20"/>
+          <w:szCs w:val="20"/>
+        </w:rPr>
+      </w:pPr>
+      <w:r>
+        <w:rPr>
+          <w:rFonts w:ascii="Palatino Linotype" w:hAnsi="Palatino Linotype"/>
+          <w:sz w:val="20"/>
+          <w:szCs w:val="20"/>
+        </w:rPr>
+        <w:t>- Uses 2 wires but they're differential (CAN-H and CAN-L)</w:t>
+      </w:r>
+      <w:r>
+        <w:rPr>
+          <w:rFonts w:ascii="Palatino Linotype" w:hAnsi="Palatino Linotype"/>
+          <w:sz w:val="20"/>
+          <w:szCs w:val="20"/>
+        </w:rPr>
+        <w:tab/>
+      </w:r>
+    </w:p>
+    <w:p>
+      <w:pPr>
+        <w:rPr>
+          <w:rFonts w:ascii="Palatino Linotype" w:hAnsi="Palatino Linotype"/>
+          <w:sz w:val="20"/>
+          <w:szCs w:val="20"/>
+        </w:rPr>
+      </w:pPr>
+      <w:r>
+        <w:rPr>
+          <w:rFonts w:ascii="Palatino Linotype" w:hAnsi="Palatino Linotype"/>
+          <w:sz w:val="20"/>
+          <w:szCs w:val="20"/>
+        </w:rPr>
+        <w:t>- Medium speed but incredibly reliable</w:t>
+      </w:r>
+    </w:p>
+    <w:p>
+      <w:pPr>
+        <w:rPr>
+          <w:rFonts w:ascii="Palatino Linotype" w:hAnsi="Palatino Linotype"/>
+          <w:sz w:val="20"/>
+          <w:szCs w:val="20"/>
+        </w:rPr>
+      </w:pPr>
+      <w:r>
+        <w:rPr>
+          <w:rFonts w:ascii="Palatino Linotype" w:hAnsi="Palatino Linotype"/>
+          <w:sz w:val="20"/>
+          <w:szCs w:val="20"/>
+        </w:rPr>
+        <w:t>- Like a really well-organized bus system where everyone follows strict rules</w:t>
+      </w:r>
+    </w:p>
+    <w:p>
+      <w:pPr>
+        <w:rPr>
+          <w:rFonts w:ascii="Palatino Linotype" w:hAnsi="Palatino Linotype"/>
+          <w:sz w:val="20"/>
+          <w:szCs w:val="20"/>
+        </w:rPr>
+      </w:pPr>
+      <w:r>
+        <w:rPr>
+          <w:rFonts w:ascii="Palatino Linotype" w:hAnsi="Palatino Linotype"/>
+          <w:sz w:val="20"/>
+          <w:szCs w:val="20"/>
+        </w:rPr>
+        <w:lastRenderedPageBreak/>
+        <w:t>- Perfect for: Cars, industrial equipment, noisy environments</w:t>
+      </w:r>
+    </w:p>
+    <w:p>
+      <w:pPr>
+        <w:rPr>
+          <w:rFonts w:ascii="Palatino Linotype" w:hAnsi="Palatino Linotype"/>
+          <w:sz w:val="20"/>
+          <w:szCs w:val="20"/>
+        </w:rPr>
+      </w:pPr>
+      <w:r>
+        <w:rPr>
+          <w:rFonts w:ascii="Palatino Linotype" w:hAnsi="Palatino Linotype"/>
+          <w:sz w:val="20"/>
+          <w:szCs w:val="20"/>
+        </w:rPr>
+        <w:t>- You'll find this in every modern car's electronics</w:t>
+      </w:r>
+    </w:p>
+    <w:p>
+      <w:pPr>
+        <w:rPr>
+          <w:rFonts w:ascii="Palatino Linotype" w:hAnsi="Palatino Linotype"/>
+          <w:sz w:val="20"/>
+          <w:szCs w:val="20"/>
+        </w:rPr>
+      </w:pPr>
+    </w:p>
+    <w:p>
+      <w:pPr>
+        <w:rPr>
+          <w:rFonts w:ascii="Palatino Linotype" w:hAnsi="Palatino Linotype"/>
+          <w:b/>
+          <w:bCs/>
+          <w:sz w:val="20"/>
+          <w:szCs w:val="20"/>
+        </w:rPr>
+      </w:pPr>
+      <w:r>
+        <w:rPr>
+          <w:rFonts w:ascii="Palatino Linotype" w:hAnsi="Palatino Linotype"/>
+          <w:b/>
+          <w:bCs/>
+          <w:sz w:val="20"/>
+          <w:szCs w:val="20"/>
+        </w:rPr>
+        <w:drawing>
+          <wp:anchor distT="0" distB="0" distL="114300" distR="114300" simplePos="0" relativeHeight="251672576" behindDoc="1" locked="0" layoutInCell="1" allowOverlap="1" wp14:anchorId="6F22F5AA" wp14:editId="2CA142FD">
+            <wp:simplePos x="0" y="0"/>
+            <wp:positionH relativeFrom="column">
+              <wp:posOffset>4083050</wp:posOffset>
+            </wp:positionH>
+            <wp:positionV relativeFrom="paragraph">
+              <wp:posOffset>3810</wp:posOffset>
+            </wp:positionV>
+            <wp:extent cx="2517959" cy="1722120"/>
+            <wp:effectExtent l="0" t="0" r="0" b="0"/>
+            <wp:wrapNone/>
+            <wp:docPr id="673459950" name="Picture 27"/>
+            <wp:cNvGraphicFramePr>
+              <a:graphicFrameLocks xmlns:a="http://schemas.openxmlformats.org/drawingml/2006/main" noChangeAspect="1"/>
+            </wp:cNvGraphicFramePr>
+            <a:graphic xmlns:a="http://schemas.openxmlformats.org/drawingml/2006/main">
+              <a:graphicData uri="http://schemas.openxmlformats.org/drawingml/2006/picture">
+                <pic:pic xmlns:pic="http://schemas.openxmlformats.org/drawingml/2006/picture">
+                  <pic:nvPicPr>
+                    <pic:cNvPr id="0" name="Picture 87"/>
+                    <pic:cNvPicPr>
+                      <a:picLocks noChangeAspect="1" noChangeArrowheads="1"/>
+                    </pic:cNvPicPr>
+                  </pic:nvPicPr>
+                  <pic:blipFill rotWithShape="1">
+                    <a:blip r:embed="rId21" cstate="print">
+                      <a:extLst>
+                        <a:ext uri="{28A0092B-C50C-407E-A947-70E740481C1C}">
+                          <a14:useLocalDpi xmlns:a14="http://schemas.microsoft.com/office/drawing/2010/main" val="0"/>
+                        </a:ext>
+                      </a:extLst>
+                    </a:blip>
+                    <a:srcRect t="12974"/>
+                    <a:stretch/>
+                  </pic:blipFill>
+                  <pic:spPr bwMode="auto">
+                    <a:xfrm>
+                      <a:off x="0" y="0"/>
+                      <a:ext cx="2519942" cy="1723476"/>
+                    </a:xfrm>
+                    <a:prstGeom prst="rect">
+                      <a:avLst/>
+                    </a:prstGeom>
+                    <a:noFill/>
+                    <a:ln>
+                      <a:noFill/>
+                    </a:ln>
+                    <a:extLst>
+                      <a:ext uri="{53640926-AAD7-44D8-BBD7-CCE9431645EC}">
+                        <a14:shadowObscured xmlns:a14="http://schemas.microsoft.com/office/drawing/2010/main"/>
+                      </a:ext>
+                    </a:extLst>
+                  </pic:spPr>
+                </pic:pic>
+              </a:graphicData>
+            </a:graphic>
+            <wp14:sizeRelH relativeFrom="margin">
+              <wp14:pctWidth>0</wp14:pctWidth>
+            </wp14:sizeRelH>
+            <wp14:sizeRelV relativeFrom="margin">
+              <wp14:pctHeight>0</wp14:pctHeight>
+            </wp14:sizeRelV>
+          </wp:anchor>
+        </w:drawing>
+      </w:r>
+      <w:r>
+        <w:rPr>
+          <w:rFonts w:ascii="Palatino Linotype" w:hAnsi="Palatino Linotype"/>
+          <w:b/>
+          <w:bCs/>
+          <w:sz w:val="20"/>
+          <w:szCs w:val="20"/>
+        </w:rPr>
+        <w:t>5. USB (Universal Serial Bus)</w:t>
+      </w:r>
+      <w:r>
+        <w:rPr>
+          <w:rFonts w:ascii="Times New Roman" w:eastAsia="Times New Roman" w:hAnsi="Times New Roman" w:cs="Times New Roman"/>
+          <w:kern w:val="0"/>
+          <w:sz w:val="24"/>
+          <w:szCs w:val="24"/>
+          <w:lang w:eastAsia="en-IN" w:bidi="ar-SA"/>
+          <w14:ligatures w14:val="none"/>
+        </w:rPr>
+        <w:t xml:space="preserve"> </w:t>
+      </w:r>
+    </w:p>
+    <w:p>
+      <w:pPr>
+        <w:tabs>
+          <w:tab w:val="left" w:pos="8800"/>
+        </w:tabs>
+        <w:rPr>
+          <w:rFonts w:ascii="Palatino Linotype" w:hAnsi="Palatino Linotype"/>
+          <w:sz w:val="20"/>
+          <w:szCs w:val="20"/>
+        </w:rPr>
+      </w:pPr>
+      <w:r>
+        <w:rPr>
+          <w:rFonts w:ascii="Palatino Linotype" w:hAnsi="Palatino Linotype"/>
+          <w:sz w:val="20"/>
+          <w:szCs w:val="20"/>
+        </w:rPr>
+        <w:t>- It is king of protocols</w:t>
+      </w:r>
+      <w:r>
+        <w:rPr>
+          <w:rFonts w:ascii="Palatino Linotype" w:hAnsi="Palatino Linotype"/>
+          <w:sz w:val="20"/>
+          <w:szCs w:val="20"/>
+        </w:rPr>
+        <w:tab/>
+      </w:r>
+    </w:p>
+    <w:p>
+      <w:pPr>
+        <w:rPr>
+          <w:rFonts w:ascii="Palatino Linotype" w:hAnsi="Palatino Linotype"/>
+          <w:sz w:val="20"/>
+          <w:szCs w:val="20"/>
+        </w:rPr>
+      </w:pPr>
+      <w:r>
+        <w:rPr>
+          <w:rFonts w:ascii="Palatino Linotype" w:hAnsi="Palatino Linotype"/>
+          <w:sz w:val="20"/>
+          <w:szCs w:val="20"/>
+        </w:rPr>
+        <w:t>- Very fast (from 12 Mbps to several Gbps)</w:t>
+      </w:r>
+    </w:p>
+    <w:p>
+      <w:pPr>
+        <w:rPr>
+          <w:rFonts w:ascii="Palatino Linotype" w:hAnsi="Palatino Linotype"/>
+          <w:sz w:val="20"/>
+          <w:szCs w:val="20"/>
+        </w:rPr>
+      </w:pPr>
+      <w:r>
+        <w:rPr>
+          <w:rFonts w:ascii="Palatino Linotype" w:hAnsi="Palatino Linotype"/>
+          <w:sz w:val="20"/>
+          <w:szCs w:val="20"/>
+        </w:rPr>
+        <w:t>- More complex but super versatile</w:t>
+      </w:r>
+    </w:p>
+    <w:p>
+      <w:pPr>
+        <w:rPr>
+          <w:rFonts w:ascii="Palatino Linotype" w:hAnsi="Palatino Linotype"/>
+          <w:sz w:val="20"/>
+          <w:szCs w:val="20"/>
+        </w:rPr>
+      </w:pPr>
+      <w:r>
+        <w:rPr>
+          <w:rFonts w:ascii="Palatino Linotype" w:hAnsi="Palatino Linotype"/>
+          <w:sz w:val="20"/>
+          <w:szCs w:val="20"/>
+        </w:rPr>
+        <w:t>- Can provide power too (that's why your phone charges through it)</w:t>
+      </w:r>
+    </w:p>
+    <w:p>
+      <w:pPr>
+        <w:rPr>
+          <w:rFonts w:ascii="Palatino Linotype" w:hAnsi="Palatino Linotype"/>
+          <w:sz w:val="20"/>
+          <w:szCs w:val="20"/>
+        </w:rPr>
+      </w:pPr>
+      <w:r>
+        <w:rPr>
+          <w:rFonts w:ascii="Palatino Linotype" w:hAnsi="Palatino Linotype"/>
+          <w:sz w:val="20"/>
+          <w:szCs w:val="20"/>
+        </w:rPr>
+        <w:t>- Used in: Pretty much everything - phones, computers, game controllers</w:t>
+      </w:r>
+    </w:p>
+    <w:p>
+      <w:pPr>
+        <w:rPr>
+          <w:rFonts w:ascii="Palatino Linotype" w:hAnsi="Palatino Linotype"/>
+          <w:sz w:val="20"/>
+          <w:szCs w:val="20"/>
+        </w:rPr>
+      </w:pPr>
+    </w:p>
+    <w:p>
+      <w:pPr>
+        <w:rPr>
+          <w:rFonts w:ascii="Palatino Linotype" w:hAnsi="Palatino Linotype"/>
+          <w:b/>
+          <w:bCs/>
+          <w:sz w:val="20"/>
+          <w:szCs w:val="20"/>
+        </w:rPr>
+      </w:pPr>
+      <w:r>
+        <w:rPr>
+          <w:rFonts w:ascii="Palatino Linotype" w:hAnsi="Palatino Linotype"/>
+          <w:b/>
+          <w:bCs/>
+          <w:sz w:val="20"/>
+          <w:szCs w:val="20"/>
+        </w:rPr>
+        <w:t>Quick comparison for choosing what to use:</w:t>
+      </w:r>
+    </w:p>
+    <w:p>
+      <w:pPr>
+        <w:rPr>
+          <w:rFonts w:ascii="Palatino Linotype" w:hAnsi="Palatino Linotype"/>
+          <w:sz w:val="20"/>
+          <w:szCs w:val="20"/>
+        </w:rPr>
+      </w:pPr>
+      <w:r>
+        <w:rPr>
+          <w:rFonts w:ascii="Palatino Linotype" w:hAnsi="Palatino Linotype"/>
+          <w:sz w:val="20"/>
+          <w:szCs w:val="20"/>
+        </w:rPr>
+        <w:t xml:space="preserve">- Need something simple and direct? </w:t>
+      </w:r>
+      <w:r>
+        <w:rPr>
+          <w:rFonts w:ascii="Times New Roman" w:hAnsi="Times New Roman" w:cs="Times New Roman"/>
+          <w:sz w:val="20"/>
+          <w:szCs w:val="20"/>
+        </w:rPr>
+        <w:t>→</w:t>
+      </w:r>
+      <w:r>
+        <w:rPr>
+          <w:rFonts w:ascii="Palatino Linotype" w:hAnsi="Palatino Linotype"/>
+          <w:sz w:val="20"/>
+          <w:szCs w:val="20"/>
+        </w:rPr>
+        <w:t xml:space="preserve"> UART</w:t>
+      </w:r>
+    </w:p>
+    <w:p>
+      <w:pPr>
+        <w:rPr>
+          <w:rFonts w:ascii="Palatino Linotype" w:hAnsi="Palatino Linotype"/>
+          <w:sz w:val="20"/>
+          <w:szCs w:val="20"/>
+        </w:rPr>
+      </w:pPr>
+      <w:r>
+        <w:rPr>
+          <w:rFonts w:ascii="Palatino Linotype" w:hAnsi="Palatino Linotype"/>
+          <w:sz w:val="20"/>
+          <w:szCs w:val="20"/>
+        </w:rPr>
+        <w:t xml:space="preserve">- Lots of sensors on one board? </w:t>
+      </w:r>
+      <w:r>
+        <w:rPr>
+          <w:rFonts w:ascii="Times New Roman" w:hAnsi="Times New Roman" w:cs="Times New Roman"/>
+          <w:sz w:val="20"/>
+          <w:szCs w:val="20"/>
+        </w:rPr>
+        <w:t>→</w:t>
+      </w:r>
+      <w:r>
+        <w:rPr>
+          <w:rFonts w:ascii="Palatino Linotype" w:hAnsi="Palatino Linotype"/>
+          <w:sz w:val="20"/>
+          <w:szCs w:val="20"/>
+        </w:rPr>
+        <w:t xml:space="preserve"> I</w:t>
+      </w:r>
+      <w:r>
+        <w:rPr>
+          <w:rFonts w:ascii="Palatino Linotype" w:hAnsi="Palatino Linotype" w:cs="Palatino Linotype"/>
+          <w:sz w:val="20"/>
+          <w:szCs w:val="20"/>
+        </w:rPr>
+        <w:t>²</w:t>
+      </w:r>
+      <w:r>
+        <w:rPr>
+          <w:rFonts w:ascii="Palatino Linotype" w:hAnsi="Palatino Linotype"/>
+          <w:sz w:val="20"/>
+          <w:szCs w:val="20"/>
+        </w:rPr>
+        <w:t>C</w:t>
+      </w:r>
+    </w:p>
+    <w:p>
+      <w:pPr>
+        <w:rPr>
+          <w:rFonts w:ascii="Palatino Linotype" w:hAnsi="Palatino Linotype"/>
+          <w:sz w:val="20"/>
+          <w:szCs w:val="20"/>
+        </w:rPr>
+      </w:pPr>
+      <w:r>
+        <w:rPr>
+          <w:rFonts w:ascii="Palatino Linotype" w:hAnsi="Palatino Linotype"/>
+          <w:sz w:val="20"/>
+          <w:szCs w:val="20"/>
+        </w:rPr>
+        <w:t xml:space="preserve">- Need speed with a few devices? </w:t>
+      </w:r>
+      <w:r>
+        <w:rPr>
+          <w:rFonts w:ascii="Times New Roman" w:hAnsi="Times New Roman" w:cs="Times New Roman"/>
+          <w:sz w:val="20"/>
+          <w:szCs w:val="20"/>
+        </w:rPr>
+        <w:t>→</w:t>
+      </w:r>
+      <w:r>
+        <w:rPr>
+          <w:rFonts w:ascii="Palatino Linotype" w:hAnsi="Palatino Linotype"/>
+          <w:sz w:val="20"/>
+          <w:szCs w:val="20"/>
+        </w:rPr>
+        <w:t xml:space="preserve"> SPI</w:t>
+      </w:r>
+    </w:p>
+    <w:p>
+      <w:pPr>
+        <w:rPr>
+          <w:rFonts w:ascii="Palatino Linotype" w:hAnsi="Palatino Linotype"/>
+          <w:sz w:val="20"/>
+          <w:szCs w:val="20"/>
+        </w:rPr>
+      </w:pPr>
+      <w:r>
+        <w:rPr>
+          <w:rFonts w:ascii="Palatino Linotype" w:hAnsi="Palatino Linotype"/>
+          <w:sz w:val="20"/>
+          <w:szCs w:val="20"/>
+        </w:rPr>
+        <w:t xml:space="preserve">- Working with cars or industrial stuff? </w:t>
+      </w:r>
+      <w:r>
+        <w:rPr>
+          <w:rFonts w:ascii="Times New Roman" w:hAnsi="Times New Roman" w:cs="Times New Roman"/>
+          <w:sz w:val="20"/>
+          <w:szCs w:val="20"/>
+        </w:rPr>
+        <w:t>→</w:t>
+      </w:r>
+      <w:r>
+        <w:rPr>
+          <w:rFonts w:ascii="Palatino Linotype" w:hAnsi="Palatino Linotype"/>
+          <w:sz w:val="20"/>
+          <w:szCs w:val="20"/>
+        </w:rPr>
+        <w:t xml:space="preserve"> CAN</w:t>
+      </w:r>
+    </w:p>
+    <w:p>
+      <w:pPr>
+        <w:rPr>
+          <w:rFonts w:ascii="Palatino Linotype" w:hAnsi="Palatino Linotype"/>
+          <w:sz w:val="20"/>
+          <w:szCs w:val="20"/>
+        </w:rPr>
+      </w:pPr>
+      <w:r>
+        <w:rPr>
+          <w:rFonts w:ascii="Palatino Linotype" w:hAnsi="Palatino Linotype"/>
+          <w:sz w:val="20"/>
+          <w:szCs w:val="20"/>
+        </w:rPr>
+        <w:t xml:space="preserve">- Need something user-friendly and standardized? </w:t>
+      </w:r>
+      <w:r>
+        <w:rPr>
+          <w:rFonts w:ascii="Times New Roman" w:hAnsi="Times New Roman" w:cs="Times New Roman"/>
+          <w:sz w:val="20"/>
+          <w:szCs w:val="20"/>
+        </w:rPr>
+        <w:t>→</w:t>
+      </w:r>
+      <w:r>
+        <w:rPr>
+          <w:rFonts w:ascii="Palatino Linotype" w:hAnsi="Palatino Linotype"/>
+          <w:sz w:val="20"/>
+          <w:szCs w:val="20"/>
+        </w:rPr>
+        <w:t xml:space="preserve"> USB</w:t>
+      </w:r>
+    </w:p>
+    <w:p>
+      <w:pPr>
+        <w:rPr>
+          <w:rFonts w:ascii="Palatino Linotype" w:hAnsi="Palatino Linotype"/>
+          <w:sz w:val="20"/>
+          <w:szCs w:val="20"/>
+        </w:rPr>
+      </w:pPr>
+    </w:p>
+    <w:p>
+      <w:pPr>
+        <w:rPr>
+          <w:rStyle w:val="Strong"/>
+          <w:rFonts w:ascii="Palatino Linotype" w:hAnsi="Palatino Linotype"/>
+          <w:b w:val="0"/>
+          <w:bCs w:val="0"/>
+          <w:sz w:val="20"/>
+          <w:szCs w:val="20"/>
+        </w:rPr>
+      </w:pPr>
+    </w:p>
+    <w:p>
+      <w:pPr>
+        <w:spacing w:after="0" w:line="240" w:lineRule="auto"/>
+        <w:rPr>
+          <w:rFonts w:ascii="Palatino Linotype" w:eastAsia="Times New Roman" w:hAnsi="Palatino Linotype" w:cs="Times New Roman"/>
+          <w:kern w:val="0"/>
+          <w:szCs w:val="22"/>
+          <w:lang w:eastAsia="en-IN" w:bidi="ar-SA"/>
+          <w14:ligatures w14:val="none"/>
         </w:rPr>
       </w:pPr>
     </w:p>
@@ -2247,7 +7263,7 @@
         <v:path o:extrusionok="f" gradientshapeok="t" o:connecttype="rect"/>
         <o:lock v:ext="edit" aspectratio="t"/>
       </v:shapetype>
-      <v:shape id="_x0000_i1030" type="#_x0000_t75" style="width:11.5pt;height:11.5pt" o:bullet="t">
+      <v:shape id="_x0000_i1183" type="#_x0000_t75" style="width:11.5pt;height:11.5pt" o:bullet="t">
         <v:imagedata r:id="rId1" o:title="mso4037"/>
       </v:shape>
     </w:pict>
@@ -2343,6 +7359,155 @@
     </w:lvl>
   </w:abstractNum>
   <w:abstractNum w:abstractNumId="1" w15:restartNumberingAfterBreak="0">
+    <w:nsid w:val="05250998"/>
+    <w:multiLevelType w:val="multilevel"/>
+    <w:tmpl w:val="8136613C"/>
+    <w:lvl w:ilvl="0">
+      <w:start w:val="1"/>
+      <w:numFmt w:val="bullet"/>
+      <w:lvlText w:val=""/>
+      <w:lvlJc w:val="left"/>
+      <w:pPr>
+        <w:tabs>
+          <w:tab w:val="num" w:pos="720"/>
+        </w:tabs>
+        <w:ind w:left="720" w:hanging="360"/>
+      </w:pPr>
+      <w:rPr>
+        <w:rFonts w:ascii="Symbol" w:hAnsi="Symbol" w:hint="default"/>
+        <w:sz w:val="20"/>
+      </w:rPr>
+    </w:lvl>
+    <w:lvl w:ilvl="1" w:tentative="1">
+      <w:start w:val="1"/>
+      <w:numFmt w:val="bullet"/>
+      <w:lvlText w:val=""/>
+      <w:lvlJc w:val="left"/>
+      <w:pPr>
+        <w:tabs>
+          <w:tab w:val="num" w:pos="1440"/>
+        </w:tabs>
+        <w:ind w:left="1440" w:hanging="360"/>
+      </w:pPr>
+      <w:rPr>
+        <w:rFonts w:ascii="Symbol" w:hAnsi="Symbol" w:hint="default"/>
+        <w:sz w:val="20"/>
+      </w:rPr>
+    </w:lvl>
+    <w:lvl w:ilvl="2" w:tentative="1">
+      <w:start w:val="1"/>
+      <w:numFmt w:val="bullet"/>
+      <w:lvlText w:val=""/>
+      <w:lvlJc w:val="left"/>
+      <w:pPr>
+        <w:tabs>
+          <w:tab w:val="num" w:pos="2160"/>
+        </w:tabs>
+        <w:ind w:left="2160" w:hanging="360"/>
+      </w:pPr>
+      <w:rPr>
+        <w:rFonts w:ascii="Symbol" w:hAnsi="Symbol" w:hint="default"/>
+        <w:sz w:val="20"/>
+      </w:rPr>
+    </w:lvl>
+    <w:lvl w:ilvl="3" w:tentative="1">
+      <w:start w:val="1"/>
+      <w:numFmt w:val="bullet"/>
+      <w:lvlText w:val=""/>
+      <w:lvlJc w:val="left"/>
+      <w:pPr>
+        <w:tabs>
+          <w:tab w:val="num" w:pos="2880"/>
+        </w:tabs>
+        <w:ind w:left="2880" w:hanging="360"/>
+      </w:pPr>
+      <w:rPr>
+        <w:rFonts w:ascii="Symbol" w:hAnsi="Symbol" w:hint="default"/>
+        <w:sz w:val="20"/>
+      </w:rPr>
+    </w:lvl>
+    <w:lvl w:ilvl="4" w:tentative="1">
+      <w:start w:val="1"/>
+      <w:numFmt w:val="bullet"/>
+      <w:lvlText w:val=""/>
+      <w:lvlJc w:val="left"/>
+      <w:pPr>
+        <w:tabs>
+          <w:tab w:val="num" w:pos="3600"/>
+        </w:tabs>
+        <w:ind w:left="3600" w:hanging="360"/>
+      </w:pPr>
+      <w:rPr>
+        <w:rFonts w:ascii="Symbol" w:hAnsi="Symbol" w:hint="default"/>
+        <w:sz w:val="20"/>
+      </w:rPr>
+    </w:lvl>
+    <w:lvl w:ilvl="5" w:tentative="1">
+      <w:start w:val="1"/>
+      <w:numFmt w:val="bullet"/>
+      <w:lvlText w:val=""/>
+      <w:lvlJc w:val="left"/>
+      <w:pPr>
+        <w:tabs>
+          <w:tab w:val="num" w:pos="4320"/>
+        </w:tabs>
+        <w:ind w:left="4320" w:hanging="360"/>
+      </w:pPr>
+      <w:rPr>
+        <w:rFonts w:ascii="Symbol" w:hAnsi="Symbol" w:hint="default"/>
+        <w:sz w:val="20"/>
+      </w:rPr>
+    </w:lvl>
+    <w:lvl w:ilvl="6" w:tentative="1">
+      <w:start w:val="1"/>
+      <w:numFmt w:val="bullet"/>
+      <w:lvlText w:val=""/>
+      <w:lvlJc w:val="left"/>
+      <w:pPr>
+        <w:tabs>
+          <w:tab w:val="num" w:pos="5040"/>
+        </w:tabs>
+        <w:ind w:left="5040" w:hanging="360"/>
+      </w:pPr>
+      <w:rPr>
+        <w:rFonts w:ascii="Symbol" w:hAnsi="Symbol" w:hint="default"/>
+        <w:sz w:val="20"/>
+      </w:rPr>
+    </w:lvl>
+    <w:lvl w:ilvl="7" w:tentative="1">
+      <w:start w:val="1"/>
+      <w:numFmt w:val="bullet"/>
+      <w:lvlText w:val=""/>
+      <w:lvlJc w:val="left"/>
+      <w:pPr>
+        <w:tabs>
+          <w:tab w:val="num" w:pos="5760"/>
+        </w:tabs>
+        <w:ind w:left="5760" w:hanging="360"/>
+      </w:pPr>
+      <w:rPr>
+        <w:rFonts w:ascii="Symbol" w:hAnsi="Symbol" w:hint="default"/>
+        <w:sz w:val="20"/>
+      </w:rPr>
+    </w:lvl>
+    <w:lvl w:ilvl="8" w:tentative="1">
+      <w:start w:val="1"/>
+      <w:numFmt w:val="bullet"/>
+      <w:lvlText w:val=""/>
+      <w:lvlJc w:val="left"/>
+      <w:pPr>
+        <w:tabs>
+          <w:tab w:val="num" w:pos="6480"/>
+        </w:tabs>
+        <w:ind w:left="6480" w:hanging="360"/>
+      </w:pPr>
+      <w:rPr>
+        <w:rFonts w:ascii="Symbol" w:hAnsi="Symbol" w:hint="default"/>
+        <w:sz w:val="20"/>
+      </w:rPr>
+    </w:lvl>
+  </w:abstractNum>
+  <w:abstractNum w:abstractNumId="2" w15:restartNumberingAfterBreak="0">
     <w:nsid w:val="0664617C"/>
     <w:multiLevelType w:val="hybridMultilevel"/>
     <w:tmpl w:val="D61A19C8"/>
@@ -2431,7 +7596,269 @@
       </w:pPr>
     </w:lvl>
   </w:abstractNum>
-  <w:abstractNum w:abstractNumId="2" w15:restartNumberingAfterBreak="0">
+  <w:abstractNum w:abstractNumId="3" w15:restartNumberingAfterBreak="0">
+    <w:nsid w:val="08067874"/>
+    <w:multiLevelType w:val="hybridMultilevel"/>
+    <w:tmpl w:val="9312AA16"/>
+    <w:lvl w:ilvl="0" w:tplc="40090001">
+      <w:start w:val="1"/>
+      <w:numFmt w:val="bullet"/>
+      <w:lvlText w:val=""/>
+      <w:lvlJc w:val="left"/>
+      <w:pPr>
+        <w:ind w:left="720" w:hanging="360"/>
+      </w:pPr>
+      <w:rPr>
+        <w:rFonts w:ascii="Symbol" w:hAnsi="Symbol" w:hint="default"/>
+      </w:rPr>
+    </w:lvl>
+    <w:lvl w:ilvl="1" w:tplc="40090003" w:tentative="1">
+      <w:start w:val="1"/>
+      <w:numFmt w:val="bullet"/>
+      <w:lvlText w:val="o"/>
+      <w:lvlJc w:val="left"/>
+      <w:pPr>
+        <w:ind w:left="1440" w:hanging="360"/>
+      </w:pPr>
+      <w:rPr>
+        <w:rFonts w:ascii="Courier New" w:hAnsi="Courier New" w:cs="Courier New" w:hint="default"/>
+      </w:rPr>
+    </w:lvl>
+    <w:lvl w:ilvl="2" w:tplc="40090005" w:tentative="1">
+      <w:start w:val="1"/>
+      <w:numFmt w:val="bullet"/>
+      <w:lvlText w:val=""/>
+      <w:lvlJc w:val="left"/>
+      <w:pPr>
+        <w:ind w:left="2160" w:hanging="360"/>
+      </w:pPr>
+      <w:rPr>
+        <w:rFonts w:ascii="Wingdings" w:hAnsi="Wingdings" w:hint="default"/>
+      </w:rPr>
+    </w:lvl>
+    <w:lvl w:ilvl="3" w:tplc="40090001" w:tentative="1">
+      <w:start w:val="1"/>
+      <w:numFmt w:val="bullet"/>
+      <w:lvlText w:val=""/>
+      <w:lvlJc w:val="left"/>
+      <w:pPr>
+        <w:ind w:left="2880" w:hanging="360"/>
+      </w:pPr>
+      <w:rPr>
+        <w:rFonts w:ascii="Symbol" w:hAnsi="Symbol" w:hint="default"/>
+      </w:rPr>
+    </w:lvl>
+    <w:lvl w:ilvl="4" w:tplc="40090003" w:tentative="1">
+      <w:start w:val="1"/>
+      <w:numFmt w:val="bullet"/>
+      <w:lvlText w:val="o"/>
+      <w:lvlJc w:val="left"/>
+      <w:pPr>
+        <w:ind w:left="3600" w:hanging="360"/>
+      </w:pPr>
+      <w:rPr>
+        <w:rFonts w:ascii="Courier New" w:hAnsi="Courier New" w:cs="Courier New" w:hint="default"/>
+      </w:rPr>
+    </w:lvl>
+    <w:lvl w:ilvl="5" w:tplc="40090005" w:tentative="1">
+      <w:start w:val="1"/>
+      <w:numFmt w:val="bullet"/>
+      <w:lvlText w:val=""/>
+      <w:lvlJc w:val="left"/>
+      <w:pPr>
+        <w:ind w:left="4320" w:hanging="360"/>
+      </w:pPr>
+      <w:rPr>
+        <w:rFonts w:ascii="Wingdings" w:hAnsi="Wingdings" w:hint="default"/>
+      </w:rPr>
+    </w:lvl>
+    <w:lvl w:ilvl="6" w:tplc="40090001" w:tentative="1">
+      <w:start w:val="1"/>
+      <w:numFmt w:val="bullet"/>
+      <w:lvlText w:val=""/>
+      <w:lvlJc w:val="left"/>
+      <w:pPr>
+        <w:ind w:left="5040" w:hanging="360"/>
+      </w:pPr>
+      <w:rPr>
+        <w:rFonts w:ascii="Symbol" w:hAnsi="Symbol" w:hint="default"/>
+      </w:rPr>
+    </w:lvl>
+    <w:lvl w:ilvl="7" w:tplc="40090003" w:tentative="1">
+      <w:start w:val="1"/>
+      <w:numFmt w:val="bullet"/>
+      <w:lvlText w:val="o"/>
+      <w:lvlJc w:val="left"/>
+      <w:pPr>
+        <w:ind w:left="5760" w:hanging="360"/>
+      </w:pPr>
+      <w:rPr>
+        <w:rFonts w:ascii="Courier New" w:hAnsi="Courier New" w:cs="Courier New" w:hint="default"/>
+      </w:rPr>
+    </w:lvl>
+    <w:lvl w:ilvl="8" w:tplc="40090005" w:tentative="1">
+      <w:start w:val="1"/>
+      <w:numFmt w:val="bullet"/>
+      <w:lvlText w:val=""/>
+      <w:lvlJc w:val="left"/>
+      <w:pPr>
+        <w:ind w:left="6480" w:hanging="360"/>
+      </w:pPr>
+      <w:rPr>
+        <w:rFonts w:ascii="Wingdings" w:hAnsi="Wingdings" w:hint="default"/>
+      </w:rPr>
+    </w:lvl>
+  </w:abstractNum>
+  <w:abstractNum w:abstractNumId="4" w15:restartNumberingAfterBreak="0">
+    <w:nsid w:val="08F132FD"/>
+    <w:multiLevelType w:val="multilevel"/>
+    <w:tmpl w:val="99DE7990"/>
+    <w:lvl w:ilvl="0">
+      <w:start w:val="1"/>
+      <w:numFmt w:val="bullet"/>
+      <w:lvlText w:val=""/>
+      <w:lvlJc w:val="left"/>
+      <w:pPr>
+        <w:tabs>
+          <w:tab w:val="num" w:pos="720"/>
+        </w:tabs>
+        <w:ind w:left="720" w:hanging="360"/>
+      </w:pPr>
+      <w:rPr>
+        <w:rFonts w:ascii="Symbol" w:hAnsi="Symbol" w:hint="default"/>
+        <w:sz w:val="20"/>
+      </w:rPr>
+    </w:lvl>
+    <w:lvl w:ilvl="1" w:tentative="1">
+      <w:start w:val="1"/>
+      <w:numFmt w:val="bullet"/>
+      <w:lvlText w:val=""/>
+      <w:lvlJc w:val="left"/>
+      <w:pPr>
+        <w:tabs>
+          <w:tab w:val="num" w:pos="1440"/>
+        </w:tabs>
+        <w:ind w:left="1440" w:hanging="360"/>
+      </w:pPr>
+      <w:rPr>
+        <w:rFonts w:ascii="Symbol" w:hAnsi="Symbol" w:hint="default"/>
+        <w:sz w:val="20"/>
+      </w:rPr>
+    </w:lvl>
+    <w:lvl w:ilvl="2" w:tentative="1">
+      <w:start w:val="1"/>
+      <w:numFmt w:val="bullet"/>
+      <w:lvlText w:val=""/>
+      <w:lvlJc w:val="left"/>
+      <w:pPr>
+        <w:tabs>
+          <w:tab w:val="num" w:pos="2160"/>
+        </w:tabs>
+        <w:ind w:left="2160" w:hanging="360"/>
+      </w:pPr>
+      <w:rPr>
+        <w:rFonts w:ascii="Symbol" w:hAnsi="Symbol" w:hint="default"/>
+        <w:sz w:val="20"/>
+      </w:rPr>
+    </w:lvl>
+    <w:lvl w:ilvl="3" w:tentative="1">
+      <w:start w:val="1"/>
+      <w:numFmt w:val="bullet"/>
+      <w:lvlText w:val=""/>
+      <w:lvlJc w:val="left"/>
+      <w:pPr>
+        <w:tabs>
+          <w:tab w:val="num" w:pos="2880"/>
+        </w:tabs>
+        <w:ind w:left="2880" w:hanging="360"/>
+      </w:pPr>
+      <w:rPr>
+        <w:rFonts w:ascii="Symbol" w:hAnsi="Symbol" w:hint="default"/>
+        <w:sz w:val="20"/>
+      </w:rPr>
+    </w:lvl>
+    <w:lvl w:ilvl="4" w:tentative="1">
+      <w:start w:val="1"/>
+      <w:numFmt w:val="bullet"/>
+      <w:lvlText w:val=""/>
+      <w:lvlJc w:val="left"/>
+      <w:pPr>
+        <w:tabs>
+          <w:tab w:val="num" w:pos="3600"/>
+        </w:tabs>
+        <w:ind w:left="3600" w:hanging="360"/>
+      </w:pPr>
+      <w:rPr>
+        <w:rFonts w:ascii="Symbol" w:hAnsi="Symbol" w:hint="default"/>
+        <w:sz w:val="20"/>
+      </w:rPr>
+    </w:lvl>
+    <w:lvl w:ilvl="5" w:tentative="1">
+      <w:start w:val="1"/>
+      <w:numFmt w:val="bullet"/>
+      <w:lvlText w:val=""/>
+      <w:lvlJc w:val="left"/>
+      <w:pPr>
+        <w:tabs>
+          <w:tab w:val="num" w:pos="4320"/>
+        </w:tabs>
+        <w:ind w:left="4320" w:hanging="360"/>
+      </w:pPr>
+      <w:rPr>
+        <w:rFonts w:ascii="Symbol" w:hAnsi="Symbol" w:hint="default"/>
+        <w:sz w:val="20"/>
+      </w:rPr>
+    </w:lvl>
+    <w:lvl w:ilvl="6" w:tentative="1">
+      <w:start w:val="1"/>
+      <w:numFmt w:val="bullet"/>
+      <w:lvlText w:val=""/>
+      <w:lvlJc w:val="left"/>
+      <w:pPr>
+        <w:tabs>
+          <w:tab w:val="num" w:pos="5040"/>
+        </w:tabs>
+        <w:ind w:left="5040" w:hanging="360"/>
+      </w:pPr>
+      <w:rPr>
+        <w:rFonts w:ascii="Symbol" w:hAnsi="Symbol" w:hint="default"/>
+        <w:sz w:val="20"/>
+      </w:rPr>
+    </w:lvl>
+    <w:lvl w:ilvl="7" w:tentative="1">
+      <w:start w:val="1"/>
+      <w:numFmt w:val="bullet"/>
+      <w:lvlText w:val=""/>
+      <w:lvlJc w:val="left"/>
+      <w:pPr>
+        <w:tabs>
+          <w:tab w:val="num" w:pos="5760"/>
+        </w:tabs>
+        <w:ind w:left="5760" w:hanging="360"/>
+      </w:pPr>
+      <w:rPr>
+        <w:rFonts w:ascii="Symbol" w:hAnsi="Symbol" w:hint="default"/>
+        <w:sz w:val="20"/>
+      </w:rPr>
+    </w:lvl>
+    <w:lvl w:ilvl="8" w:tentative="1">
+      <w:start w:val="1"/>
+      <w:numFmt w:val="bullet"/>
+      <w:lvlText w:val=""/>
+      <w:lvlJc w:val="left"/>
+      <w:pPr>
+        <w:tabs>
+          <w:tab w:val="num" w:pos="6480"/>
+        </w:tabs>
+        <w:ind w:left="6480" w:hanging="360"/>
+      </w:pPr>
+      <w:rPr>
+        <w:rFonts w:ascii="Symbol" w:hAnsi="Symbol" w:hint="default"/>
+        <w:sz w:val="20"/>
+      </w:rPr>
+    </w:lvl>
+  </w:abstractNum>
+  <w:abstractNum w:abstractNumId="5" w15:restartNumberingAfterBreak="0">
     <w:nsid w:val="0EB91501"/>
     <w:multiLevelType w:val="multilevel"/>
     <w:tmpl w:val="0CA4637A"/>
@@ -2580,7 +8007,7 @@
       </w:rPr>
     </w:lvl>
   </w:abstractNum>
-  <w:abstractNum w:abstractNumId="3" w15:restartNumberingAfterBreak="0">
+  <w:abstractNum w:abstractNumId="6" w15:restartNumberingAfterBreak="0">
     <w:nsid w:val="11157719"/>
     <w:multiLevelType w:val="hybridMultilevel"/>
     <w:tmpl w:val="B38A56A4"/>
@@ -2693,7 +8120,156 @@
       </w:rPr>
     </w:lvl>
   </w:abstractNum>
-  <w:abstractNum w:abstractNumId="4" w15:restartNumberingAfterBreak="0">
+  <w:abstractNum w:abstractNumId="7" w15:restartNumberingAfterBreak="0">
+    <w:nsid w:val="1BBC362F"/>
+    <w:multiLevelType w:val="multilevel"/>
+    <w:tmpl w:val="E76E0EFA"/>
+    <w:lvl w:ilvl="0">
+      <w:start w:val="1"/>
+      <w:numFmt w:val="bullet"/>
+      <w:lvlText w:val=""/>
+      <w:lvlJc w:val="left"/>
+      <w:pPr>
+        <w:tabs>
+          <w:tab w:val="num" w:pos="720"/>
+        </w:tabs>
+        <w:ind w:left="720" w:hanging="360"/>
+      </w:pPr>
+      <w:rPr>
+        <w:rFonts w:ascii="Symbol" w:hAnsi="Symbol" w:hint="default"/>
+        <w:sz w:val="20"/>
+      </w:rPr>
+    </w:lvl>
+    <w:lvl w:ilvl="1" w:tentative="1">
+      <w:start w:val="1"/>
+      <w:numFmt w:val="bullet"/>
+      <w:lvlText w:val=""/>
+      <w:lvlJc w:val="left"/>
+      <w:pPr>
+        <w:tabs>
+          <w:tab w:val="num" w:pos="1440"/>
+        </w:tabs>
+        <w:ind w:left="1440" w:hanging="360"/>
+      </w:pPr>
+      <w:rPr>
+        <w:rFonts w:ascii="Symbol" w:hAnsi="Symbol" w:hint="default"/>
+        <w:sz w:val="20"/>
+      </w:rPr>
+    </w:lvl>
+    <w:lvl w:ilvl="2" w:tentative="1">
+      <w:start w:val="1"/>
+      <w:numFmt w:val="bullet"/>
+      <w:lvlText w:val=""/>
+      <w:lvlJc w:val="left"/>
+      <w:pPr>
+        <w:tabs>
+          <w:tab w:val="num" w:pos="2160"/>
+        </w:tabs>
+        <w:ind w:left="2160" w:hanging="360"/>
+      </w:pPr>
+      <w:rPr>
+        <w:rFonts w:ascii="Symbol" w:hAnsi="Symbol" w:hint="default"/>
+        <w:sz w:val="20"/>
+      </w:rPr>
+    </w:lvl>
+    <w:lvl w:ilvl="3" w:tentative="1">
+      <w:start w:val="1"/>
+      <w:numFmt w:val="bullet"/>
+      <w:lvlText w:val=""/>
+      <w:lvlJc w:val="left"/>
+      <w:pPr>
+        <w:tabs>
+          <w:tab w:val="num" w:pos="2880"/>
+        </w:tabs>
+        <w:ind w:left="2880" w:hanging="360"/>
+      </w:pPr>
+      <w:rPr>
+        <w:rFonts w:ascii="Symbol" w:hAnsi="Symbol" w:hint="default"/>
+        <w:sz w:val="20"/>
+      </w:rPr>
+    </w:lvl>
+    <w:lvl w:ilvl="4" w:tentative="1">
+      <w:start w:val="1"/>
+      <w:numFmt w:val="bullet"/>
+      <w:lvlText w:val=""/>
+      <w:lvlJc w:val="left"/>
+      <w:pPr>
+        <w:tabs>
+          <w:tab w:val="num" w:pos="3600"/>
+        </w:tabs>
+        <w:ind w:left="3600" w:hanging="360"/>
+      </w:pPr>
+      <w:rPr>
+        <w:rFonts w:ascii="Symbol" w:hAnsi="Symbol" w:hint="default"/>
+        <w:sz w:val="20"/>
+      </w:rPr>
+    </w:lvl>
+    <w:lvl w:ilvl="5" w:tentative="1">
+      <w:start w:val="1"/>
+      <w:numFmt w:val="bullet"/>
+      <w:lvlText w:val=""/>
+      <w:lvlJc w:val="left"/>
+      <w:pPr>
+        <w:tabs>
+          <w:tab w:val="num" w:pos="4320"/>
+        </w:tabs>
+        <w:ind w:left="4320" w:hanging="360"/>
+      </w:pPr>
+      <w:rPr>
+        <w:rFonts w:ascii="Symbol" w:hAnsi="Symbol" w:hint="default"/>
+        <w:sz w:val="20"/>
+      </w:rPr>
+    </w:lvl>
+    <w:lvl w:ilvl="6" w:tentative="1">
+      <w:start w:val="1"/>
+      <w:numFmt w:val="bullet"/>
+      <w:lvlText w:val=""/>
+      <w:lvlJc w:val="left"/>
+      <w:pPr>
+        <w:tabs>
+          <w:tab w:val="num" w:pos="5040"/>
+        </w:tabs>
+        <w:ind w:left="5040" w:hanging="360"/>
+      </w:pPr>
+      <w:rPr>
+        <w:rFonts w:ascii="Symbol" w:hAnsi="Symbol" w:hint="default"/>
+        <w:sz w:val="20"/>
+      </w:rPr>
+    </w:lvl>
+    <w:lvl w:ilvl="7" w:tentative="1">
+      <w:start w:val="1"/>
+      <w:numFmt w:val="bullet"/>
+      <w:lvlText w:val=""/>
+      <w:lvlJc w:val="left"/>
+      <w:pPr>
+        <w:tabs>
+          <w:tab w:val="num" w:pos="5760"/>
+        </w:tabs>
+        <w:ind w:left="5760" w:hanging="360"/>
+      </w:pPr>
+      <w:rPr>
+        <w:rFonts w:ascii="Symbol" w:hAnsi="Symbol" w:hint="default"/>
+        <w:sz w:val="20"/>
+      </w:rPr>
+    </w:lvl>
+    <w:lvl w:ilvl="8" w:tentative="1">
+      <w:start w:val="1"/>
+      <w:numFmt w:val="bullet"/>
+      <w:lvlText w:val=""/>
+      <w:lvlJc w:val="left"/>
+      <w:pPr>
+        <w:tabs>
+          <w:tab w:val="num" w:pos="6480"/>
+        </w:tabs>
+        <w:ind w:left="6480" w:hanging="360"/>
+      </w:pPr>
+      <w:rPr>
+        <w:rFonts w:ascii="Symbol" w:hAnsi="Symbol" w:hint="default"/>
+        <w:sz w:val="20"/>
+      </w:rPr>
+    </w:lvl>
+  </w:abstractNum>
+  <w:abstractNum w:abstractNumId="8" w15:restartNumberingAfterBreak="0">
     <w:nsid w:val="1D545504"/>
     <w:multiLevelType w:val="multilevel"/>
     <w:tmpl w:val="8B3E5E44"/>
@@ -2842,7 +8418,120 @@
       </w:rPr>
     </w:lvl>
   </w:abstractNum>
-  <w:abstractNum w:abstractNumId="5" w15:restartNumberingAfterBreak="0">
+  <w:abstractNum w:abstractNumId="9" w15:restartNumberingAfterBreak="0">
+    <w:nsid w:val="299B4736"/>
+    <w:multiLevelType w:val="hybridMultilevel"/>
+    <w:tmpl w:val="51A48EA6"/>
+    <w:lvl w:ilvl="0" w:tplc="40090001">
+      <w:start w:val="1"/>
+      <w:numFmt w:val="bullet"/>
+      <w:lvlText w:val=""/>
+      <w:lvlJc w:val="left"/>
+      <w:pPr>
+        <w:ind w:left="720" w:hanging="360"/>
+      </w:pPr>
+      <w:rPr>
+        <w:rFonts w:ascii="Symbol" w:hAnsi="Symbol" w:hint="default"/>
+      </w:rPr>
+    </w:lvl>
+    <w:lvl w:ilvl="1" w:tplc="40090003" w:tentative="1">
+      <w:start w:val="1"/>
+      <w:numFmt w:val="bullet"/>
+      <w:lvlText w:val="o"/>
+      <w:lvlJc w:val="left"/>
+      <w:pPr>
+        <w:ind w:left="1440" w:hanging="360"/>
+      </w:pPr>
+      <w:rPr>
+        <w:rFonts w:ascii="Courier New" w:hAnsi="Courier New" w:cs="Courier New" w:hint="default"/>
+      </w:rPr>
+    </w:lvl>
+    <w:lvl w:ilvl="2" w:tplc="40090005" w:tentative="1">
+      <w:start w:val="1"/>
+      <w:numFmt w:val="bullet"/>
+      <w:lvlText w:val=""/>
+      <w:lvlJc w:val="left"/>
+      <w:pPr>
+        <w:ind w:left="2160" w:hanging="360"/>
+      </w:pPr>
+      <w:rPr>
+        <w:rFonts w:ascii="Wingdings" w:hAnsi="Wingdings" w:hint="default"/>
+      </w:rPr>
+    </w:lvl>
+    <w:lvl w:ilvl="3" w:tplc="40090001" w:tentative="1">
+      <w:start w:val="1"/>
+      <w:numFmt w:val="bullet"/>
+      <w:lvlText w:val=""/>
+      <w:lvlJc w:val="left"/>
+      <w:pPr>
+        <w:ind w:left="2880" w:hanging="360"/>
+      </w:pPr>
+      <w:rPr>
+        <w:rFonts w:ascii="Symbol" w:hAnsi="Symbol" w:hint="default"/>
+      </w:rPr>
+    </w:lvl>
+    <w:lvl w:ilvl="4" w:tplc="40090003" w:tentative="1">
+      <w:start w:val="1"/>
+      <w:numFmt w:val="bullet"/>
+      <w:lvlText w:val="o"/>
+      <w:lvlJc w:val="left"/>
+      <w:pPr>
+        <w:ind w:left="3600" w:hanging="360"/>
+      </w:pPr>
+      <w:rPr>
+        <w:rFonts w:ascii="Courier New" w:hAnsi="Courier New" w:cs="Courier New" w:hint="default"/>
+      </w:rPr>
+    </w:lvl>
+    <w:lvl w:ilvl="5" w:tplc="40090005" w:tentative="1">
+      <w:start w:val="1"/>
+      <w:numFmt w:val="bullet"/>
+      <w:lvlText w:val=""/>
+      <w:lvlJc w:val="left"/>
+      <w:pPr>
+        <w:ind w:left="4320" w:hanging="360"/>
+      </w:pPr>
+      <w:rPr>
+        <w:rFonts w:ascii="Wingdings" w:hAnsi="Wingdings" w:hint="default"/>
+      </w:rPr>
+    </w:lvl>
+    <w:lvl w:ilvl="6" w:tplc="40090001" w:tentative="1">
+      <w:start w:val="1"/>
+      <w:numFmt w:val="bullet"/>
+      <w:lvlText w:val=""/>
+      <w:lvlJc w:val="left"/>
+      <w:pPr>
+        <w:ind w:left="5040" w:hanging="360"/>
+      </w:pPr>
+      <w:rPr>
+        <w:rFonts w:ascii="Symbol" w:hAnsi="Symbol" w:hint="default"/>
+      </w:rPr>
+    </w:lvl>
+    <w:lvl w:ilvl="7" w:tplc="40090003" w:tentative="1">
+      <w:start w:val="1"/>
+      <w:numFmt w:val="bullet"/>
+      <w:lvlText w:val="o"/>
+      <w:lvlJc w:val="left"/>
+      <w:pPr>
+        <w:ind w:left="5760" w:hanging="360"/>
+      </w:pPr>
+      <w:rPr>
+        <w:rFonts w:ascii="Courier New" w:hAnsi="Courier New" w:cs="Courier New" w:hint="default"/>
+      </w:rPr>
+    </w:lvl>
+    <w:lvl w:ilvl="8" w:tplc="40090005" w:tentative="1">
+      <w:start w:val="1"/>
+      <w:numFmt w:val="bullet"/>
+      <w:lvlText w:val=""/>
+      <w:lvlJc w:val="left"/>
+      <w:pPr>
+        <w:ind w:left="6480" w:hanging="360"/>
+      </w:pPr>
+      <w:rPr>
+        <w:rFonts w:ascii="Wingdings" w:hAnsi="Wingdings" w:hint="default"/>
+      </w:rPr>
+    </w:lvl>
+  </w:abstractNum>
+  <w:abstractNum w:abstractNumId="10" w15:restartNumberingAfterBreak="0">
     <w:nsid w:val="2CD36158"/>
     <w:multiLevelType w:val="hybridMultilevel"/>
     <w:tmpl w:val="AED00DD2"/>
@@ -2956,7 +8645,120 @@
       </w:rPr>
     </w:lvl>
   </w:abstractNum>
-  <w:abstractNum w:abstractNumId="6" w15:restartNumberingAfterBreak="0">
+  <w:abstractNum w:abstractNumId="11" w15:restartNumberingAfterBreak="0">
+    <w:nsid w:val="331A363C"/>
+    <w:multiLevelType w:val="hybridMultilevel"/>
+    <w:tmpl w:val="AE1AC500"/>
+    <w:lvl w:ilvl="0" w:tplc="40090001">
+      <w:start w:val="1"/>
+      <w:numFmt w:val="bullet"/>
+      <w:lvlText w:val=""/>
+      <w:lvlJc w:val="left"/>
+      <w:pPr>
+        <w:ind w:left="720" w:hanging="360"/>
+      </w:pPr>
+      <w:rPr>
+        <w:rFonts w:ascii="Symbol" w:hAnsi="Symbol" w:hint="default"/>
+      </w:rPr>
+    </w:lvl>
+    <w:lvl w:ilvl="1" w:tplc="40090003" w:tentative="1">
+      <w:start w:val="1"/>
+      <w:numFmt w:val="bullet"/>
+      <w:lvlText w:val="o"/>
+      <w:lvlJc w:val="left"/>
+      <w:pPr>
+        <w:ind w:left="1440" w:hanging="360"/>
+      </w:pPr>
+      <w:rPr>
+        <w:rFonts w:ascii="Courier New" w:hAnsi="Courier New" w:cs="Courier New" w:hint="default"/>
+      </w:rPr>
+    </w:lvl>
+    <w:lvl w:ilvl="2" w:tplc="40090005" w:tentative="1">
+      <w:start w:val="1"/>
+      <w:numFmt w:val="bullet"/>
+      <w:lvlText w:val=""/>
+      <w:lvlJc w:val="left"/>
+      <w:pPr>
+        <w:ind w:left="2160" w:hanging="360"/>
+      </w:pPr>
+      <w:rPr>
+        <w:rFonts w:ascii="Wingdings" w:hAnsi="Wingdings" w:hint="default"/>
+      </w:rPr>
+    </w:lvl>
+    <w:lvl w:ilvl="3" w:tplc="40090001" w:tentative="1">
+      <w:start w:val="1"/>
+      <w:numFmt w:val="bullet"/>
+      <w:lvlText w:val=""/>
+      <w:lvlJc w:val="left"/>
+      <w:pPr>
+        <w:ind w:left="2880" w:hanging="360"/>
+      </w:pPr>
+      <w:rPr>
+        <w:rFonts w:ascii="Symbol" w:hAnsi="Symbol" w:hint="default"/>
+      </w:rPr>
+    </w:lvl>
+    <w:lvl w:ilvl="4" w:tplc="40090003" w:tentative="1">
+      <w:start w:val="1"/>
+      <w:numFmt w:val="bullet"/>
+      <w:lvlText w:val="o"/>
+      <w:lvlJc w:val="left"/>
+      <w:pPr>
+        <w:ind w:left="3600" w:hanging="360"/>
+      </w:pPr>
+      <w:rPr>
+        <w:rFonts w:ascii="Courier New" w:hAnsi="Courier New" w:cs="Courier New" w:hint="default"/>
+      </w:rPr>
+    </w:lvl>
+    <w:lvl w:ilvl="5" w:tplc="40090005" w:tentative="1">
+      <w:start w:val="1"/>
+      <w:numFmt w:val="bullet"/>
+      <w:lvlText w:val=""/>
+      <w:lvlJc w:val="left"/>
+      <w:pPr>
+        <w:ind w:left="4320" w:hanging="360"/>
+      </w:pPr>
+      <w:rPr>
+        <w:rFonts w:ascii="Wingdings" w:hAnsi="Wingdings" w:hint="default"/>
+      </w:rPr>
+    </w:lvl>
+    <w:lvl w:ilvl="6" w:tplc="40090001" w:tentative="1">
+      <w:start w:val="1"/>
+      <w:numFmt w:val="bullet"/>
+      <w:lvlText w:val=""/>
+      <w:lvlJc w:val="left"/>
+      <w:pPr>
+        <w:ind w:left="5040" w:hanging="360"/>
+      </w:pPr>
+      <w:rPr>
+        <w:rFonts w:ascii="Symbol" w:hAnsi="Symbol" w:hint="default"/>
+      </w:rPr>
+    </w:lvl>
+    <w:lvl w:ilvl="7" w:tplc="40090003" w:tentative="1">
+      <w:start w:val="1"/>
+      <w:numFmt w:val="bullet"/>
+      <w:lvlText w:val="o"/>
+      <w:lvlJc w:val="left"/>
+      <w:pPr>
+        <w:ind w:left="5760" w:hanging="360"/>
+      </w:pPr>
+      <w:rPr>
+        <w:rFonts w:ascii="Courier New" w:hAnsi="Courier New" w:cs="Courier New" w:hint="default"/>
+      </w:rPr>
+    </w:lvl>
+    <w:lvl w:ilvl="8" w:tplc="40090005" w:tentative="1">
+      <w:start w:val="1"/>
+      <w:numFmt w:val="bullet"/>
+      <w:lvlText w:val=""/>
+      <w:lvlJc w:val="left"/>
+      <w:pPr>
+        <w:ind w:left="6480" w:hanging="360"/>
+      </w:pPr>
+      <w:rPr>
+        <w:rFonts w:ascii="Wingdings" w:hAnsi="Wingdings" w:hint="default"/>
+      </w:rPr>
+    </w:lvl>
+  </w:abstractNum>
+  <w:abstractNum w:abstractNumId="12" w15:restartNumberingAfterBreak="0">
     <w:nsid w:val="37F74AB1"/>
     <w:multiLevelType w:val="hybridMultilevel"/>
     <w:tmpl w:val="E21ABF96"/>
@@ -3069,7 +8871,120 @@
       </w:rPr>
     </w:lvl>
   </w:abstractNum>
-  <w:abstractNum w:abstractNumId="7" w15:restartNumberingAfterBreak="0">
+  <w:abstractNum w:abstractNumId="13" w15:restartNumberingAfterBreak="0">
+    <w:nsid w:val="3EAA4C59"/>
+    <w:multiLevelType w:val="hybridMultilevel"/>
+    <w:tmpl w:val="8B108F10"/>
+    <w:lvl w:ilvl="0" w:tplc="40090001">
+      <w:start w:val="1"/>
+      <w:numFmt w:val="bullet"/>
+      <w:lvlText w:val=""/>
+      <w:lvlJc w:val="left"/>
+      <w:pPr>
+        <w:ind w:left="720" w:hanging="360"/>
+      </w:pPr>
+      <w:rPr>
+        <w:rFonts w:ascii="Symbol" w:hAnsi="Symbol" w:hint="default"/>
+      </w:rPr>
+    </w:lvl>
+    <w:lvl w:ilvl="1" w:tplc="40090003" w:tentative="1">
+      <w:start w:val="1"/>
+      <w:numFmt w:val="bullet"/>
+      <w:lvlText w:val="o"/>
+      <w:lvlJc w:val="left"/>
+      <w:pPr>
+        <w:ind w:left="1440" w:hanging="360"/>
+      </w:pPr>
+      <w:rPr>
+        <w:rFonts w:ascii="Courier New" w:hAnsi="Courier New" w:cs="Courier New" w:hint="default"/>
+      </w:rPr>
+    </w:lvl>
+    <w:lvl w:ilvl="2" w:tplc="40090005" w:tentative="1">
+      <w:start w:val="1"/>
+      <w:numFmt w:val="bullet"/>
+      <w:lvlText w:val=""/>
+      <w:lvlJc w:val="left"/>
+      <w:pPr>
+        <w:ind w:left="2160" w:hanging="360"/>
+      </w:pPr>
+      <w:rPr>
+        <w:rFonts w:ascii="Wingdings" w:hAnsi="Wingdings" w:hint="default"/>
+      </w:rPr>
+    </w:lvl>
+    <w:lvl w:ilvl="3" w:tplc="40090001" w:tentative="1">
+      <w:start w:val="1"/>
+      <w:numFmt w:val="bullet"/>
+      <w:lvlText w:val=""/>
+      <w:lvlJc w:val="left"/>
+      <w:pPr>
+        <w:ind w:left="2880" w:hanging="360"/>
+      </w:pPr>
+      <w:rPr>
+        <w:rFonts w:ascii="Symbol" w:hAnsi="Symbol" w:hint="default"/>
+      </w:rPr>
+    </w:lvl>
+    <w:lvl w:ilvl="4" w:tplc="40090003" w:tentative="1">
+      <w:start w:val="1"/>
+      <w:numFmt w:val="bullet"/>
+      <w:lvlText w:val="o"/>
+      <w:lvlJc w:val="left"/>
+      <w:pPr>
+        <w:ind w:left="3600" w:hanging="360"/>
+      </w:pPr>
+      <w:rPr>
+        <w:rFonts w:ascii="Courier New" w:hAnsi="Courier New" w:cs="Courier New" w:hint="default"/>
+      </w:rPr>
+    </w:lvl>
+    <w:lvl w:ilvl="5" w:tplc="40090005" w:tentative="1">
+      <w:start w:val="1"/>
+      <w:numFmt w:val="bullet"/>
+      <w:lvlText w:val=""/>
+      <w:lvlJc w:val="left"/>
+      <w:pPr>
+        <w:ind w:left="4320" w:hanging="360"/>
+      </w:pPr>
+      <w:rPr>
+        <w:rFonts w:ascii="Wingdings" w:hAnsi="Wingdings" w:hint="default"/>
+      </w:rPr>
+    </w:lvl>
+    <w:lvl w:ilvl="6" w:tplc="40090001" w:tentative="1">
+      <w:start w:val="1"/>
+      <w:numFmt w:val="bullet"/>
+      <w:lvlText w:val=""/>
+      <w:lvlJc w:val="left"/>
+      <w:pPr>
+        <w:ind w:left="5040" w:hanging="360"/>
+      </w:pPr>
+      <w:rPr>
+        <w:rFonts w:ascii="Symbol" w:hAnsi="Symbol" w:hint="default"/>
+      </w:rPr>
+    </w:lvl>
+    <w:lvl w:ilvl="7" w:tplc="40090003" w:tentative="1">
+      <w:start w:val="1"/>
+      <w:numFmt w:val="bullet"/>
+      <w:lvlText w:val="o"/>
+      <w:lvlJc w:val="left"/>
+      <w:pPr>
+        <w:ind w:left="5760" w:hanging="360"/>
+      </w:pPr>
+      <w:rPr>
+        <w:rFonts w:ascii="Courier New" w:hAnsi="Courier New" w:cs="Courier New" w:hint="default"/>
+      </w:rPr>
+    </w:lvl>
+    <w:lvl w:ilvl="8" w:tplc="40090005" w:tentative="1">
+      <w:start w:val="1"/>
+      <w:numFmt w:val="bullet"/>
+      <w:lvlText w:val=""/>
+      <w:lvlJc w:val="left"/>
+      <w:pPr>
+        <w:ind w:left="6480" w:hanging="360"/>
+      </w:pPr>
+      <w:rPr>
+        <w:rFonts w:ascii="Wingdings" w:hAnsi="Wingdings" w:hint="default"/>
+      </w:rPr>
+    </w:lvl>
+  </w:abstractNum>
+  <w:abstractNum w:abstractNumId="14" w15:restartNumberingAfterBreak="0">
     <w:nsid w:val="46211ED1"/>
     <w:multiLevelType w:val="multilevel"/>
     <w:tmpl w:val="E152A73A"/>
@@ -3218,7 +9133,382 @@
       </w:rPr>
     </w:lvl>
   </w:abstractNum>
-  <w:abstractNum w:abstractNumId="8" w15:restartNumberingAfterBreak="0">
+  <w:abstractNum w:abstractNumId="15" w15:restartNumberingAfterBreak="0">
+    <w:nsid w:val="4B0429CB"/>
+    <w:multiLevelType w:val="hybridMultilevel"/>
+    <w:tmpl w:val="04D23C48"/>
+    <w:lvl w:ilvl="0" w:tplc="40090001">
+      <w:start w:val="1"/>
+      <w:numFmt w:val="bullet"/>
+      <w:lvlText w:val=""/>
+      <w:lvlJc w:val="left"/>
+      <w:pPr>
+        <w:ind w:left="720" w:hanging="360"/>
+      </w:pPr>
+      <w:rPr>
+        <w:rFonts w:ascii="Symbol" w:hAnsi="Symbol" w:hint="default"/>
+      </w:rPr>
+    </w:lvl>
+    <w:lvl w:ilvl="1" w:tplc="40090003" w:tentative="1">
+      <w:start w:val="1"/>
+      <w:numFmt w:val="bullet"/>
+      <w:lvlText w:val="o"/>
+      <w:lvlJc w:val="left"/>
+      <w:pPr>
+        <w:ind w:left="1440" w:hanging="360"/>
+      </w:pPr>
+      <w:rPr>
+        <w:rFonts w:ascii="Courier New" w:hAnsi="Courier New" w:cs="Courier New" w:hint="default"/>
+      </w:rPr>
+    </w:lvl>
+    <w:lvl w:ilvl="2" w:tplc="40090005" w:tentative="1">
+      <w:start w:val="1"/>
+      <w:numFmt w:val="bullet"/>
+      <w:lvlText w:val=""/>
+      <w:lvlJc w:val="left"/>
+      <w:pPr>
+        <w:ind w:left="2160" w:hanging="360"/>
+      </w:pPr>
+      <w:rPr>
+        <w:rFonts w:ascii="Wingdings" w:hAnsi="Wingdings" w:hint="default"/>
+      </w:rPr>
+    </w:lvl>
+    <w:lvl w:ilvl="3" w:tplc="40090001" w:tentative="1">
+      <w:start w:val="1"/>
+      <w:numFmt w:val="bullet"/>
+      <w:lvlText w:val=""/>
+      <w:lvlJc w:val="left"/>
+      <w:pPr>
+        <w:ind w:left="2880" w:hanging="360"/>
+      </w:pPr>
+      <w:rPr>
+        <w:rFonts w:ascii="Symbol" w:hAnsi="Symbol" w:hint="default"/>
+      </w:rPr>
+    </w:lvl>
+    <w:lvl w:ilvl="4" w:tplc="40090003" w:tentative="1">
+      <w:start w:val="1"/>
+      <w:numFmt w:val="bullet"/>
+      <w:lvlText w:val="o"/>
+      <w:lvlJc w:val="left"/>
+      <w:pPr>
+        <w:ind w:left="3600" w:hanging="360"/>
+      </w:pPr>
+      <w:rPr>
+        <w:rFonts w:ascii="Courier New" w:hAnsi="Courier New" w:cs="Courier New" w:hint="default"/>
+      </w:rPr>
+    </w:lvl>
+    <w:lvl w:ilvl="5" w:tplc="40090005" w:tentative="1">
+      <w:start w:val="1"/>
+      <w:numFmt w:val="bullet"/>
+      <w:lvlText w:val=""/>
+      <w:lvlJc w:val="left"/>
+      <w:pPr>
+        <w:ind w:left="4320" w:hanging="360"/>
+      </w:pPr>
+      <w:rPr>
+        <w:rFonts w:ascii="Wingdings" w:hAnsi="Wingdings" w:hint="default"/>
+      </w:rPr>
+    </w:lvl>
+    <w:lvl w:ilvl="6" w:tplc="40090001" w:tentative="1">
+      <w:start w:val="1"/>
+      <w:numFmt w:val="bullet"/>
+      <w:lvlText w:val=""/>
+      <w:lvlJc w:val="left"/>
+      <w:pPr>
+        <w:ind w:left="5040" w:hanging="360"/>
+      </w:pPr>
+      <w:rPr>
+        <w:rFonts w:ascii="Symbol" w:hAnsi="Symbol" w:hint="default"/>
+      </w:rPr>
+    </w:lvl>
+    <w:lvl w:ilvl="7" w:tplc="40090003" w:tentative="1">
+      <w:start w:val="1"/>
+      <w:numFmt w:val="bullet"/>
+      <w:lvlText w:val="o"/>
+      <w:lvlJc w:val="left"/>
+      <w:pPr>
+        <w:ind w:left="5760" w:hanging="360"/>
+      </w:pPr>
+      <w:rPr>
+        <w:rFonts w:ascii="Courier New" w:hAnsi="Courier New" w:cs="Courier New" w:hint="default"/>
+      </w:rPr>
+    </w:lvl>
+    <w:lvl w:ilvl="8" w:tplc="40090005" w:tentative="1">
+      <w:start w:val="1"/>
+      <w:numFmt w:val="bullet"/>
+      <w:lvlText w:val=""/>
+      <w:lvlJc w:val="left"/>
+      <w:pPr>
+        <w:ind w:left="6480" w:hanging="360"/>
+      </w:pPr>
+      <w:rPr>
+        <w:rFonts w:ascii="Wingdings" w:hAnsi="Wingdings" w:hint="default"/>
+      </w:rPr>
+    </w:lvl>
+  </w:abstractNum>
+  <w:abstractNum w:abstractNumId="16" w15:restartNumberingAfterBreak="0">
+    <w:nsid w:val="4DDB1B36"/>
+    <w:multiLevelType w:val="hybridMultilevel"/>
+    <w:tmpl w:val="5EC40DA6"/>
+    <w:lvl w:ilvl="0" w:tplc="40090001">
+      <w:start w:val="1"/>
+      <w:numFmt w:val="bullet"/>
+      <w:lvlText w:val=""/>
+      <w:lvlJc w:val="left"/>
+      <w:pPr>
+        <w:ind w:left="720" w:hanging="360"/>
+      </w:pPr>
+      <w:rPr>
+        <w:rFonts w:ascii="Symbol" w:hAnsi="Symbol" w:hint="default"/>
+      </w:rPr>
+    </w:lvl>
+    <w:lvl w:ilvl="1" w:tplc="40090003" w:tentative="1">
+      <w:start w:val="1"/>
+      <w:numFmt w:val="bullet"/>
+      <w:lvlText w:val="o"/>
+      <w:lvlJc w:val="left"/>
+      <w:pPr>
+        <w:ind w:left="1440" w:hanging="360"/>
+      </w:pPr>
+      <w:rPr>
+        <w:rFonts w:ascii="Courier New" w:hAnsi="Courier New" w:cs="Courier New" w:hint="default"/>
+      </w:rPr>
+    </w:lvl>
+    <w:lvl w:ilvl="2" w:tplc="40090005" w:tentative="1">
+      <w:start w:val="1"/>
+      <w:numFmt w:val="bullet"/>
+      <w:lvlText w:val=""/>
+      <w:lvlJc w:val="left"/>
+      <w:pPr>
+        <w:ind w:left="2160" w:hanging="360"/>
+      </w:pPr>
+      <w:rPr>
+        <w:rFonts w:ascii="Wingdings" w:hAnsi="Wingdings" w:hint="default"/>
+      </w:rPr>
+    </w:lvl>
+    <w:lvl w:ilvl="3" w:tplc="40090001" w:tentative="1">
+      <w:start w:val="1"/>
+      <w:numFmt w:val="bullet"/>
+      <w:lvlText w:val=""/>
+      <w:lvlJc w:val="left"/>
+      <w:pPr>
+        <w:ind w:left="2880" w:hanging="360"/>
+      </w:pPr>
+      <w:rPr>
+        <w:rFonts w:ascii="Symbol" w:hAnsi="Symbol" w:hint="default"/>
+      </w:rPr>
+    </w:lvl>
+    <w:lvl w:ilvl="4" w:tplc="40090003" w:tentative="1">
+      <w:start w:val="1"/>
+      <w:numFmt w:val="bullet"/>
+      <w:lvlText w:val="o"/>
+      <w:lvlJc w:val="left"/>
+      <w:pPr>
+        <w:ind w:left="3600" w:hanging="360"/>
+      </w:pPr>
+      <w:rPr>
+        <w:rFonts w:ascii="Courier New" w:hAnsi="Courier New" w:cs="Courier New" w:hint="default"/>
+      </w:rPr>
+    </w:lvl>
+    <w:lvl w:ilvl="5" w:tplc="40090005" w:tentative="1">
+      <w:start w:val="1"/>
+      <w:numFmt w:val="bullet"/>
+      <w:lvlText w:val=""/>
+      <w:lvlJc w:val="left"/>
+      <w:pPr>
+        <w:ind w:left="4320" w:hanging="360"/>
+      </w:pPr>
+      <w:rPr>
+        <w:rFonts w:ascii="Wingdings" w:hAnsi="Wingdings" w:hint="default"/>
+      </w:rPr>
+    </w:lvl>
+    <w:lvl w:ilvl="6" w:tplc="40090001" w:tentative="1">
+      <w:start w:val="1"/>
+      <w:numFmt w:val="bullet"/>
+      <w:lvlText w:val=""/>
+      <w:lvlJc w:val="left"/>
+      <w:pPr>
+        <w:ind w:left="5040" w:hanging="360"/>
+      </w:pPr>
+      <w:rPr>
+        <w:rFonts w:ascii="Symbol" w:hAnsi="Symbol" w:hint="default"/>
+      </w:rPr>
+    </w:lvl>
+    <w:lvl w:ilvl="7" w:tplc="40090003" w:tentative="1">
+      <w:start w:val="1"/>
+      <w:numFmt w:val="bullet"/>
+      <w:lvlText w:val="o"/>
+      <w:lvlJc w:val="left"/>
+      <w:pPr>
+        <w:ind w:left="5760" w:hanging="360"/>
+      </w:pPr>
+      <w:rPr>
+        <w:rFonts w:ascii="Courier New" w:hAnsi="Courier New" w:cs="Courier New" w:hint="default"/>
+      </w:rPr>
+    </w:lvl>
+    <w:lvl w:ilvl="8" w:tplc="40090005" w:tentative="1">
+      <w:start w:val="1"/>
+      <w:numFmt w:val="bullet"/>
+      <w:lvlText w:val=""/>
+      <w:lvlJc w:val="left"/>
+      <w:pPr>
+        <w:ind w:left="6480" w:hanging="360"/>
+      </w:pPr>
+      <w:rPr>
+        <w:rFonts w:ascii="Wingdings" w:hAnsi="Wingdings" w:hint="default"/>
+      </w:rPr>
+    </w:lvl>
+  </w:abstractNum>
+  <w:abstractNum w:abstractNumId="17" w15:restartNumberingAfterBreak="0">
+    <w:nsid w:val="501B52C5"/>
+    <w:multiLevelType w:val="multilevel"/>
+    <w:tmpl w:val="24763022"/>
+    <w:lvl w:ilvl="0">
+      <w:start w:val="1"/>
+      <w:numFmt w:val="bullet"/>
+      <w:lvlText w:val=""/>
+      <w:lvlJc w:val="left"/>
+      <w:pPr>
+        <w:tabs>
+          <w:tab w:val="num" w:pos="720"/>
+        </w:tabs>
+        <w:ind w:left="720" w:hanging="360"/>
+      </w:pPr>
+      <w:rPr>
+        <w:rFonts w:ascii="Symbol" w:hAnsi="Symbol" w:hint="default"/>
+        <w:sz w:val="20"/>
+      </w:rPr>
+    </w:lvl>
+    <w:lvl w:ilvl="1" w:tentative="1">
+      <w:start w:val="1"/>
+      <w:numFmt w:val="bullet"/>
+      <w:lvlText w:val="o"/>
+      <w:lvlJc w:val="left"/>
+      <w:pPr>
+        <w:tabs>
+          <w:tab w:val="num" w:pos="1440"/>
+        </w:tabs>
+        <w:ind w:left="1440" w:hanging="360"/>
+      </w:pPr>
+      <w:rPr>
+        <w:rFonts w:ascii="Courier New" w:hAnsi="Courier New" w:hint="default"/>
+        <w:sz w:val="20"/>
+      </w:rPr>
+    </w:lvl>
+    <w:lvl w:ilvl="2" w:tentative="1">
+      <w:start w:val="1"/>
+      <w:numFmt w:val="bullet"/>
+      <w:lvlText w:val=""/>
+      <w:lvlJc w:val="left"/>
+      <w:pPr>
+        <w:tabs>
+          <w:tab w:val="num" w:pos="2160"/>
+        </w:tabs>
+        <w:ind w:left="2160" w:hanging="360"/>
+      </w:pPr>
+      <w:rPr>
+        <w:rFonts w:ascii="Wingdings" w:hAnsi="Wingdings" w:hint="default"/>
+        <w:sz w:val="20"/>
+      </w:rPr>
+    </w:lvl>
+    <w:lvl w:ilvl="3" w:tentative="1">
+      <w:start w:val="1"/>
+      <w:numFmt w:val="bullet"/>
+      <w:lvlText w:val=""/>
+      <w:lvlJc w:val="left"/>
+      <w:pPr>
+        <w:tabs>
+          <w:tab w:val="num" w:pos="2880"/>
+        </w:tabs>
+        <w:ind w:left="2880" w:hanging="360"/>
+      </w:pPr>
+      <w:rPr>
+        <w:rFonts w:ascii="Wingdings" w:hAnsi="Wingdings" w:hint="default"/>
+        <w:sz w:val="20"/>
+      </w:rPr>
+    </w:lvl>
+    <w:lvl w:ilvl="4" w:tentative="1">
+      <w:start w:val="1"/>
+      <w:numFmt w:val="bullet"/>
+      <w:lvlText w:val=""/>
+      <w:lvlJc w:val="left"/>
+      <w:pPr>
+        <w:tabs>
+          <w:tab w:val="num" w:pos="3600"/>
+        </w:tabs>
+        <w:ind w:left="3600" w:hanging="360"/>
+      </w:pPr>
+      <w:rPr>
+        <w:rFonts w:ascii="Wingdings" w:hAnsi="Wingdings" w:hint="default"/>
+        <w:sz w:val="20"/>
+      </w:rPr>
+    </w:lvl>
+    <w:lvl w:ilvl="5" w:tentative="1">
+      <w:start w:val="1"/>
+      <w:numFmt w:val="bullet"/>
+      <w:lvlText w:val=""/>
+      <w:lvlJc w:val="left"/>
+      <w:pPr>
+        <w:tabs>
+          <w:tab w:val="num" w:pos="4320"/>
+        </w:tabs>
+        <w:ind w:left="4320" w:hanging="360"/>
+      </w:pPr>
+      <w:rPr>
+        <w:rFonts w:ascii="Wingdings" w:hAnsi="Wingdings" w:hint="default"/>
+        <w:sz w:val="20"/>
+      </w:rPr>
+    </w:lvl>
+    <w:lvl w:ilvl="6" w:tentative="1">
+      <w:start w:val="1"/>
+      <w:numFmt w:val="bullet"/>
+      <w:lvlText w:val=""/>
+      <w:lvlJc w:val="left"/>
+      <w:pPr>
+        <w:tabs>
+          <w:tab w:val="num" w:pos="5040"/>
+        </w:tabs>
+        <w:ind w:left="5040" w:hanging="360"/>
+      </w:pPr>
+      <w:rPr>
+        <w:rFonts w:ascii="Wingdings" w:hAnsi="Wingdings" w:hint="default"/>
+        <w:sz w:val="20"/>
+      </w:rPr>
+    </w:lvl>
+    <w:lvl w:ilvl="7" w:tentative="1">
+      <w:start w:val="1"/>
+      <w:numFmt w:val="bullet"/>
+      <w:lvlText w:val=""/>
+      <w:lvlJc w:val="left"/>
+      <w:pPr>
+        <w:tabs>
+          <w:tab w:val="num" w:pos="5760"/>
+        </w:tabs>
+        <w:ind w:left="5760" w:hanging="360"/>
+      </w:pPr>
+      <w:rPr>
+        <w:rFonts w:ascii="Wingdings" w:hAnsi="Wingdings" w:hint="default"/>
+        <w:sz w:val="20"/>
+      </w:rPr>
+    </w:lvl>
+    <w:lvl w:ilvl="8" w:tentative="1">
+      <w:start w:val="1"/>
+      <w:numFmt w:val="bullet"/>
+      <w:lvlText w:val=""/>
+      <w:lvlJc w:val="left"/>
+      <w:pPr>
+        <w:tabs>
+          <w:tab w:val="num" w:pos="6480"/>
+        </w:tabs>
+        <w:ind w:left="6480" w:hanging="360"/>
+      </w:pPr>
+      <w:rPr>
+        <w:rFonts w:ascii="Wingdings" w:hAnsi="Wingdings" w:hint="default"/>
+        <w:sz w:val="20"/>
+      </w:rPr>
+    </w:lvl>
+  </w:abstractNum>
+  <w:abstractNum w:abstractNumId="18" w15:restartNumberingAfterBreak="0">
     <w:nsid w:val="51865208"/>
     <w:multiLevelType w:val="hybridMultilevel"/>
     <w:tmpl w:val="8F264A80"/>
@@ -3307,7 +9597,7 @@
       </w:pPr>
     </w:lvl>
   </w:abstractNum>
-  <w:abstractNum w:abstractNumId="9" w15:restartNumberingAfterBreak="0">
+  <w:abstractNum w:abstractNumId="19" w15:restartNumberingAfterBreak="0">
     <w:nsid w:val="5430723C"/>
     <w:multiLevelType w:val="multilevel"/>
     <w:tmpl w:val="8F0A00EE"/>
@@ -3456,7 +9746,120 @@
       </w:rPr>
     </w:lvl>
   </w:abstractNum>
-  <w:abstractNum w:abstractNumId="10" w15:restartNumberingAfterBreak="0">
+  <w:abstractNum w:abstractNumId="20" w15:restartNumberingAfterBreak="0">
+    <w:nsid w:val="558520D9"/>
+    <w:multiLevelType w:val="hybridMultilevel"/>
+    <w:tmpl w:val="DAD6BB9E"/>
+    <w:lvl w:ilvl="0" w:tplc="40090001">
+      <w:start w:val="1"/>
+      <w:numFmt w:val="bullet"/>
+      <w:lvlText w:val=""/>
+      <w:lvlJc w:val="left"/>
+      <w:pPr>
+        <w:ind w:left="720" w:hanging="360"/>
+      </w:pPr>
+      <w:rPr>
+        <w:rFonts w:ascii="Symbol" w:hAnsi="Symbol" w:hint="default"/>
+      </w:rPr>
+    </w:lvl>
+    <w:lvl w:ilvl="1" w:tplc="40090003" w:tentative="1">
+      <w:start w:val="1"/>
+      <w:numFmt w:val="bullet"/>
+      <w:lvlText w:val="o"/>
+      <w:lvlJc w:val="left"/>
+      <w:pPr>
+        <w:ind w:left="1440" w:hanging="360"/>
+      </w:pPr>
+      <w:rPr>
+        <w:rFonts w:ascii="Courier New" w:hAnsi="Courier New" w:cs="Courier New" w:hint="default"/>
+      </w:rPr>
+    </w:lvl>
+    <w:lvl w:ilvl="2" w:tplc="40090005" w:tentative="1">
+      <w:start w:val="1"/>
+      <w:numFmt w:val="bullet"/>
+      <w:lvlText w:val=""/>
+      <w:lvlJc w:val="left"/>
+      <w:pPr>
+        <w:ind w:left="2160" w:hanging="360"/>
+      </w:pPr>
+      <w:rPr>
+        <w:rFonts w:ascii="Wingdings" w:hAnsi="Wingdings" w:hint="default"/>
+      </w:rPr>
+    </w:lvl>
+    <w:lvl w:ilvl="3" w:tplc="40090001" w:tentative="1">
+      <w:start w:val="1"/>
+      <w:numFmt w:val="bullet"/>
+      <w:lvlText w:val=""/>
+      <w:lvlJc w:val="left"/>
+      <w:pPr>
+        <w:ind w:left="2880" w:hanging="360"/>
+      </w:pPr>
+      <w:rPr>
+        <w:rFonts w:ascii="Symbol" w:hAnsi="Symbol" w:hint="default"/>
+      </w:rPr>
+    </w:lvl>
+    <w:lvl w:ilvl="4" w:tplc="40090003" w:tentative="1">
+      <w:start w:val="1"/>
+      <w:numFmt w:val="bullet"/>
+      <w:lvlText w:val="o"/>
+      <w:lvlJc w:val="left"/>
+      <w:pPr>
+        <w:ind w:left="3600" w:hanging="360"/>
+      </w:pPr>
+      <w:rPr>
+        <w:rFonts w:ascii="Courier New" w:hAnsi="Courier New" w:cs="Courier New" w:hint="default"/>
+      </w:rPr>
+    </w:lvl>
+    <w:lvl w:ilvl="5" w:tplc="40090005" w:tentative="1">
+      <w:start w:val="1"/>
+      <w:numFmt w:val="bullet"/>
+      <w:lvlText w:val=""/>
+      <w:lvlJc w:val="left"/>
+      <w:pPr>
+        <w:ind w:left="4320" w:hanging="360"/>
+      </w:pPr>
+      <w:rPr>
+        <w:rFonts w:ascii="Wingdings" w:hAnsi="Wingdings" w:hint="default"/>
+      </w:rPr>
+    </w:lvl>
+    <w:lvl w:ilvl="6" w:tplc="40090001" w:tentative="1">
+      <w:start w:val="1"/>
+      <w:numFmt w:val="bullet"/>
+      <w:lvlText w:val=""/>
+      <w:lvlJc w:val="left"/>
+      <w:pPr>
+        <w:ind w:left="5040" w:hanging="360"/>
+      </w:pPr>
+      <w:rPr>
+        <w:rFonts w:ascii="Symbol" w:hAnsi="Symbol" w:hint="default"/>
+      </w:rPr>
+    </w:lvl>
+    <w:lvl w:ilvl="7" w:tplc="40090003" w:tentative="1">
+      <w:start w:val="1"/>
+      <w:numFmt w:val="bullet"/>
+      <w:lvlText w:val="o"/>
+      <w:lvlJc w:val="left"/>
+      <w:pPr>
+        <w:ind w:left="5760" w:hanging="360"/>
+      </w:pPr>
+      <w:rPr>
+        <w:rFonts w:ascii="Courier New" w:hAnsi="Courier New" w:cs="Courier New" w:hint="default"/>
+      </w:rPr>
+    </w:lvl>
+    <w:lvl w:ilvl="8" w:tplc="40090005" w:tentative="1">
+      <w:start w:val="1"/>
+      <w:numFmt w:val="bullet"/>
+      <w:lvlText w:val=""/>
+      <w:lvlJc w:val="left"/>
+      <w:pPr>
+        <w:ind w:left="6480" w:hanging="360"/>
+      </w:pPr>
+      <w:rPr>
+        <w:rFonts w:ascii="Wingdings" w:hAnsi="Wingdings" w:hint="default"/>
+      </w:rPr>
+    </w:lvl>
+  </w:abstractNum>
+  <w:abstractNum w:abstractNumId="21" w15:restartNumberingAfterBreak="0">
     <w:nsid w:val="575C3BDD"/>
     <w:multiLevelType w:val="multilevel"/>
     <w:tmpl w:val="FD043FFC"/>
@@ -3601,7 +10004,7 @@
       </w:rPr>
     </w:lvl>
   </w:abstractNum>
-  <w:abstractNum w:abstractNumId="11" w15:restartNumberingAfterBreak="0">
+  <w:abstractNum w:abstractNumId="22" w15:restartNumberingAfterBreak="0">
     <w:nsid w:val="5830042F"/>
     <w:multiLevelType w:val="multilevel"/>
     <w:tmpl w:val="63EE0E14"/>
@@ -3750,41 +10153,305 @@
       </w:rPr>
     </w:lvl>
   </w:abstractNum>
+  <w:abstractNum w:abstractNumId="23" w15:restartNumberingAfterBreak="0">
+    <w:nsid w:val="5F8A0DE8"/>
+    <w:multiLevelType w:val="hybridMultilevel"/>
+    <w:tmpl w:val="82600EB4"/>
+    <w:lvl w:ilvl="0" w:tplc="40090001">
+      <w:start w:val="1"/>
+      <w:numFmt w:val="bullet"/>
+      <w:lvlText w:val=""/>
+      <w:lvlJc w:val="left"/>
+      <w:pPr>
+        <w:ind w:left="720" w:hanging="360"/>
+      </w:pPr>
+      <w:rPr>
+        <w:rFonts w:ascii="Symbol" w:hAnsi="Symbol" w:hint="default"/>
+      </w:rPr>
+    </w:lvl>
+    <w:lvl w:ilvl="1" w:tplc="40090003" w:tentative="1">
+      <w:start w:val="1"/>
+      <w:numFmt w:val="bullet"/>
+      <w:lvlText w:val="o"/>
+      <w:lvlJc w:val="left"/>
+      <w:pPr>
+        <w:ind w:left="1440" w:hanging="360"/>
+      </w:pPr>
+      <w:rPr>
+        <w:rFonts w:ascii="Courier New" w:hAnsi="Courier New" w:cs="Courier New" w:hint="default"/>
+      </w:rPr>
+    </w:lvl>
+    <w:lvl w:ilvl="2" w:tplc="40090005" w:tentative="1">
+      <w:start w:val="1"/>
+      <w:numFmt w:val="bullet"/>
+      <w:lvlText w:val=""/>
+      <w:lvlJc w:val="left"/>
+      <w:pPr>
+        <w:ind w:left="2160" w:hanging="360"/>
+      </w:pPr>
+      <w:rPr>
+        <w:rFonts w:ascii="Wingdings" w:hAnsi="Wingdings" w:hint="default"/>
+      </w:rPr>
+    </w:lvl>
+    <w:lvl w:ilvl="3" w:tplc="40090001" w:tentative="1">
+      <w:start w:val="1"/>
+      <w:numFmt w:val="bullet"/>
+      <w:lvlText w:val=""/>
+      <w:lvlJc w:val="left"/>
+      <w:pPr>
+        <w:ind w:left="2880" w:hanging="360"/>
+      </w:pPr>
+      <w:rPr>
+        <w:rFonts w:ascii="Symbol" w:hAnsi="Symbol" w:hint="default"/>
+      </w:rPr>
+    </w:lvl>
+    <w:lvl w:ilvl="4" w:tplc="40090003" w:tentative="1">
+      <w:start w:val="1"/>
+      <w:numFmt w:val="bullet"/>
+      <w:lvlText w:val="o"/>
+      <w:lvlJc w:val="left"/>
+      <w:pPr>
+        <w:ind w:left="3600" w:hanging="360"/>
+      </w:pPr>
+      <w:rPr>
+        <w:rFonts w:ascii="Courier New" w:hAnsi="Courier New" w:cs="Courier New" w:hint="default"/>
+      </w:rPr>
+    </w:lvl>
+    <w:lvl w:ilvl="5" w:tplc="40090005" w:tentative="1">
+      <w:start w:val="1"/>
+      <w:numFmt w:val="bullet"/>
+      <w:lvlText w:val=""/>
+      <w:lvlJc w:val="left"/>
+      <w:pPr>
+        <w:ind w:left="4320" w:hanging="360"/>
+      </w:pPr>
+      <w:rPr>
+        <w:rFonts w:ascii="Wingdings" w:hAnsi="Wingdings" w:hint="default"/>
+      </w:rPr>
+    </w:lvl>
+    <w:lvl w:ilvl="6" w:tplc="40090001" w:tentative="1">
+      <w:start w:val="1"/>
+      <w:numFmt w:val="bullet"/>
+      <w:lvlText w:val=""/>
+      <w:lvlJc w:val="left"/>
+      <w:pPr>
+        <w:ind w:left="5040" w:hanging="360"/>
+      </w:pPr>
+      <w:rPr>
+        <w:rFonts w:ascii="Symbol" w:hAnsi="Symbol" w:hint="default"/>
+      </w:rPr>
+    </w:lvl>
+    <w:lvl w:ilvl="7" w:tplc="40090003" w:tentative="1">
+      <w:start w:val="1"/>
+      <w:numFmt w:val="bullet"/>
+      <w:lvlText w:val="o"/>
+      <w:lvlJc w:val="left"/>
+      <w:pPr>
+        <w:ind w:left="5760" w:hanging="360"/>
+      </w:pPr>
+      <w:rPr>
+        <w:rFonts w:ascii="Courier New" w:hAnsi="Courier New" w:cs="Courier New" w:hint="default"/>
+      </w:rPr>
+    </w:lvl>
+    <w:lvl w:ilvl="8" w:tplc="40090005" w:tentative="1">
+      <w:start w:val="1"/>
+      <w:numFmt w:val="bullet"/>
+      <w:lvlText w:val=""/>
+      <w:lvlJc w:val="left"/>
+      <w:pPr>
+        <w:ind w:left="6480" w:hanging="360"/>
+      </w:pPr>
+      <w:rPr>
+        <w:rFonts w:ascii="Wingdings" w:hAnsi="Wingdings" w:hint="default"/>
+      </w:rPr>
+    </w:lvl>
+  </w:abstractNum>
+  <w:abstractNum w:abstractNumId="24" w15:restartNumberingAfterBreak="0">
+    <w:nsid w:val="685D78DA"/>
+    <w:multiLevelType w:val="hybridMultilevel"/>
+    <w:tmpl w:val="2612F390"/>
+    <w:lvl w:ilvl="0" w:tplc="40090001">
+      <w:start w:val="1"/>
+      <w:numFmt w:val="bullet"/>
+      <w:lvlText w:val=""/>
+      <w:lvlJc w:val="left"/>
+      <w:pPr>
+        <w:ind w:left="720" w:hanging="360"/>
+      </w:pPr>
+      <w:rPr>
+        <w:rFonts w:ascii="Symbol" w:hAnsi="Symbol" w:hint="default"/>
+      </w:rPr>
+    </w:lvl>
+    <w:lvl w:ilvl="1" w:tplc="A60ED378">
+      <w:numFmt w:val="bullet"/>
+      <w:lvlText w:val="•"/>
+      <w:lvlJc w:val="left"/>
+      <w:pPr>
+        <w:ind w:left="1440" w:hanging="360"/>
+      </w:pPr>
+      <w:rPr>
+        <w:rFonts w:ascii="Palatino Linotype" w:eastAsia="Times New Roman" w:hAnsi="Palatino Linotype" w:cs="Times New Roman" w:hint="default"/>
+      </w:rPr>
+    </w:lvl>
+    <w:lvl w:ilvl="2" w:tplc="40090005" w:tentative="1">
+      <w:start w:val="1"/>
+      <w:numFmt w:val="bullet"/>
+      <w:lvlText w:val=""/>
+      <w:lvlJc w:val="left"/>
+      <w:pPr>
+        <w:ind w:left="2160" w:hanging="360"/>
+      </w:pPr>
+      <w:rPr>
+        <w:rFonts w:ascii="Wingdings" w:hAnsi="Wingdings" w:hint="default"/>
+      </w:rPr>
+    </w:lvl>
+    <w:lvl w:ilvl="3" w:tplc="40090001" w:tentative="1">
+      <w:start w:val="1"/>
+      <w:numFmt w:val="bullet"/>
+      <w:lvlText w:val=""/>
+      <w:lvlJc w:val="left"/>
+      <w:pPr>
+        <w:ind w:left="2880" w:hanging="360"/>
+      </w:pPr>
+      <w:rPr>
+        <w:rFonts w:ascii="Symbol" w:hAnsi="Symbol" w:hint="default"/>
+      </w:rPr>
+    </w:lvl>
+    <w:lvl w:ilvl="4" w:tplc="40090003" w:tentative="1">
+      <w:start w:val="1"/>
+      <w:numFmt w:val="bullet"/>
+      <w:lvlText w:val="o"/>
+      <w:lvlJc w:val="left"/>
+      <w:pPr>
+        <w:ind w:left="3600" w:hanging="360"/>
+      </w:pPr>
+      <w:rPr>
+        <w:rFonts w:ascii="Courier New" w:hAnsi="Courier New" w:cs="Courier New" w:hint="default"/>
+      </w:rPr>
+    </w:lvl>
+    <w:lvl w:ilvl="5" w:tplc="40090005" w:tentative="1">
+      <w:start w:val="1"/>
+      <w:numFmt w:val="bullet"/>
+      <w:lvlText w:val=""/>
+      <w:lvlJc w:val="left"/>
+      <w:pPr>
+        <w:ind w:left="4320" w:hanging="360"/>
+      </w:pPr>
+      <w:rPr>
+        <w:rFonts w:ascii="Wingdings" w:hAnsi="Wingdings" w:hint="default"/>
+      </w:rPr>
+    </w:lvl>
+    <w:lvl w:ilvl="6" w:tplc="40090001" w:tentative="1">
+      <w:start w:val="1"/>
+      <w:numFmt w:val="bullet"/>
+      <w:lvlText w:val=""/>
+      <w:lvlJc w:val="left"/>
+      <w:pPr>
+        <w:ind w:left="5040" w:hanging="360"/>
+      </w:pPr>
+      <w:rPr>
+        <w:rFonts w:ascii="Symbol" w:hAnsi="Symbol" w:hint="default"/>
+      </w:rPr>
+    </w:lvl>
+    <w:lvl w:ilvl="7" w:tplc="40090003" w:tentative="1">
+      <w:start w:val="1"/>
+      <w:numFmt w:val="bullet"/>
+      <w:lvlText w:val="o"/>
+      <w:lvlJc w:val="left"/>
+      <w:pPr>
+        <w:ind w:left="5760" w:hanging="360"/>
+      </w:pPr>
+      <w:rPr>
+        <w:rFonts w:ascii="Courier New" w:hAnsi="Courier New" w:cs="Courier New" w:hint="default"/>
+      </w:rPr>
+    </w:lvl>
+    <w:lvl w:ilvl="8" w:tplc="40090005" w:tentative="1">
+      <w:start w:val="1"/>
+      <w:numFmt w:val="bullet"/>
+      <w:lvlText w:val=""/>
+      <w:lvlJc w:val="left"/>
+      <w:pPr>
+        <w:ind w:left="6480" w:hanging="360"/>
+      </w:pPr>
+      <w:rPr>
+        <w:rFonts w:ascii="Wingdings" w:hAnsi="Wingdings" w:hint="default"/>
+      </w:rPr>
+    </w:lvl>
+  </w:abstractNum>
   <w:num w:numId="1" w16cid:durableId="1470171532">
-    <w:abstractNumId w:val="1"/>
+    <w:abstractNumId w:val="2"/>
   </w:num>
   <w:num w:numId="2" w16cid:durableId="1868986883">
-    <w:abstractNumId w:val="2"/>
+    <w:abstractNumId w:val="5"/>
   </w:num>
   <w:num w:numId="3" w16cid:durableId="48697175">
-    <w:abstractNumId w:val="7"/>
+    <w:abstractNumId w:val="14"/>
   </w:num>
   <w:num w:numId="4" w16cid:durableId="223297454">
-    <w:abstractNumId w:val="9"/>
+    <w:abstractNumId w:val="19"/>
   </w:num>
   <w:num w:numId="5" w16cid:durableId="961764441">
-    <w:abstractNumId w:val="11"/>
+    <w:abstractNumId w:val="22"/>
   </w:num>
   <w:num w:numId="6" w16cid:durableId="1694964936">
-    <w:abstractNumId w:val="4"/>
+    <w:abstractNumId w:val="8"/>
   </w:num>
   <w:num w:numId="7" w16cid:durableId="2080051400">
-    <w:abstractNumId w:val="10"/>
+    <w:abstractNumId w:val="21"/>
   </w:num>
   <w:num w:numId="8" w16cid:durableId="593979457">
-    <w:abstractNumId w:val="8"/>
+    <w:abstractNumId w:val="18"/>
   </w:num>
   <w:num w:numId="9" w16cid:durableId="935791271">
-    <w:abstractNumId w:val="5"/>
+    <w:abstractNumId w:val="10"/>
   </w:num>
   <w:num w:numId="10" w16cid:durableId="809857747">
     <w:abstractNumId w:val="0"/>
   </w:num>
   <w:num w:numId="11" w16cid:durableId="830364088">
+    <w:abstractNumId w:val="12"/>
+  </w:num>
+  <w:num w:numId="12" w16cid:durableId="861628966">
     <w:abstractNumId w:val="6"/>
   </w:num>
-  <w:num w:numId="12" w16cid:durableId="861628966">
+  <w:num w:numId="13" w16cid:durableId="1401253795">
+    <w:abstractNumId w:val="1"/>
+  </w:num>
+  <w:num w:numId="14" w16cid:durableId="981154017">
+    <w:abstractNumId w:val="23"/>
+  </w:num>
+  <w:num w:numId="15" w16cid:durableId="1332678232">
     <w:abstractNumId w:val="3"/>
+  </w:num>
+  <w:num w:numId="16" w16cid:durableId="1377315674">
+    <w:abstractNumId w:val="24"/>
+  </w:num>
+  <w:num w:numId="17" w16cid:durableId="454298789">
+    <w:abstractNumId w:val="15"/>
+  </w:num>
+  <w:num w:numId="18" w16cid:durableId="805005289">
+    <w:abstractNumId w:val="11"/>
+  </w:num>
+  <w:num w:numId="19" w16cid:durableId="1792824990">
+    <w:abstractNumId w:val="17"/>
+  </w:num>
+  <w:num w:numId="20" w16cid:durableId="1451900012">
+    <w:abstractNumId w:val="16"/>
+  </w:num>
+  <w:num w:numId="21" w16cid:durableId="211430174">
+    <w:abstractNumId w:val="4"/>
+  </w:num>
+  <w:num w:numId="22" w16cid:durableId="920482608">
+    <w:abstractNumId w:val="20"/>
+  </w:num>
+  <w:num w:numId="23" w16cid:durableId="1795557706">
+    <w:abstractNumId w:val="7"/>
+  </w:num>
+  <w:num w:numId="24" w16cid:durableId="1360551746">
+    <w:abstractNumId w:val="9"/>
+  </w:num>
+  <w:num w:numId="25" w16cid:durableId="892693992">
+    <w:abstractNumId w:val="13"/>
   </w:num>
 </w:numbering>
 </file>
@@ -4189,11 +10856,11 @@
   <w:style w:type="paragraph" w:default="1" w:styleId="Normal">
     <w:name w:val="Normal"/>
     <w:qFormat/>
+    <w:rsid w:val="00770B8F"/>
   </w:style>
   <w:style w:type="character" w:default="1" w:styleId="DefaultParagraphFont">
     <w:name w:val="Default Paragraph Font"/>
     <w:uiPriority w:val="1"/>
-    <w:semiHidden/>
     <w:unhideWhenUsed/>
   </w:style>
   <w:style w:type="table" w:default="1" w:styleId="TableNormal">
